--- a/LabVIEW Continuous Integration/Documentation/LabVIEW CI Service.docx
+++ b/LabVIEW Continuous Integration/Documentation/LabVIEW CI Service.docx
@@ -2,27 +2,6 @@
 <file path=word/document.xml><?xml version="1.0" encoding="utf-8"?>
 <w:document xmlns:wpc="http://schemas.microsoft.com/office/word/2010/wordprocessingCanvas" xmlns:cx="http://schemas.microsoft.com/office/drawing/2014/chartex" xmlns:cx1="http://schemas.microsoft.com/office/drawing/2015/9/8/chartex" xmlns:cx2="http://schemas.microsoft.com/office/drawing/2015/10/21/chartex" xmlns:cx3="http://schemas.microsoft.com/office/drawing/2016/5/9/chartex" xmlns:cx4="http://schemas.microsoft.com/office/drawing/2016/5/10/chartex" xmlns:cx5="http://schemas.microsoft.com/office/drawing/2016/5/11/chartex" xmlns:mc="http://schemas.openxmlformats.org/markup-compatibility/2006" xmlns:o="urn:schemas-microsoft-com:office:office" xmlns:r="http://schemas.openxmlformats.org/officeDocument/2006/relationships" xmlns:m="http://schemas.openxmlformats.org/officeDocument/2006/math" xmlns:v="urn:schemas-microsoft-com:vml" xmlns:wp14="http://schemas.microsoft.com/office/word/2010/wordprocessingDrawing" xmlns:wp="http://schemas.openxmlformats.org/drawingml/2006/wordprocessingDrawing" xmlns:w10="urn:schemas-microsoft-com:office:word" xmlns:w="http://schemas.openxmlformats.org/wordprocessingml/2006/main" xmlns:w14="http://schemas.microsoft.com/office/word/2010/wordml" xmlns:w15="http://schemas.microsoft.com/office/word/2012/wordml" xmlns:w16se="http://schemas.microsoft.com/office/word/2015/wordml/symex" xmlns:wpg="http://schemas.microsoft.com/office/word/2010/wordprocessingGroup" xmlns:wpi="http://schemas.microsoft.com/office/word/2010/wordprocessingInk" xmlns:wne="http://schemas.microsoft.com/office/word/2006/wordml" xmlns:wps="http://schemas.microsoft.com/office/word/2010/wordprocessingShape" mc:Ignorable="w14 w15 w16se wp14">
   <w:body>
-    <w:p>
-      <w:pPr>
-        <w:jc w:val="center"/>
-        <w:rPr>
-          <w:del w:id="0" w:author="Ryan Sparks" w:date="2017-05-15T12:33:00Z"/>
-          <w:rFonts w:asciiTheme="majorHAnsi" w:hAnsiTheme="majorHAnsi"/>
-          <w:sz w:val="44"/>
-          <w:szCs w:val="44"/>
-        </w:rPr>
-      </w:pPr>
-    </w:p>
-    <w:p>
-      <w:pPr>
-        <w:rPr>
-          <w:del w:id="1" w:author="Ryan Sparks" w:date="2017-05-15T12:33:00Z"/>
-          <w:rFonts w:asciiTheme="majorHAnsi" w:hAnsiTheme="majorHAnsi"/>
-          <w:sz w:val="44"/>
-          <w:szCs w:val="44"/>
-        </w:rPr>
-      </w:pPr>
-    </w:p>
     <w:p>
       <w:pPr>
         <w:jc w:val="center"/>
@@ -1678,61 +1657,16 @@
     </w:sdt>
     <w:p>
       <w:pPr>
-        <w:rPr>
-          <w:rFonts w:asciiTheme="majorHAnsi" w:hAnsiTheme="majorHAnsi"/>
-        </w:rPr>
-      </w:pPr>
-    </w:p>
-    <w:p>
-      <w:pPr>
-        <w:rPr>
-          <w:rFonts w:asciiTheme="majorHAnsi" w:hAnsiTheme="majorHAnsi"/>
-        </w:rPr>
-      </w:pPr>
-    </w:p>
-    <w:p>
-      <w:pPr>
-        <w:rPr>
-          <w:del w:id="2" w:author="Ryan Sparks" w:date="2017-05-15T12:33:00Z"/>
-          <w:rFonts w:asciiTheme="majorHAnsi" w:hAnsiTheme="majorHAnsi"/>
-        </w:rPr>
-      </w:pPr>
-    </w:p>
-    <w:p>
-      <w:pPr>
-        <w:rPr>
-          <w:del w:id="3" w:author="Ryan Sparks" w:date="2017-05-15T12:33:00Z"/>
-          <w:rFonts w:asciiTheme="majorHAnsi" w:hAnsiTheme="majorHAnsi"/>
-        </w:rPr>
-      </w:pPr>
-    </w:p>
-    <w:p>
-      <w:pPr>
-        <w:rPr>
-          <w:del w:id="4" w:author="Ryan Sparks" w:date="2017-05-15T12:33:00Z"/>
-          <w:rFonts w:asciiTheme="majorHAnsi" w:hAnsiTheme="majorHAnsi"/>
-        </w:rPr>
-      </w:pPr>
-    </w:p>
-    <w:p>
-      <w:pPr>
-        <w:rPr>
-          <w:del w:id="5" w:author="Ryan Sparks" w:date="2017-05-15T12:32:00Z"/>
-          <w:rFonts w:asciiTheme="majorHAnsi" w:hAnsiTheme="majorHAnsi"/>
-        </w:rPr>
-      </w:pPr>
-    </w:p>
-    <w:p>
-      <w:pPr>
         <w:pStyle w:val="Heading1"/>
       </w:pPr>
-      <w:bookmarkStart w:id="6" w:name="_Toc482614917"/>
-      <w:bookmarkStart w:id="7" w:name="_Toc482646831"/>
-      <w:r>
+      <w:bookmarkStart w:id="0" w:name="_Toc482614917"/>
+      <w:bookmarkStart w:id="1" w:name="_Toc482646831"/>
+      <w:r>
+        <w:lastRenderedPageBreak/>
         <w:t>Introduction</w:t>
       </w:r>
-      <w:bookmarkEnd w:id="6"/>
-      <w:bookmarkEnd w:id="7"/>
+      <w:bookmarkEnd w:id="0"/>
+      <w:bookmarkEnd w:id="1"/>
     </w:p>
     <w:p>
       <w:pPr>
@@ -1991,27 +1925,19 @@
         <w:rPr>
           <w:rFonts w:asciiTheme="majorHAnsi" w:hAnsiTheme="majorHAnsi"/>
         </w:rPr>
-        <w:t xml:space="preserve">The CI Web Service is built using LabVIEW </w:t>
-      </w:r>
-      <w:commentRangeStart w:id="8"/>
-      <w:r>
-        <w:rPr>
-          <w:rFonts w:asciiTheme="majorHAnsi" w:hAnsiTheme="majorHAnsi"/>
-        </w:rPr>
-        <w:t>OOP</w:t>
-      </w:r>
-      <w:commentRangeEnd w:id="8"/>
-      <w:r>
-        <w:rPr>
-          <w:rStyle w:val="CommentReference"/>
-        </w:rPr>
-        <w:commentReference w:id="8"/>
-      </w:r>
-      <w:r>
-        <w:rPr>
-          <w:rFonts w:asciiTheme="majorHAnsi" w:hAnsiTheme="majorHAnsi"/>
-        </w:rPr>
-        <w:t xml:space="preserve"> and can be extended by creating a new child of </w:t>
+        <w:t>The CI Web S</w:t>
+      </w:r>
+      <w:r>
+        <w:rPr>
+          <w:rFonts w:asciiTheme="majorHAnsi" w:hAnsiTheme="majorHAnsi"/>
+        </w:rPr>
+        <w:t xml:space="preserve">ervice is built using LabVIEW Object Oriented Programming </w:t>
+      </w:r>
+      <w:r>
+        <w:rPr>
+          <w:rFonts w:asciiTheme="majorHAnsi" w:hAnsiTheme="majorHAnsi"/>
+        </w:rPr>
+        <w:t xml:space="preserve">and can be extended by creating a new child of </w:t>
       </w:r>
       <w:r>
         <w:rPr>
@@ -2056,12 +1982,6 @@
           <w:rFonts w:asciiTheme="majorHAnsi" w:hAnsiTheme="majorHAnsi"/>
         </w:rPr>
       </w:pPr>
-      <w:r>
-        <w:rPr>
-          <w:rStyle w:val="CommentReference"/>
-        </w:rPr>
-        <w:commentReference w:id="9"/>
-      </w:r>
     </w:p>
     <w:p>
       <w:pPr>
@@ -2074,63 +1994,55 @@
           <w:rFonts w:asciiTheme="majorHAnsi" w:hAnsiTheme="majorHAnsi"/>
           <w:b/>
         </w:rPr>
+        <w:t xml:space="preserve">Note: </w:t>
+      </w:r>
+      <w:r>
+        <w:rPr>
+          <w:rFonts w:asciiTheme="majorHAnsi" w:hAnsiTheme="majorHAnsi"/>
+        </w:rPr>
+        <w:t>The LabVIEW CI Service requires LabVIEW 2014 or later.</w:t>
+      </w:r>
+    </w:p>
+    <w:p>
+      <w:pPr>
+        <w:rPr>
+          <w:rFonts w:asciiTheme="majorHAnsi" w:hAnsiTheme="majorHAnsi"/>
+        </w:rPr>
+      </w:pPr>
+      <w:r>
+        <w:rPr>
+          <w:rFonts w:asciiTheme="majorHAnsi" w:hAnsiTheme="majorHAnsi"/>
+        </w:rPr>
+        <w:t xml:space="preserve">The remainder of this guide will walk you through setting up your CI Server (LabVIEW, the CI Web Service, and Jenkins &amp; its plugins) as well as creating some simple Jenkins jobs. </w:t>
+      </w:r>
+    </w:p>
+    <w:p>
+      <w:pPr>
+        <w:pStyle w:val="Heading1"/>
+      </w:pPr>
+      <w:bookmarkStart w:id="2" w:name="_Toc482614918"/>
+      <w:bookmarkStart w:id="3" w:name="_Toc482646832"/>
+      <w:r>
         <w:lastRenderedPageBreak/>
-        <w:t xml:space="preserve">Note: </w:t>
-      </w:r>
-      <w:r>
-        <w:rPr>
-          <w:rFonts w:asciiTheme="majorHAnsi" w:hAnsiTheme="majorHAnsi"/>
-        </w:rPr>
-        <w:t>The LabVIEW CI Service requires LabVIEW 2014 or later.</w:t>
-      </w:r>
-    </w:p>
-    <w:p>
-      <w:pPr>
-        <w:rPr>
-          <w:del w:id="10" w:author="Ryan Sparks" w:date="2017-05-02T14:37:00Z"/>
-          <w:rFonts w:asciiTheme="majorHAnsi" w:hAnsiTheme="majorHAnsi"/>
-        </w:rPr>
-      </w:pPr>
-    </w:p>
-    <w:p>
-      <w:pPr>
-        <w:rPr>
-          <w:rFonts w:asciiTheme="majorHAnsi" w:hAnsiTheme="majorHAnsi"/>
-        </w:rPr>
-      </w:pPr>
-      <w:r>
-        <w:rPr>
-          <w:rFonts w:asciiTheme="majorHAnsi" w:hAnsiTheme="majorHAnsi"/>
-        </w:rPr>
-        <w:t xml:space="preserve">The remainder of this guide will walk you through setting up your CI Server (LabVIEW, the CI Web Service, and Jenkins &amp; its plugins) as well as creating some simple Jenkins jobs. </w:t>
-      </w:r>
-    </w:p>
-    <w:p>
-      <w:pPr>
-        <w:pStyle w:val="Heading1"/>
-      </w:pPr>
-      <w:bookmarkStart w:id="11" w:name="_Toc482614918"/>
-      <w:bookmarkStart w:id="12" w:name="_Toc482646832"/>
-      <w:r>
         <w:t>Setting up the CI Server</w:t>
       </w:r>
-      <w:bookmarkEnd w:id="11"/>
-      <w:bookmarkEnd w:id="12"/>
+      <w:bookmarkEnd w:id="2"/>
+      <w:bookmarkEnd w:id="3"/>
     </w:p>
     <w:p>
       <w:pPr>
         <w:pStyle w:val="Heading2"/>
       </w:pPr>
-      <w:bookmarkStart w:id="13" w:name="_Toc482614919"/>
-      <w:bookmarkStart w:id="14" w:name="_Toc482646833"/>
+      <w:bookmarkStart w:id="4" w:name="_Toc482614919"/>
+      <w:bookmarkStart w:id="5" w:name="_Toc482646833"/>
       <w:r>
         <w:t>Configuring</w:t>
       </w:r>
       <w:r>
         <w:t xml:space="preserve"> LabVIEW</w:t>
       </w:r>
-      <w:bookmarkEnd w:id="13"/>
-      <w:bookmarkEnd w:id="14"/>
+      <w:bookmarkEnd w:id="4"/>
+      <w:bookmarkEnd w:id="5"/>
     </w:p>
     <w:p>
       <w:pPr>
@@ -2382,10 +2294,9 @@
           <w:rFonts w:asciiTheme="majorHAnsi" w:hAnsiTheme="majorHAnsi" w:cs="Arial"/>
           <w:noProof/>
         </w:rPr>
-        <w:lastRenderedPageBreak/>
         <w:drawing>
-          <wp:inline distT="0" distB="0" distL="0" distR="0" wp14:anchorId="093642BD" wp14:editId="01AB156B">
-            <wp:extent cx="4686300" cy="3156744"/>
+          <wp:inline distT="0" distB="0" distL="0" distR="0" wp14:anchorId="093642BD" wp14:editId="2029C401">
+            <wp:extent cx="4332559" cy="2918460"/>
             <wp:effectExtent l="0" t="0" r="0" b="0"/>
             <wp:docPr id="4" name="Picture 4"/>
             <wp:cNvGraphicFramePr>
@@ -2401,7 +2312,7 @@
                     </pic:cNvPicPr>
                   </pic:nvPicPr>
                   <pic:blipFill>
-                    <a:blip r:embed="rId11">
+                    <a:blip r:embed="rId9">
                       <a:extLst>
                         <a:ext uri="{28A0092B-C50C-407E-A947-70E740481C1C}">
                           <a14:useLocalDpi xmlns:a14="http://schemas.microsoft.com/office/drawing/2010/main" val="0"/>
@@ -2416,7 +2327,7 @@
                   <pic:spPr bwMode="auto">
                     <a:xfrm>
                       <a:off x="0" y="0"/>
-                      <a:ext cx="4686300" cy="3156744"/>
+                      <a:ext cx="4338763" cy="2922639"/>
                     </a:xfrm>
                     <a:prstGeom prst="rect">
                       <a:avLst/>
@@ -2518,13 +2429,14 @@
       <w:pPr>
         <w:pStyle w:val="Heading2"/>
       </w:pPr>
-      <w:bookmarkStart w:id="15" w:name="_Toc482614920"/>
-      <w:bookmarkStart w:id="16" w:name="_Toc482646834"/>
-      <w:r>
+      <w:bookmarkStart w:id="6" w:name="_Toc482614920"/>
+      <w:bookmarkStart w:id="7" w:name="_Toc482646834"/>
+      <w:r>
+        <w:lastRenderedPageBreak/>
         <w:t>Installing Jenkins</w:t>
       </w:r>
-      <w:bookmarkEnd w:id="15"/>
-      <w:bookmarkEnd w:id="16"/>
+      <w:bookmarkEnd w:id="6"/>
+      <w:bookmarkEnd w:id="7"/>
     </w:p>
     <w:p>
       <w:pPr>
@@ -2550,7 +2462,7 @@
         </w:rPr>
         <w:t xml:space="preserve">Navigate to </w:t>
       </w:r>
-      <w:hyperlink r:id="rId12">
+      <w:hyperlink r:id="rId10">
         <w:r>
           <w:rPr>
             <w:rStyle w:val="Hyperlink"/>
@@ -2619,31 +2531,50 @@
         </w:rPr>
         <w:t xml:space="preserve"> run the installer</w:t>
       </w:r>
+      <w:r>
+        <w:rPr>
+          <w:rFonts w:asciiTheme="majorHAnsi" w:hAnsiTheme="majorHAnsi"/>
+        </w:rPr>
+        <w:t xml:space="preserve"> a</w:t>
+      </w:r>
+      <w:r>
+        <w:rPr>
+          <w:rFonts w:asciiTheme="majorHAnsi" w:hAnsiTheme="majorHAnsi"/>
+        </w:rPr>
+        <w:t xml:space="preserve">nd use the following directions, </w:t>
+      </w:r>
+      <w:r>
+        <w:rPr>
+          <w:rFonts w:asciiTheme="majorHAnsi" w:hAnsiTheme="majorHAnsi"/>
+        </w:rPr>
+        <w:t>https://wiki.jenkins-ci.org/display/JENKINS/Installing+Jenkins+as+a+Windows+service</w:t>
+      </w:r>
+      <w:r>
+        <w:rPr>
+          <w:rFonts w:asciiTheme="majorHAnsi" w:hAnsiTheme="majorHAnsi"/>
+        </w:rPr>
+        <w:t>.</w:t>
+      </w:r>
+    </w:p>
+    <w:p>
+      <w:pPr>
+        <w:ind w:left="720"/>
+        <w:rPr>
+          <w:rFonts w:asciiTheme="majorHAnsi" w:hAnsiTheme="majorHAnsi"/>
+        </w:rPr>
+      </w:pPr>
     </w:p>
     <w:p>
       <w:pPr>
         <w:pStyle w:val="Heading2"/>
       </w:pPr>
-      <w:bookmarkStart w:id="17" w:name="_Toc482614921"/>
-      <w:bookmarkStart w:id="18" w:name="_Toc482646835"/>
+      <w:bookmarkStart w:id="8" w:name="_Toc482614921"/>
+      <w:bookmarkStart w:id="9" w:name="_Toc482646835"/>
       <w:r>
         <w:t>Launching Jenkins</w:t>
       </w:r>
-      <w:bookmarkEnd w:id="17"/>
-      <w:bookmarkEnd w:id="18"/>
-    </w:p>
-    <w:p>
-      <w:pPr>
-        <w:rPr>
-          <w:rFonts w:asciiTheme="majorHAnsi" w:hAnsiTheme="majorHAnsi"/>
-        </w:rPr>
-      </w:pPr>
-      <w:r>
-        <w:rPr>
-          <w:rStyle w:val="CommentReference"/>
-        </w:rPr>
-        <w:commentReference w:id="19"/>
-      </w:r>
+      <w:bookmarkEnd w:id="8"/>
+      <w:bookmarkEnd w:id="9"/>
     </w:p>
     <w:p>
       <w:pPr>
@@ -2691,7 +2622,7 @@
         </w:rPr>
         <w:t xml:space="preserve"> the default URL: </w:t>
       </w:r>
-      <w:hyperlink r:id="rId13">
+      <w:hyperlink r:id="rId11">
         <w:r>
           <w:rPr>
             <w:rStyle w:val="Hyperlink"/>
@@ -2764,7 +2695,7 @@
           <w:color w:val="auto"/>
           <w:u w:val="none"/>
         </w:rPr>
-        <w:t xml:space="preserve"> the file</w:t>
+        <w:t xml:space="preserve"> </w:t>
       </w:r>
       <w:r>
         <w:rPr>
@@ -2773,19 +2704,8 @@
           <w:color w:val="auto"/>
           <w:u w:val="none"/>
         </w:rPr>
-        <w:t xml:space="preserve"> C:\Program Files (x86)\</w:t>
-      </w:r>
-      <w:ins w:id="20" w:author="Ryan Sparks" w:date="2017-05-15T12:13:00Z">
-        <w:r>
-          <w:rPr>
-            <w:rStyle w:val="Hyperlink"/>
-            <w:rFonts w:asciiTheme="majorHAnsi" w:hAnsiTheme="majorHAnsi"/>
-            <w:color w:val="auto"/>
-            <w:u w:val="none"/>
-          </w:rPr>
-          <w:t>Jenkins\</w:t>
-        </w:r>
-      </w:ins>
+        <w:t>the file</w:t>
+      </w:r>
       <w:r>
         <w:rPr>
           <w:rStyle w:val="Hyperlink"/>
@@ -2793,7 +2713,34 @@
           <w:color w:val="auto"/>
           <w:u w:val="none"/>
         </w:rPr>
-        <w:t>secrets\initialAdminPassword and enter that into Jenkins.</w:t>
+        <w:t xml:space="preserve"> C:\Program Files (x86)\</w:t>
+      </w:r>
+      <w:r>
+        <w:rPr>
+          <w:rStyle w:val="Hyperlink"/>
+          <w:rFonts w:asciiTheme="majorHAnsi" w:hAnsiTheme="majorHAnsi"/>
+          <w:color w:val="auto"/>
+          <w:u w:val="none"/>
+        </w:rPr>
+        <w:t>Jenkins\</w:t>
+      </w:r>
+      <w:r>
+        <w:rPr>
+          <w:rStyle w:val="Hyperlink"/>
+          <w:rFonts w:asciiTheme="majorHAnsi" w:hAnsiTheme="majorHAnsi"/>
+          <w:color w:val="auto"/>
+          <w:u w:val="none"/>
+        </w:rPr>
+        <w:t xml:space="preserve">secrets\initialAdminPassword and enter that </w:t>
+      </w:r>
+      <w:r>
+        <w:rPr>
+          <w:rStyle w:val="Hyperlink"/>
+          <w:rFonts w:asciiTheme="majorHAnsi" w:hAnsiTheme="majorHAnsi"/>
+          <w:color w:val="auto"/>
+          <w:u w:val="none"/>
+        </w:rPr>
+        <w:t>into Jenkins.</w:t>
       </w:r>
     </w:p>
     <w:p>
@@ -2818,14 +2765,13 @@
       <w:pPr>
         <w:pStyle w:val="Heading2"/>
       </w:pPr>
-      <w:bookmarkStart w:id="21" w:name="_Toc482614922"/>
-      <w:bookmarkStart w:id="22" w:name="_Toc482646836"/>
-      <w:r>
-        <w:lastRenderedPageBreak/>
+      <w:bookmarkStart w:id="10" w:name="_Toc482614922"/>
+      <w:bookmarkStart w:id="11" w:name="_Toc482646836"/>
+      <w:r>
         <w:t>Installing Plugins</w:t>
       </w:r>
-      <w:bookmarkEnd w:id="21"/>
-      <w:bookmarkEnd w:id="22"/>
+      <w:bookmarkEnd w:id="10"/>
+      <w:bookmarkEnd w:id="11"/>
     </w:p>
     <w:p>
       <w:pPr>
@@ -2896,6 +2842,7 @@
         <w:rPr>
           <w:noProof/>
         </w:rPr>
+        <w:lastRenderedPageBreak/>
         <w:t xml:space="preserve"> </w:t>
       </w:r>
       <w:r>
@@ -2920,7 +2867,7 @@
                     </pic:cNvPicPr>
                   </pic:nvPicPr>
                   <pic:blipFill>
-                    <a:blip r:embed="rId14">
+                    <a:blip r:embed="rId12">
                       <a:extLst>
                         <a:ext uri="{28A0092B-C50C-407E-A947-70E740481C1C}">
                           <a14:useLocalDpi xmlns:a14="http://schemas.microsoft.com/office/drawing/2010/main" val="0"/>
@@ -2995,7 +2942,6 @@
         <w:rPr>
           <w:noProof/>
         </w:rPr>
-        <w:lastRenderedPageBreak/>
         <w:drawing>
           <wp:inline distT="0" distB="0" distL="0" distR="0" wp14:anchorId="6745A0C3" wp14:editId="44A1B2C5">
             <wp:extent cx="5505450" cy="4010025"/>
@@ -3014,7 +2960,7 @@
                     </pic:cNvPicPr>
                   </pic:nvPicPr>
                   <pic:blipFill>
-                    <a:blip r:embed="rId15">
+                    <a:blip r:embed="rId13">
                       <a:extLst>
                         <a:ext uri="{28A0092B-C50C-407E-A947-70E740481C1C}">
                           <a14:useLocalDpi xmlns:a14="http://schemas.microsoft.com/office/drawing/2010/main" val="0"/>
@@ -3164,6 +3110,7 @@
         <w:rPr>
           <w:rFonts w:asciiTheme="majorHAnsi" w:hAnsiTheme="majorHAnsi"/>
         </w:rPr>
+        <w:lastRenderedPageBreak/>
         <w:t>Windows Slaves Plugin</w:t>
       </w:r>
       <w:r>
@@ -3462,7 +3409,6 @@
         <w:rPr>
           <w:rFonts w:asciiTheme="majorHAnsi" w:hAnsiTheme="majorHAnsi"/>
         </w:rPr>
-        <w:lastRenderedPageBreak/>
         <w:t>*</w:t>
       </w:r>
       <w:r>
@@ -3489,24 +3435,18 @@
         </w:rPr>
         <w:t>Select “Download now and install after restart.”</w:t>
       </w:r>
-      <w:r>
-        <w:rPr>
-          <w:rStyle w:val="CommentReference"/>
-        </w:rPr>
-        <w:commentReference w:id="23"/>
-      </w:r>
     </w:p>
     <w:p>
       <w:pPr>
         <w:pStyle w:val="Heading2"/>
       </w:pPr>
-      <w:bookmarkStart w:id="24" w:name="_Toc482614923"/>
-      <w:bookmarkStart w:id="25" w:name="_Toc482646837"/>
+      <w:bookmarkStart w:id="12" w:name="_Toc482614923"/>
+      <w:bookmarkStart w:id="13" w:name="_Toc482646837"/>
       <w:r>
         <w:t>Setting up Email Notification</w:t>
       </w:r>
-      <w:bookmarkEnd w:id="24"/>
-      <w:bookmarkEnd w:id="25"/>
+      <w:bookmarkEnd w:id="12"/>
+      <w:bookmarkEnd w:id="13"/>
     </w:p>
     <w:p>
       <w:pPr>
@@ -3583,28 +3523,24 @@
         </w:rPr>
         <w:t xml:space="preserve">Scroll down to the </w:t>
       </w:r>
-      <w:ins w:id="26" w:author="Ryan Sparks" w:date="2017-05-02T13:42:00Z">
-        <w:r>
-          <w:rPr>
-            <w:rFonts w:asciiTheme="majorHAnsi" w:hAnsiTheme="majorHAnsi"/>
-          </w:rPr>
-          <w:t>“</w:t>
-        </w:r>
-      </w:ins>
+      <w:r>
+        <w:rPr>
+          <w:rFonts w:asciiTheme="majorHAnsi" w:hAnsiTheme="majorHAnsi"/>
+        </w:rPr>
+        <w:t>“</w:t>
+      </w:r>
       <w:r>
         <w:rPr>
           <w:rFonts w:asciiTheme="majorHAnsi" w:hAnsiTheme="majorHAnsi"/>
         </w:rPr>
         <w:t>Email Notification</w:t>
       </w:r>
-      <w:ins w:id="27" w:author="Ryan Sparks" w:date="2017-05-02T13:42:00Z">
-        <w:r>
-          <w:rPr>
-            <w:rFonts w:asciiTheme="majorHAnsi" w:hAnsiTheme="majorHAnsi"/>
-          </w:rPr>
-          <w:t>”</w:t>
-        </w:r>
-      </w:ins>
+      <w:r>
+        <w:rPr>
+          <w:rFonts w:asciiTheme="majorHAnsi" w:hAnsiTheme="majorHAnsi"/>
+        </w:rPr>
+        <w:t>”</w:t>
+      </w:r>
       <w:r>
         <w:rPr>
           <w:rFonts w:asciiTheme="majorHAnsi" w:hAnsiTheme="majorHAnsi"/>
@@ -3643,7 +3579,13 @@
         <w:rPr>
           <w:rFonts w:asciiTheme="majorHAnsi" w:hAnsiTheme="majorHAnsi"/>
         </w:rPr>
-        <w:t xml:space="preserve"> – If adding a default suffix to your username wouldn’t result in a valid email address,</w:t>
+        <w:t>:</w:t>
+      </w:r>
+      <w:r>
+        <w:rPr>
+          <w:rFonts w:asciiTheme="majorHAnsi" w:hAnsiTheme="majorHAnsi"/>
+        </w:rPr>
+        <w:t xml:space="preserve"> If adding a default suffix to your username wouldn’t result in a valid email address,</w:t>
       </w:r>
       <w:r>
         <w:rPr>
@@ -3762,7 +3704,6 @@
           <w:numId w:val="6"/>
         </w:numPr>
         <w:rPr>
-          <w:del w:id="28" w:author="Ryan Sparks" w:date="2017-05-02T14:13:00Z"/>
           <w:rFonts w:asciiTheme="majorHAnsi" w:hAnsiTheme="majorHAnsi"/>
         </w:rPr>
       </w:pPr>
@@ -3778,97 +3719,74 @@
         </w:rPr>
         <w:t>ou should receive a simple email from Jenkins.</w:t>
       </w:r>
-      <w:commentRangeStart w:id="29"/>
-      <w:r>
-        <w:rPr>
-          <w:rFonts w:asciiTheme="majorHAnsi" w:hAnsiTheme="majorHAnsi"/>
-        </w:rPr>
-        <w:t>Click Save</w:t>
-      </w:r>
-      <w:commentRangeEnd w:id="29"/>
-      <w:r>
-        <w:rPr>
-          <w:rStyle w:val="CommentReference"/>
-        </w:rPr>
-        <w:commentReference w:id="29"/>
-      </w:r>
-      <w:r>
-        <w:rPr>
-          <w:rFonts w:asciiTheme="majorHAnsi" w:hAnsiTheme="majorHAnsi"/>
-        </w:rPr>
-        <w:t>.</w:t>
-      </w:r>
-    </w:p>
-    <w:p>
-      <w:pPr>
-        <w:pStyle w:val="ListParagraph"/>
-        <w:numPr>
-          <w:ilvl w:val="0"/>
-          <w:numId w:val="6"/>
-        </w:numPr>
-        <w:rPr>
-          <w:rFonts w:asciiTheme="majorHAnsi" w:hAnsiTheme="majorHAnsi"/>
-        </w:rPr>
-      </w:pPr>
+      <w:r>
+        <w:rPr>
+          <w:rFonts w:asciiTheme="majorHAnsi" w:hAnsiTheme="majorHAnsi"/>
+        </w:rPr>
+        <w:t xml:space="preserve"> </w:t>
+      </w:r>
+      <w:r>
+        <w:rPr>
+          <w:rFonts w:asciiTheme="majorHAnsi" w:hAnsiTheme="majorHAnsi"/>
+        </w:rPr>
+        <w:t>Click Save.</w:t>
+      </w:r>
     </w:p>
     <w:p>
       <w:pPr>
         <w:pStyle w:val="Heading1"/>
       </w:pPr>
-      <w:bookmarkStart w:id="30" w:name="_Toc482614924"/>
-      <w:bookmarkStart w:id="31" w:name="_Toc482646838"/>
+      <w:bookmarkStart w:id="14" w:name="_Toc482614924"/>
+      <w:bookmarkStart w:id="15" w:name="_Toc482646838"/>
       <w:r>
         <w:t>LabVIEW CI Installation</w:t>
       </w:r>
-      <w:bookmarkEnd w:id="30"/>
-      <w:bookmarkEnd w:id="31"/>
-    </w:p>
-    <w:p>
-      <w:pPr>
-        <w:rPr>
-          <w:rFonts w:asciiTheme="majorHAnsi" w:hAnsiTheme="majorHAnsi"/>
-        </w:rPr>
-      </w:pPr>
-    </w:p>
-    <w:p>
-      <w:pPr>
-        <w:rPr>
-          <w:rFonts w:asciiTheme="majorHAnsi" w:hAnsiTheme="majorHAnsi"/>
-        </w:rPr>
-      </w:pPr>
-      <w:r>
-        <w:rPr>
-          <w:rFonts w:asciiTheme="majorHAnsi" w:hAnsiTheme="majorHAnsi"/>
-        </w:rPr>
+      <w:bookmarkEnd w:id="14"/>
+      <w:bookmarkEnd w:id="15"/>
+    </w:p>
+    <w:p>
+      <w:pPr>
+        <w:rPr>
+          <w:rFonts w:asciiTheme="majorHAnsi" w:hAnsiTheme="majorHAnsi"/>
+        </w:rPr>
+      </w:pPr>
+    </w:p>
+    <w:p>
+      <w:pPr>
+        <w:rPr>
+          <w:rFonts w:asciiTheme="majorHAnsi" w:hAnsiTheme="majorHAnsi"/>
+        </w:rPr>
+      </w:pPr>
+      <w:r>
+        <w:rPr>
+          <w:rFonts w:asciiTheme="majorHAnsi" w:hAnsiTheme="majorHAnsi"/>
+        </w:rPr>
+        <w:lastRenderedPageBreak/>
         <w:t xml:space="preserve">The </w:t>
       </w:r>
       <w:r>
         <w:rPr>
           <w:rFonts w:asciiTheme="majorHAnsi" w:hAnsiTheme="majorHAnsi"/>
         </w:rPr>
-        <w:t>LabVIEW CI Web Service runs on the build service machine, and processes build step requests from Jenkins.</w:t>
-      </w:r>
-      <w:ins w:id="32" w:author="Ryan Sparks" w:date="2017-05-02T14:50:00Z">
-        <w:r>
-          <w:rPr>
-            <w:rFonts w:asciiTheme="majorHAnsi" w:hAnsiTheme="majorHAnsi"/>
-          </w:rPr>
-          <w:t xml:space="preserve"> </w:t>
-        </w:r>
-      </w:ins>
-      <w:del w:id="33" w:author="Ryan Sparks" w:date="2017-05-02T14:50:00Z">
-        <w:r>
-          <w:rPr>
-            <w:rFonts w:asciiTheme="majorHAnsi" w:hAnsiTheme="majorHAnsi"/>
-          </w:rPr>
-          <w:delText xml:space="preserve">  </w:delText>
-        </w:r>
-      </w:del>
-      <w:r>
-        <w:rPr>
-          <w:rFonts w:asciiTheme="majorHAnsi" w:hAnsiTheme="majorHAnsi"/>
-        </w:rPr>
-        <w:t>Since Jenkins and the CI Web Service communicate via HTTP, you could place them on separate machines. This architecture can be advantageous if you need to build across multiple versions of LabVIEW and want to keep those versions separate, or if you want to have multiple build workers available. Jenkins also provides a layer for this type of</w:t>
+        <w:t xml:space="preserve">LabVIEW CI Web Service runs on the build service machine, and processes build step </w:t>
+      </w:r>
+      <w:r>
+        <w:rPr>
+          <w:rFonts w:asciiTheme="majorHAnsi" w:hAnsiTheme="majorHAnsi"/>
+        </w:rPr>
+        <w:t>requests from Jenkins.</w:t>
+      </w:r>
+      <w:r>
+        <w:rPr>
+          <w:rFonts w:asciiTheme="majorHAnsi" w:hAnsiTheme="majorHAnsi"/>
+        </w:rPr>
+        <w:t xml:space="preserve"> Since Jenkins and the CI Web Service communicate via HTTP, you </w:t>
+      </w:r>
+      <w:r>
+        <w:rPr>
+          <w:rFonts w:asciiTheme="majorHAnsi" w:hAnsiTheme="majorHAnsi"/>
+        </w:rPr>
+        <w:t>could place them on separate machines. This architecture can be advantageous if you need to build across multiple versions of LabVIEW and want to keep those versions separate, or if you want to have multiple build workers available. Jenkins also provides a layer for this type of</w:t>
       </w:r>
       <w:r>
         <w:rPr>
@@ -3882,7 +3800,7 @@
         </w:rPr>
         <w:t xml:space="preserve"> functionality called </w:t>
       </w:r>
-      <w:hyperlink r:id="rId16" w:history="1">
+      <w:hyperlink r:id="rId14" w:history="1">
         <w:r>
           <w:rPr>
             <w:rStyle w:val="Hyperlink"/>
@@ -3950,23 +3868,15 @@
     </w:p>
     <w:p>
       <w:pPr>
-        <w:rPr>
-          <w:del w:id="34" w:author="Ryan Sparks" w:date="2017-05-02T14:50:00Z"/>
-          <w:rFonts w:asciiTheme="majorHAnsi" w:hAnsiTheme="majorHAnsi"/>
-        </w:rPr>
-      </w:pPr>
-    </w:p>
-    <w:p>
-      <w:pPr>
         <w:pStyle w:val="Heading2"/>
       </w:pPr>
-      <w:bookmarkStart w:id="35" w:name="_Toc482614925"/>
-      <w:bookmarkStart w:id="36" w:name="_Toc482646839"/>
+      <w:bookmarkStart w:id="16" w:name="_Toc482614925"/>
+      <w:bookmarkStart w:id="17" w:name="_Toc482646839"/>
       <w:r>
         <w:t>Installing the LabVIEW CI Web Service</w:t>
       </w:r>
-      <w:bookmarkEnd w:id="35"/>
-      <w:bookmarkEnd w:id="36"/>
+      <w:bookmarkEnd w:id="16"/>
+      <w:bookmarkEnd w:id="17"/>
     </w:p>
     <w:p>
       <w:pPr>
@@ -4007,7 +3917,6 @@
         <w:rPr>
           <w:rFonts w:asciiTheme="majorHAnsi" w:hAnsiTheme="majorHAnsi"/>
         </w:rPr>
-        <w:lastRenderedPageBreak/>
         <w:t>Windows</w:t>
       </w:r>
       <w:r>
@@ -4150,10 +4059,6 @@
           <w:ilvl w:val="0"/>
           <w:numId w:val="26"/>
         </w:numPr>
-        <w:rPr>
-          <w:del w:id="37" w:author="Ryan Sparks" w:date="2017-05-15T11:48:00Z"/>
-          <w:rFonts w:asciiTheme="majorHAnsi" w:hAnsiTheme="majorHAnsi"/>
-        </w:rPr>
       </w:pPr>
       <w:r>
         <w:rPr>
@@ -4179,6 +4084,75 @@
         </w:rPr>
         <w:t xml:space="preserve"> </w:t>
       </w:r>
+    </w:p>
+    <w:p>
+      <w:pPr>
+        <w:pStyle w:val="ListParagraph"/>
+        <w:numPr>
+          <w:ilvl w:val="0"/>
+          <w:numId w:val="23"/>
+        </w:numPr>
+        <w:rPr>
+          <w:rFonts w:asciiTheme="majorHAnsi" w:hAnsiTheme="majorHAnsi"/>
+          <w:highlight w:val="yellow"/>
+        </w:rPr>
+      </w:pPr>
+      <w:commentRangeStart w:id="18"/>
+      <w:commentRangeStart w:id="19"/>
+      <w:commentRangeStart w:id="20"/>
+      <w:commentRangeStart w:id="21"/>
+      <w:commentRangeStart w:id="22"/>
+      <w:r>
+        <w:rPr>
+          <w:rFonts w:asciiTheme="majorHAnsi" w:hAnsiTheme="majorHAnsi"/>
+          <w:highlight w:val="yellow"/>
+        </w:rPr>
+        <w:t>NI CI Server Source</w:t>
+      </w:r>
+      <w:commentRangeEnd w:id="18"/>
+      <w:r>
+        <w:rPr>
+          <w:rStyle w:val="CommentReference"/>
+          <w:rFonts w:asciiTheme="majorHAnsi" w:hAnsiTheme="majorHAnsi"/>
+          <w:highlight w:val="yellow"/>
+        </w:rPr>
+        <w:commentReference w:id="18"/>
+      </w:r>
+      <w:commentRangeEnd w:id="19"/>
+      <w:r>
+        <w:rPr>
+          <w:rStyle w:val="CommentReference"/>
+        </w:rPr>
+        <w:commentReference w:id="19"/>
+      </w:r>
+      <w:commentRangeEnd w:id="20"/>
+      <w:r>
+        <w:rPr>
+          <w:rStyle w:val="CommentReference"/>
+        </w:rPr>
+        <w:commentReference w:id="20"/>
+      </w:r>
+      <w:commentRangeEnd w:id="21"/>
+      <w:r>
+        <w:rPr>
+          <w:rStyle w:val="CommentReference"/>
+        </w:rPr>
+        <w:commentReference w:id="21"/>
+      </w:r>
+      <w:commentRangeEnd w:id="22"/>
+      <w:r>
+        <w:rPr>
+          <w:rStyle w:val="CommentReference"/>
+        </w:rPr>
+        <w:commentReference w:id="22"/>
+      </w:r>
+    </w:p>
+    <w:p>
+      <w:pPr>
+        <w:rPr>
+          <w:rFonts w:asciiTheme="majorHAnsi" w:hAnsiTheme="majorHAnsi"/>
+        </w:rPr>
+      </w:pPr>
     </w:p>
     <w:p>
       <w:pPr>
@@ -4188,219 +4162,14 @@
           <w:numId w:val="26"/>
         </w:numPr>
         <w:rPr>
-          <w:del w:id="38" w:author="Ryan Sparks" w:date="2017-05-02T14:58:00Z"/>
-          <w:rFonts w:asciiTheme="majorHAnsi" w:hAnsiTheme="majorHAnsi"/>
-        </w:rPr>
-        <w:pPrChange w:id="39" w:author="Ryan Sparks" w:date="2017-05-15T21:25:00Z">
-          <w:pPr>
-            <w:pStyle w:val="ListParagraph"/>
-            <w:numPr>
-              <w:numId w:val="23"/>
-            </w:numPr>
-            <w:ind w:left="1080" w:hanging="360"/>
-          </w:pPr>
-        </w:pPrChange>
-      </w:pPr>
-      <w:del w:id="40" w:author="Ryan Sparks" w:date="2017-05-02T14:58:00Z">
-        <w:r>
-          <w:rPr>
-            <w:rFonts w:asciiTheme="majorHAnsi" w:hAnsiTheme="majorHAnsi"/>
-          </w:rPr>
-          <w:delText xml:space="preserve">Download and </w:delText>
-        </w:r>
-        <w:r>
-          <w:rPr>
-            <w:rFonts w:asciiTheme="majorHAnsi" w:hAnsiTheme="majorHAnsi"/>
-          </w:rPr>
-          <w:delText xml:space="preserve">install the </w:delText>
-        </w:r>
-      </w:del>
-      <w:del w:id="41" w:author="Ryan Sparks" w:date="2017-05-15T11:48:00Z">
-        <w:r>
-          <w:rPr>
-            <w:rFonts w:asciiTheme="majorHAnsi" w:hAnsiTheme="majorHAnsi"/>
-          </w:rPr>
-          <w:delText>NI Launch Remote Actor</w:delText>
-        </w:r>
-      </w:del>
-      <w:del w:id="42" w:author="Ryan Sparks" w:date="2017-05-02T14:58:00Z">
-        <w:r>
-          <w:rPr>
-            <w:rFonts w:asciiTheme="majorHAnsi" w:hAnsiTheme="majorHAnsi"/>
-          </w:rPr>
-          <w:delText xml:space="preserve"> package.  You can find it here:  </w:delText>
-        </w:r>
-        <w:r>
-          <w:fldChar w:fldCharType="begin"/>
-        </w:r>
-        <w:r>
-          <w:rPr>
-            <w:rFonts w:asciiTheme="majorHAnsi" w:hAnsiTheme="majorHAnsi"/>
-          </w:rPr>
-          <w:delInstrText xml:space="preserve"> HYPERLINK "https://decibel.ni.com/content/message/46210" \h </w:delInstrText>
-        </w:r>
-        <w:r>
-          <w:fldChar w:fldCharType="separate"/>
-        </w:r>
-        <w:r>
-          <w:rPr>
-            <w:rStyle w:val="Hyperlink"/>
-            <w:rFonts w:asciiTheme="majorHAnsi" w:hAnsiTheme="majorHAnsi"/>
-          </w:rPr>
-          <w:delText>https://decibel.ni.com/content/message/46210#46210</w:delText>
-        </w:r>
-        <w:r>
-          <w:rPr>
-            <w:rStyle w:val="Hyperlink"/>
-            <w:rFonts w:asciiTheme="majorHAnsi" w:hAnsiTheme="majorHAnsi"/>
-          </w:rPr>
-          <w:fldChar w:fldCharType="end"/>
-        </w:r>
-      </w:del>
-    </w:p>
-    <w:p>
-      <w:pPr>
-        <w:pStyle w:val="ListParagraph"/>
-        <w:numPr>
-          <w:ilvl w:val="0"/>
-          <w:numId w:val="26"/>
-        </w:numPr>
-        <w:pPrChange w:id="43" w:author="Ryan Sparks" w:date="2017-05-02T14:58:00Z">
-          <w:pPr/>
-        </w:pPrChange>
-      </w:pPr>
-    </w:p>
-    <w:p>
-      <w:pPr>
-        <w:pStyle w:val="ListParagraph"/>
-        <w:numPr>
-          <w:ilvl w:val="0"/>
-          <w:numId w:val="23"/>
-        </w:numPr>
-        <w:rPr>
-          <w:rFonts w:asciiTheme="majorHAnsi" w:hAnsiTheme="majorHAnsi"/>
-          <w:highlight w:val="yellow"/>
-        </w:rPr>
-      </w:pPr>
-      <w:commentRangeStart w:id="44"/>
-      <w:del w:id="45" w:author="Ryan Sparks" w:date="2017-05-02T14:59:00Z">
-        <w:r>
-          <w:rPr>
-            <w:rFonts w:asciiTheme="majorHAnsi" w:hAnsiTheme="majorHAnsi"/>
-            <w:highlight w:val="yellow"/>
-            <w:rPrChange w:id="46" w:author="Ryan Sparks" w:date="2017-05-02T15:00:00Z">
-              <w:rPr/>
-            </w:rPrChange>
-          </w:rPr>
-          <w:delText>Install the package ni_lib_labview_ci_server_source package.</w:delText>
-        </w:r>
-      </w:del>
-      <w:commentRangeStart w:id="47"/>
-      <w:commentRangeStart w:id="48"/>
-      <w:commentRangeStart w:id="49"/>
-      <w:commentRangeStart w:id="50"/>
-      <w:ins w:id="51" w:author="Ryan Sparks" w:date="2017-05-02T14:59:00Z">
-        <w:r>
-          <w:rPr>
-            <w:rFonts w:asciiTheme="majorHAnsi" w:hAnsiTheme="majorHAnsi"/>
-            <w:highlight w:val="yellow"/>
-            <w:rPrChange w:id="52" w:author="Ryan Sparks" w:date="2017-05-02T15:00:00Z">
-              <w:rPr/>
-            </w:rPrChange>
-          </w:rPr>
-          <w:t>NI CI Server Source</w:t>
-        </w:r>
-      </w:ins>
-      <w:commentRangeEnd w:id="44"/>
-      <w:ins w:id="53" w:author="Ryan Sparks" w:date="2017-05-02T15:00:00Z">
-        <w:r>
-          <w:rPr>
-            <w:rStyle w:val="CommentReference"/>
-            <w:rFonts w:asciiTheme="majorHAnsi" w:hAnsiTheme="majorHAnsi"/>
-            <w:highlight w:val="yellow"/>
-            <w:rPrChange w:id="54" w:author="Ryan Sparks" w:date="2017-05-02T15:00:00Z">
-              <w:rPr>
-                <w:rStyle w:val="CommentReference"/>
-              </w:rPr>
-            </w:rPrChange>
-          </w:rPr>
-          <w:commentReference w:id="44"/>
-        </w:r>
-      </w:ins>
-      <w:commentRangeEnd w:id="47"/>
-      <w:r>
-        <w:rPr>
-          <w:rStyle w:val="CommentReference"/>
-        </w:rPr>
-        <w:commentReference w:id="47"/>
-      </w:r>
-      <w:commentRangeEnd w:id="48"/>
-      <w:r>
-        <w:rPr>
-          <w:rStyle w:val="CommentReference"/>
-        </w:rPr>
-        <w:commentReference w:id="48"/>
-      </w:r>
-      <w:commentRangeEnd w:id="49"/>
-      <w:r>
-        <w:rPr>
-          <w:rStyle w:val="CommentReference"/>
-        </w:rPr>
-        <w:commentReference w:id="49"/>
-      </w:r>
-      <w:commentRangeEnd w:id="50"/>
-      <w:r>
-        <w:rPr>
-          <w:rStyle w:val="CommentReference"/>
-        </w:rPr>
-        <w:commentReference w:id="50"/>
-      </w:r>
-    </w:p>
-    <w:p>
-      <w:pPr>
-        <w:rPr>
-          <w:rFonts w:asciiTheme="majorHAnsi" w:hAnsiTheme="majorHAnsi"/>
-        </w:rPr>
-      </w:pPr>
-    </w:p>
-    <w:p>
-      <w:pPr>
-        <w:pStyle w:val="ListParagraph"/>
-        <w:numPr>
-          <w:ilvl w:val="0"/>
-          <w:numId w:val="26"/>
-        </w:numPr>
-        <w:rPr>
-          <w:rFonts w:asciiTheme="majorHAnsi" w:hAnsiTheme="majorHAnsi"/>
-        </w:rPr>
-      </w:pPr>
-      <w:r>
-        <w:rPr>
-          <w:rFonts w:asciiTheme="majorHAnsi" w:hAnsiTheme="majorHAnsi"/>
-        </w:rPr>
-        <w:t>Once installed, navigate to the installation folder: &lt;applications folder&gt;\National Instruments\LabVIEW Continuous Integration\</w:t>
-      </w:r>
-      <w:del w:id="55" w:author="Ryan Sparks" w:date="2017-05-02T15:18:00Z">
-        <w:r>
-          <w:rPr>
-            <w:rFonts w:asciiTheme="majorHAnsi" w:hAnsiTheme="majorHAnsi"/>
-          </w:rPr>
-          <w:delText xml:space="preserve"> t</w:delText>
-        </w:r>
-      </w:del>
-      <w:del w:id="56" w:author="Ryan Sparks" w:date="2017-05-15T11:51:00Z">
-        <w:r>
-          <w:rPr>
-            <w:rFonts w:asciiTheme="majorHAnsi" w:hAnsiTheme="majorHAnsi"/>
-          </w:rPr>
-          <w:delText xml:space="preserve">he </w:delText>
-        </w:r>
-      </w:del>
-      <w:r>
-        <w:rPr>
-          <w:rFonts w:asciiTheme="majorHAnsi" w:hAnsiTheme="majorHAnsi"/>
-        </w:rPr>
-        <w:t>Server Source\LabVIEW CI Service</w:t>
+          <w:rFonts w:asciiTheme="majorHAnsi" w:hAnsiTheme="majorHAnsi"/>
+        </w:rPr>
+      </w:pPr>
+      <w:r>
+        <w:rPr>
+          <w:rFonts w:asciiTheme="majorHAnsi" w:hAnsiTheme="majorHAnsi"/>
+        </w:rPr>
+        <w:t>Once installed, navigate to the installation folder: &lt;applications folder&gt;\National Instruments\LabVIEW Continuous Integration\Server Source\LabVIEW CI Service</w:t>
       </w:r>
     </w:p>
     <w:p>
@@ -4594,49 +4363,24 @@
           <w:b/>
         </w:rPr>
       </w:pPr>
-      <w:ins w:id="57" w:author="Ryan Sparks" w:date="2017-05-15T12:08:00Z">
-        <w:r>
-          <w:rPr>
-            <w:rFonts w:asciiTheme="majorHAnsi" w:hAnsiTheme="majorHAnsi"/>
-            <w:b/>
-          </w:rPr>
-          <w:t xml:space="preserve">Note: </w:t>
-        </w:r>
-        <w:r>
-          <w:rPr>
-            <w:rFonts w:asciiTheme="majorHAnsi" w:hAnsiTheme="majorHAnsi"/>
-          </w:rPr>
-          <w:t>The service may default your LabVIEW path to 2014. If using a newer version, ensure the path matches your current version.</w:t>
-        </w:r>
-      </w:ins>
-    </w:p>
-    <w:p>
-      <w:pPr>
-        <w:ind w:left="720"/>
-        <w:rPr>
-          <w:rFonts w:asciiTheme="majorHAnsi" w:hAnsiTheme="majorHAnsi"/>
-        </w:rPr>
-      </w:pPr>
-      <w:commentRangeStart w:id="58"/>
       <w:r>
         <w:rPr>
           <w:rFonts w:asciiTheme="majorHAnsi" w:hAnsiTheme="majorHAnsi"/>
           <w:b/>
         </w:rPr>
-        <w:t>Note:</w:t>
+        <w:t xml:space="preserve">Note: </w:t>
+      </w:r>
+      <w:r>
+        <w:rPr>
+          <w:rFonts w:asciiTheme="majorHAnsi" w:hAnsiTheme="majorHAnsi"/>
+        </w:rPr>
+        <w:t>The service may default your LabVIEW path to 2014. If using a newer version, ensure the path matches your current version.</w:t>
       </w:r>
       <w:r>
         <w:rPr>
           <w:rFonts w:asciiTheme="majorHAnsi" w:hAnsiTheme="majorHAnsi"/>
         </w:rPr>
         <w:t xml:space="preserve"> The default location for “The Hold Jobber in Memory.vi” is shown in the dialog. Confirm that this is the location on your computer as well. </w:t>
-      </w:r>
-      <w:commentRangeEnd w:id="58"/>
-      <w:r>
-        <w:rPr>
-          <w:rStyle w:val="CommentReference"/>
-        </w:rPr>
-        <w:commentReference w:id="58"/>
       </w:r>
     </w:p>
     <w:p>
@@ -4690,6 +4434,7 @@
     </w:p>
     <w:p>
       <w:pPr>
+        <w:pStyle w:val="ListParagraph"/>
         <w:rPr>
           <w:rFonts w:asciiTheme="majorHAnsi" w:hAnsiTheme="majorHAnsi"/>
         </w:rPr>
@@ -4705,36 +4450,26 @@
         <w:rPr>
           <w:rStyle w:val="CommentReference"/>
         </w:rPr>
-        <w:commentReference w:id="59"/>
-      </w:r>
-      <w:commentRangeStart w:id="60"/>
-      <w:ins w:id="61" w:author="Ryan Sparks" w:date="2017-05-15T12:23:00Z">
-        <w:r>
-          <w:rPr>
-            <w:rFonts w:asciiTheme="majorHAnsi" w:hAnsiTheme="majorHAnsi"/>
-          </w:rPr>
-          <w:t>Need more content on simple job call to server!</w:t>
-        </w:r>
-      </w:ins>
-      <w:commentRangeEnd w:id="60"/>
-      <w:r>
-        <w:rPr>
-          <w:rStyle w:val="CommentReference"/>
-        </w:rPr>
-        <w:commentReference w:id="60"/>
+        <w:commentReference w:id="23"/>
+      </w:r>
+      <w:r>
+        <w:rPr>
+          <w:rFonts w:asciiTheme="majorHAnsi" w:hAnsiTheme="majorHAnsi"/>
+        </w:rPr>
+        <w:t xml:space="preserve"> </w:t>
       </w:r>
     </w:p>
     <w:p>
       <w:pPr>
         <w:pStyle w:val="Heading1"/>
       </w:pPr>
-      <w:bookmarkStart w:id="62" w:name="_Toc482614926"/>
-      <w:bookmarkStart w:id="63" w:name="_Toc482646840"/>
+      <w:bookmarkStart w:id="24" w:name="_Toc482614926"/>
+      <w:bookmarkStart w:id="25" w:name="_Toc482646840"/>
       <w:r>
         <w:t>Pipeline</w:t>
       </w:r>
-      <w:bookmarkEnd w:id="62"/>
-      <w:bookmarkEnd w:id="63"/>
+      <w:bookmarkEnd w:id="24"/>
+      <w:bookmarkEnd w:id="25"/>
     </w:p>
     <w:p>
       <w:pPr>
@@ -4774,7 +4509,7 @@
         </w:rPr>
         <w:t xml:space="preserve"> supports implementing and integrating </w:t>
       </w:r>
-      <w:commentRangeStart w:id="64"/>
+      <w:commentRangeStart w:id="26"/>
       <w:r>
         <w:rPr>
           <w:rFonts w:asciiTheme="majorHAnsi" w:hAnsiTheme="majorHAnsi"/>
@@ -4792,29 +4527,7 @@
           <w:rFonts w:asciiTheme="majorHAnsi" w:hAnsiTheme="majorHAnsi"/>
           <w:color w:val="292B2C"/>
         </w:rPr>
-        <w:t xml:space="preserve">The default interaction model with Jenkins, historically, has been </w:t>
-      </w:r>
-      <w:commentRangeStart w:id="65"/>
-      <w:r>
-        <w:rPr>
-          <w:rFonts w:asciiTheme="majorHAnsi" w:hAnsiTheme="majorHAnsi"/>
-          <w:color w:val="292B2C"/>
-        </w:rPr>
-        <w:t xml:space="preserve">very </w:t>
-      </w:r>
-      <w:commentRangeEnd w:id="65"/>
-      <w:r>
-        <w:rPr>
-          <w:rStyle w:val="CommentReference"/>
-        </w:rPr>
-        <w:commentReference w:id="65"/>
-      </w:r>
-      <w:r>
-        <w:rPr>
-          <w:rFonts w:asciiTheme="majorHAnsi" w:hAnsiTheme="majorHAnsi"/>
-          <w:color w:val="292B2C"/>
-        </w:rPr>
-        <w:t xml:space="preserve">web UI driven, requiring users to manually create jobs, then manually fill in the details through a web browser. This requires additional effort to create and manage jobs to test and build multiple projects, it also keeps the configuration of a job </w:t>
+        <w:t xml:space="preserve">The default interaction model with Jenkins, historically, has been very web UI driven, requiring users to manually create jobs, then manually fill in the details through a web browser. This requires additional effort to create and manage jobs to test and build multiple projects, it also keeps the configuration of a job </w:t>
       </w:r>
       <w:r>
         <w:rPr>
@@ -4861,59 +4574,29 @@
           <w:rFonts w:asciiTheme="majorHAnsi" w:hAnsiTheme="majorHAnsi"/>
           <w:color w:val="292B2C"/>
         </w:rPr>
-        <w:t xml:space="preserve">, users </w:t>
-      </w:r>
-      <w:commentRangeStart w:id="66"/>
-      <w:r>
-        <w:rPr>
+        <w:t>, users now can implement a project’s entire build/test/deploy pipeline in a</w:t>
+      </w:r>
+      <w:r>
+        <w:rPr>
+          <w:rStyle w:val="apple-converted-space"/>
           <w:rFonts w:asciiTheme="majorHAnsi" w:hAnsiTheme="majorHAnsi"/>
           <w:color w:val="292B2C"/>
         </w:rPr>
-        <w:t>now can</w:t>
-      </w:r>
-      <w:commentRangeEnd w:id="66"/>
-      <w:r>
-        <w:rPr>
-          <w:rStyle w:val="CommentReference"/>
-        </w:rPr>
-        <w:commentReference w:id="66"/>
-      </w:r>
-      <w:r>
-        <w:rPr>
+        <w:t> </w:t>
+      </w:r>
+      <w:r>
+        <w:rPr>
+          <w:rFonts w:asciiTheme="majorHAnsi" w:hAnsiTheme="majorHAnsi"/>
+        </w:rPr>
+        <w:t>Jenkinsfile</w:t>
+      </w:r>
+      <w:r>
+        <w:rPr>
+          <w:rStyle w:val="apple-converted-space"/>
           <w:rFonts w:asciiTheme="majorHAnsi" w:hAnsiTheme="majorHAnsi"/>
           <w:color w:val="292B2C"/>
         </w:rPr>
-        <w:t xml:space="preserve"> implement a project’s entire build/test/deploy pipeline in a</w:t>
-      </w:r>
-      <w:r>
-        <w:rPr>
-          <w:rStyle w:val="apple-converted-space"/>
-          <w:rFonts w:asciiTheme="majorHAnsi" w:hAnsiTheme="majorHAnsi"/>
-          <w:color w:val="292B2C"/>
-        </w:rPr>
         <w:t> </w:t>
-      </w:r>
-      <w:commentRangeStart w:id="67"/>
-      <w:r>
-        <w:rPr>
-          <w:rFonts w:asciiTheme="majorHAnsi" w:hAnsiTheme="majorHAnsi"/>
-        </w:rPr>
-        <w:t>Jenkinsfile</w:t>
-      </w:r>
-      <w:r>
-        <w:rPr>
-          <w:rStyle w:val="apple-converted-space"/>
-          <w:rFonts w:asciiTheme="majorHAnsi" w:hAnsiTheme="majorHAnsi"/>
-          <w:color w:val="292B2C"/>
-        </w:rPr>
-        <w:t> </w:t>
-      </w:r>
-      <w:commentRangeEnd w:id="67"/>
-      <w:r>
-        <w:rPr>
-          <w:rStyle w:val="CommentReference"/>
-        </w:rPr>
-        <w:commentReference w:id="67"/>
       </w:r>
       <w:r>
         <w:rPr>
@@ -5059,7 +4742,7 @@
         </w:rPr>
         <w:t>" feature.</w:t>
       </w:r>
-      <w:commentRangeEnd w:id="64"/>
+      <w:commentRangeEnd w:id="26"/>
       <w:r>
         <w:rPr>
           <w:rStyle w:val="CommentReference"/>
@@ -5067,7 +4750,7 @@
           <w:sz w:val="24"/>
           <w:szCs w:val="24"/>
         </w:rPr>
-        <w:commentReference w:id="64"/>
+        <w:commentReference w:id="26"/>
       </w:r>
       <w:r>
         <w:rPr>
@@ -5153,13 +4836,13 @@
       <w:pPr>
         <w:pStyle w:val="Heading2"/>
       </w:pPr>
-      <w:bookmarkStart w:id="68" w:name="_Toc482614927"/>
-      <w:bookmarkStart w:id="69" w:name="_Toc482646841"/>
+      <w:bookmarkStart w:id="27" w:name="_Toc482614927"/>
+      <w:bookmarkStart w:id="28" w:name="_Toc482646841"/>
       <w:r>
         <w:t>Hello World Pipeline</w:t>
       </w:r>
-      <w:bookmarkEnd w:id="68"/>
-      <w:bookmarkEnd w:id="69"/>
+      <w:bookmarkEnd w:id="27"/>
+      <w:bookmarkEnd w:id="28"/>
     </w:p>
     <w:p>
       <w:pPr>
@@ -5228,21 +4911,27 @@
         <w:rPr>
           <w:rFonts w:asciiTheme="majorHAnsi" w:hAnsiTheme="majorHAnsi"/>
         </w:rPr>
-        <w:t>kins menu on the left side</w:t>
-      </w:r>
-      <w:commentRangeStart w:id="70"/>
+        <w:t>kins dashboard</w:t>
+      </w:r>
+      <w:r>
+        <w:rPr>
+          <w:rFonts w:asciiTheme="majorHAnsi" w:hAnsiTheme="majorHAnsi"/>
+        </w:rPr>
+        <w:t xml:space="preserve"> on the left side</w:t>
+      </w:r>
+      <w:commentRangeStart w:id="29"/>
       <w:r>
         <w:rPr>
           <w:rFonts w:asciiTheme="majorHAnsi" w:hAnsiTheme="majorHAnsi"/>
         </w:rPr>
         <w:t>.</w:t>
       </w:r>
-      <w:commentRangeEnd w:id="70"/>
+      <w:commentRangeEnd w:id="29"/>
       <w:r>
         <w:rPr>
           <w:rStyle w:val="CommentReference"/>
         </w:rPr>
-        <w:commentReference w:id="70"/>
+        <w:commentReference w:id="29"/>
       </w:r>
     </w:p>
     <w:p>
@@ -5638,62 +5327,2249 @@
     </w:p>
     <w:p>
       <w:pPr>
-        <w:jc w:val="center"/>
-        <w:rPr>
-          <w:rFonts w:asciiTheme="majorHAnsi" w:hAnsiTheme="majorHAnsi"/>
-        </w:rPr>
-      </w:pPr>
-    </w:p>
-    <w:p>
-      <w:pPr>
-        <w:jc w:val="center"/>
-        <w:rPr>
-          <w:rFonts w:asciiTheme="majorHAnsi" w:hAnsiTheme="majorHAnsi"/>
-        </w:rPr>
-      </w:pPr>
-    </w:p>
-    <w:p>
-      <w:pPr>
-        <w:rPr>
-          <w:rFonts w:asciiTheme="majorHAnsi" w:hAnsiTheme="majorHAnsi"/>
-        </w:rPr>
-      </w:pPr>
-    </w:p>
-    <w:p>
-      <w:pPr>
-        <w:jc w:val="center"/>
-        <w:rPr>
-          <w:rFonts w:asciiTheme="majorHAnsi" w:hAnsiTheme="majorHAnsi"/>
-        </w:rPr>
-      </w:pPr>
-    </w:p>
-    <w:p>
-      <w:pPr>
-        <w:jc w:val="center"/>
-        <w:rPr>
-          <w:rFonts w:asciiTheme="majorHAnsi" w:hAnsiTheme="majorHAnsi"/>
-        </w:rPr>
-      </w:pPr>
-    </w:p>
-    <w:p>
-      <w:pPr>
-        <w:jc w:val="center"/>
-        <w:rPr>
-          <w:rFonts w:asciiTheme="majorHAnsi" w:hAnsiTheme="majorHAnsi"/>
-        </w:rPr>
-      </w:pPr>
-    </w:p>
-    <w:p>
-      <w:pPr>
-        <w:jc w:val="center"/>
-        <w:rPr>
-          <w:rFonts w:asciiTheme="majorHAnsi" w:hAnsiTheme="majorHAnsi"/>
-        </w:rPr>
-      </w:pPr>
-    </w:p>
-    <w:p>
-      <w:pPr>
-        <w:jc w:val="center"/>
+        <w:pStyle w:val="Heading2"/>
+      </w:pPr>
+    </w:p>
+    <w:p>
+      <w:pPr>
+        <w:pStyle w:val="Heading2"/>
+      </w:pPr>
+      <w:r>
+        <w:t>Simple LabVIEW Build Test</w:t>
+      </w:r>
+    </w:p>
+    <w:p>
+      <w:pPr>
+        <w:rPr>
+          <w:rFonts w:asciiTheme="majorHAnsi" w:hAnsiTheme="majorHAnsi"/>
+        </w:rPr>
+      </w:pPr>
+      <w:r>
+        <w:rPr>
+          <w:rFonts w:asciiTheme="majorHAnsi" w:hAnsiTheme="majorHAnsi"/>
+        </w:rPr>
+        <w:t>Now that you are familiar with pipelines, we can test it out with the CI Service. The CI service communicates with LabVIEW through LabVIEW web services. To test whether the CI Service is properly working, use the following steps:</w:t>
+      </w:r>
+    </w:p>
+    <w:p>
+      <w:pPr>
+        <w:pStyle w:val="ListParagraph"/>
+        <w:numPr>
+          <w:ilvl w:val="0"/>
+          <w:numId w:val="38"/>
+        </w:numPr>
+        <w:rPr>
+          <w:rFonts w:asciiTheme="majorHAnsi" w:hAnsiTheme="majorHAnsi"/>
+        </w:rPr>
+      </w:pPr>
+      <w:r>
+        <w:rPr>
+          <w:rFonts w:asciiTheme="majorHAnsi" w:hAnsiTheme="majorHAnsi"/>
+        </w:rPr>
+        <w:t>In LabVIEW, create a project. Create an object in build specifications. Make sure that it successfully builds.</w:t>
+      </w:r>
+    </w:p>
+    <w:p>
+      <w:pPr>
+        <w:pStyle w:val="ListParagraph"/>
+        <w:numPr>
+          <w:ilvl w:val="0"/>
+          <w:numId w:val="38"/>
+        </w:numPr>
+        <w:rPr>
+          <w:rFonts w:asciiTheme="majorHAnsi" w:hAnsiTheme="majorHAnsi"/>
+        </w:rPr>
+      </w:pPr>
+      <w:r>
+        <w:rPr>
+          <w:rFonts w:asciiTheme="majorHAnsi" w:hAnsiTheme="majorHAnsi"/>
+        </w:rPr>
+        <w:t xml:space="preserve">In Jenkins, click a </w:t>
+      </w:r>
+      <w:r>
+        <w:rPr>
+          <w:rFonts w:asciiTheme="majorHAnsi" w:hAnsiTheme="majorHAnsi"/>
+          <w:b/>
+        </w:rPr>
+        <w:t>New Item</w:t>
+      </w:r>
+      <w:r>
+        <w:rPr>
+          <w:rFonts w:asciiTheme="majorHAnsi" w:hAnsiTheme="majorHAnsi"/>
+        </w:rPr>
+        <w:t xml:space="preserve">, choose </w:t>
+      </w:r>
+      <w:r>
+        <w:rPr>
+          <w:rFonts w:asciiTheme="majorHAnsi" w:hAnsiTheme="majorHAnsi"/>
+          <w:b/>
+        </w:rPr>
+        <w:t>Pipeline</w:t>
+      </w:r>
+      <w:r>
+        <w:rPr>
+          <w:rFonts w:asciiTheme="majorHAnsi" w:hAnsiTheme="majorHAnsi"/>
+        </w:rPr>
+        <w:t>, and title it “L</w:t>
+      </w:r>
+      <w:r>
+        <w:rPr>
+          <w:rFonts w:asciiTheme="majorHAnsi" w:hAnsiTheme="majorHAnsi"/>
+        </w:rPr>
+        <w:t>V</w:t>
+      </w:r>
+      <w:r>
+        <w:rPr>
+          <w:rFonts w:asciiTheme="majorHAnsi" w:hAnsiTheme="majorHAnsi"/>
+        </w:rPr>
+        <w:t>Build</w:t>
+      </w:r>
+      <w:r>
+        <w:rPr>
+          <w:rFonts w:asciiTheme="majorHAnsi" w:hAnsiTheme="majorHAnsi"/>
+        </w:rPr>
+        <w:t>_</w:t>
+      </w:r>
+      <w:r>
+        <w:rPr>
+          <w:rFonts w:asciiTheme="majorHAnsi" w:hAnsiTheme="majorHAnsi"/>
+        </w:rPr>
+        <w:t>Test.”</w:t>
+      </w:r>
+    </w:p>
+    <w:p>
+      <w:pPr>
+        <w:pStyle w:val="ListParagraph"/>
+        <w:numPr>
+          <w:ilvl w:val="0"/>
+          <w:numId w:val="38"/>
+        </w:numPr>
+        <w:rPr>
+          <w:rFonts w:asciiTheme="majorHAnsi" w:hAnsiTheme="majorHAnsi"/>
+        </w:rPr>
+      </w:pPr>
+      <w:r>
+        <w:rPr>
+          <w:rFonts w:asciiTheme="majorHAnsi" w:hAnsiTheme="majorHAnsi"/>
+        </w:rPr>
+        <w:t>Use the following script</w:t>
+      </w:r>
+      <w:r>
+        <w:rPr>
+          <w:rFonts w:asciiTheme="majorHAnsi" w:hAnsiTheme="majorHAnsi"/>
+        </w:rPr>
+        <w:t xml:space="preserve"> for the pipeline definition</w:t>
+      </w:r>
+      <w:r>
+        <w:rPr>
+          <w:rFonts w:asciiTheme="majorHAnsi" w:hAnsiTheme="majorHAnsi"/>
+        </w:rPr>
+        <w:t>:</w:t>
+      </w:r>
+    </w:p>
+    <w:tbl>
+      <w:tblPr>
+        <w:tblW w:w="0" w:type="auto"/>
+        <w:tblInd w:w="-360" w:type="dxa"/>
+        <w:shd w:val="clear" w:color="auto" w:fill="FFFFFF"/>
+        <w:tblCellMar>
+          <w:top w:w="15" w:type="dxa"/>
+          <w:left w:w="15" w:type="dxa"/>
+          <w:bottom w:w="15" w:type="dxa"/>
+          <w:right w:w="15" w:type="dxa"/>
+        </w:tblCellMar>
+        <w:tblLook w:val="04A0" w:firstRow="1" w:lastRow="0" w:firstColumn="1" w:lastColumn="0" w:noHBand="0" w:noVBand="1"/>
+      </w:tblPr>
+      <w:tblGrid>
+        <w:gridCol w:w="606"/>
+        <w:gridCol w:w="8754"/>
+      </w:tblGrid>
+      <w:tr>
+        <w:trPr>
+          <w:gridAfter w:val="1"/>
+        </w:trPr>
+        <w:tc>
+          <w:tcPr>
+            <w:tcW w:w="0" w:type="auto"/>
+            <w:shd w:val="clear" w:color="auto" w:fill="FFFFFF"/>
+            <w:tcMar>
+              <w:top w:w="0" w:type="dxa"/>
+              <w:left w:w="150" w:type="dxa"/>
+              <w:bottom w:w="0" w:type="dxa"/>
+              <w:right w:w="150" w:type="dxa"/>
+            </w:tcMar>
+            <w:hideMark/>
+          </w:tcPr>
+          <w:p>
+            <w:pPr>
+              <w:spacing w:line="300" w:lineRule="atLeast"/>
+              <w:rPr>
+                <w:rFonts w:ascii="Consolas" w:eastAsia="Times New Roman" w:hAnsi="Consolas" w:cs="Consolas"/>
+                <w:color w:val="24292E"/>
+                <w:sz w:val="18"/>
+                <w:szCs w:val="18"/>
+              </w:rPr>
+            </w:pPr>
+          </w:p>
+        </w:tc>
+      </w:tr>
+      <w:tr>
+        <w:tc>
+          <w:tcPr>
+            <w:tcW w:w="662" w:type="dxa"/>
+            <w:shd w:val="clear" w:color="auto" w:fill="FFFFFF"/>
+            <w:noWrap/>
+            <w:tcMar>
+              <w:top w:w="0" w:type="dxa"/>
+              <w:left w:w="150" w:type="dxa"/>
+              <w:bottom w:w="0" w:type="dxa"/>
+              <w:right w:w="150" w:type="dxa"/>
+            </w:tcMar>
+            <w:hideMark/>
+          </w:tcPr>
+          <w:p>
+            <w:pPr>
+              <w:spacing w:line="300" w:lineRule="atLeast"/>
+              <w:rPr>
+                <w:rFonts w:ascii="Consolas" w:eastAsia="Times New Roman" w:hAnsi="Consolas" w:cs="Consolas"/>
+                <w:color w:val="24292E"/>
+                <w:sz w:val="18"/>
+                <w:szCs w:val="18"/>
+              </w:rPr>
+            </w:pPr>
+          </w:p>
+        </w:tc>
+        <w:tc>
+          <w:tcPr>
+            <w:tcW w:w="0" w:type="auto"/>
+            <w:shd w:val="clear" w:color="auto" w:fill="FFFFFF"/>
+            <w:tcMar>
+              <w:top w:w="0" w:type="dxa"/>
+              <w:left w:w="150" w:type="dxa"/>
+              <w:bottom w:w="0" w:type="dxa"/>
+              <w:right w:w="150" w:type="dxa"/>
+            </w:tcMar>
+            <w:hideMark/>
+          </w:tcPr>
+          <w:p>
+            <w:pPr>
+              <w:spacing w:line="300" w:lineRule="atLeast"/>
+              <w:rPr>
+                <w:rFonts w:ascii="Consolas" w:eastAsia="Times New Roman" w:hAnsi="Consolas" w:cs="Consolas"/>
+                <w:color w:val="24292E"/>
+                <w:sz w:val="18"/>
+                <w:szCs w:val="18"/>
+              </w:rPr>
+            </w:pPr>
+          </w:p>
+          <w:p>
+            <w:pPr>
+              <w:spacing w:line="300" w:lineRule="atLeast"/>
+              <w:jc w:val="right"/>
+              <w:rPr>
+                <w:rFonts w:ascii="Times New Roman" w:eastAsia="Times New Roman" w:hAnsi="Times New Roman" w:cs="Times New Roman"/>
+                <w:sz w:val="20"/>
+                <w:szCs w:val="20"/>
+              </w:rPr>
+            </w:pPr>
+          </w:p>
+        </w:tc>
+      </w:tr>
+      <w:tr>
+        <w:tc>
+          <w:tcPr>
+            <w:tcW w:w="662" w:type="dxa"/>
+            <w:shd w:val="clear" w:color="auto" w:fill="FFFFFF"/>
+            <w:noWrap/>
+            <w:tcMar>
+              <w:top w:w="0" w:type="dxa"/>
+              <w:left w:w="150" w:type="dxa"/>
+              <w:bottom w:w="0" w:type="dxa"/>
+              <w:right w:w="150" w:type="dxa"/>
+            </w:tcMar>
+            <w:hideMark/>
+          </w:tcPr>
+          <w:p>
+            <w:pPr>
+              <w:spacing w:line="300" w:lineRule="atLeast"/>
+              <w:rPr>
+                <w:rFonts w:ascii="Times New Roman" w:eastAsia="Times New Roman" w:hAnsi="Times New Roman" w:cs="Times New Roman"/>
+                <w:sz w:val="20"/>
+                <w:szCs w:val="20"/>
+              </w:rPr>
+            </w:pPr>
+          </w:p>
+        </w:tc>
+        <w:tc>
+          <w:tcPr>
+            <w:tcW w:w="0" w:type="auto"/>
+            <w:shd w:val="clear" w:color="auto" w:fill="FFFFFF"/>
+            <w:tcMar>
+              <w:top w:w="0" w:type="dxa"/>
+              <w:left w:w="150" w:type="dxa"/>
+              <w:bottom w:w="0" w:type="dxa"/>
+              <w:right w:w="150" w:type="dxa"/>
+            </w:tcMar>
+            <w:hideMark/>
+          </w:tcPr>
+          <w:p>
+            <w:pPr>
+              <w:spacing w:line="300" w:lineRule="atLeast"/>
+              <w:rPr>
+                <w:rFonts w:ascii="Consolas" w:eastAsia="Times New Roman" w:hAnsi="Consolas" w:cs="Consolas"/>
+                <w:color w:val="A71D5D"/>
+                <w:sz w:val="18"/>
+                <w:szCs w:val="18"/>
+              </w:rPr>
+            </w:pPr>
+            <w:r>
+              <w:rPr>
+                <w:rStyle w:val="pl-c"/>
+                <w:rFonts w:ascii="Consolas" w:hAnsi="Consolas" w:cs="Consolas"/>
+                <w:color w:val="969896"/>
+                <w:sz w:val="18"/>
+                <w:szCs w:val="18"/>
+                <w:shd w:val="clear" w:color="auto" w:fill="FFFFFF"/>
+              </w:rPr>
+              <w:t>#!</w:t>
+            </w:r>
+            <w:r>
+              <w:rPr>
+                <w:rFonts w:ascii="Consolas" w:hAnsi="Consolas" w:cs="Consolas"/>
+                <w:color w:val="969896"/>
+                <w:sz w:val="18"/>
+                <w:szCs w:val="18"/>
+                <w:shd w:val="clear" w:color="auto" w:fill="FFFFFF"/>
+              </w:rPr>
+              <w:t>/usr/bin/env groovy</w:t>
+            </w:r>
+          </w:p>
+          <w:p>
+            <w:pPr>
+              <w:spacing w:line="300" w:lineRule="atLeast"/>
+              <w:rPr>
+                <w:rFonts w:ascii="Consolas" w:eastAsia="Times New Roman" w:hAnsi="Consolas" w:cs="Consolas"/>
+                <w:color w:val="A71D5D"/>
+                <w:sz w:val="18"/>
+                <w:szCs w:val="18"/>
+              </w:rPr>
+            </w:pPr>
+            <w:r>
+              <w:rPr>
+                <w:rFonts w:ascii="Consolas" w:eastAsia="Times New Roman" w:hAnsi="Consolas" w:cs="Consolas"/>
+                <w:color w:val="A71D5D"/>
+                <w:sz w:val="18"/>
+                <w:szCs w:val="18"/>
+              </w:rPr>
+              <w:t>import</w:t>
+            </w:r>
+            <w:r>
+              <w:rPr>
+                <w:rFonts w:ascii="Consolas" w:eastAsia="Times New Roman" w:hAnsi="Consolas" w:cs="Consolas"/>
+                <w:color w:val="24292E"/>
+                <w:sz w:val="18"/>
+                <w:szCs w:val="18"/>
+              </w:rPr>
+              <w:t xml:space="preserve"> </w:t>
+            </w:r>
+            <w:r>
+              <w:rPr>
+                <w:rFonts w:ascii="Consolas" w:eastAsia="Times New Roman" w:hAnsi="Consolas" w:cs="Consolas"/>
+                <w:color w:val="333333"/>
+                <w:sz w:val="18"/>
+                <w:szCs w:val="18"/>
+              </w:rPr>
+              <w:t>groovy.json.JsonOutput</w:t>
+            </w:r>
+          </w:p>
+          <w:p>
+            <w:pPr>
+              <w:spacing w:line="300" w:lineRule="atLeast"/>
+              <w:rPr>
+                <w:rFonts w:ascii="Consolas" w:eastAsia="Times New Roman" w:hAnsi="Consolas" w:cs="Consolas"/>
+                <w:color w:val="24292E"/>
+                <w:sz w:val="18"/>
+                <w:szCs w:val="18"/>
+              </w:rPr>
+            </w:pPr>
+            <w:r>
+              <w:rPr>
+                <w:rFonts w:ascii="Consolas" w:eastAsia="Times New Roman" w:hAnsi="Consolas" w:cs="Consolas"/>
+                <w:color w:val="24292E"/>
+                <w:sz w:val="18"/>
+                <w:szCs w:val="18"/>
+              </w:rPr>
+              <w:t>{</w:t>
+            </w:r>
+          </w:p>
+        </w:tc>
+      </w:tr>
+      <w:tr>
+        <w:tc>
+          <w:tcPr>
+            <w:tcW w:w="662" w:type="dxa"/>
+            <w:shd w:val="clear" w:color="auto" w:fill="FFFFFF"/>
+            <w:noWrap/>
+            <w:tcMar>
+              <w:top w:w="0" w:type="dxa"/>
+              <w:left w:w="150" w:type="dxa"/>
+              <w:bottom w:w="0" w:type="dxa"/>
+              <w:right w:w="150" w:type="dxa"/>
+            </w:tcMar>
+            <w:hideMark/>
+          </w:tcPr>
+          <w:p>
+            <w:pPr>
+              <w:spacing w:line="300" w:lineRule="atLeast"/>
+              <w:rPr>
+                <w:rFonts w:ascii="Consolas" w:eastAsia="Times New Roman" w:hAnsi="Consolas" w:cs="Consolas"/>
+                <w:color w:val="24292E"/>
+                <w:sz w:val="18"/>
+                <w:szCs w:val="18"/>
+              </w:rPr>
+            </w:pPr>
+          </w:p>
+        </w:tc>
+        <w:tc>
+          <w:tcPr>
+            <w:tcW w:w="0" w:type="auto"/>
+            <w:shd w:val="clear" w:color="auto" w:fill="FFFFFF"/>
+            <w:tcMar>
+              <w:top w:w="0" w:type="dxa"/>
+              <w:left w:w="150" w:type="dxa"/>
+              <w:bottom w:w="0" w:type="dxa"/>
+              <w:right w:w="150" w:type="dxa"/>
+            </w:tcMar>
+            <w:hideMark/>
+          </w:tcPr>
+          <w:p>
+            <w:pPr>
+              <w:spacing w:line="300" w:lineRule="atLeast"/>
+              <w:rPr>
+                <w:rFonts w:ascii="Consolas" w:eastAsia="Times New Roman" w:hAnsi="Consolas" w:cs="Consolas"/>
+                <w:color w:val="183691"/>
+                <w:sz w:val="18"/>
+                <w:szCs w:val="18"/>
+              </w:rPr>
+            </w:pPr>
+            <w:r>
+              <w:rPr>
+                <w:rFonts w:ascii="Consolas" w:eastAsia="Times New Roman" w:hAnsi="Consolas" w:cs="Consolas"/>
+                <w:color w:val="24292E"/>
+                <w:sz w:val="18"/>
+                <w:szCs w:val="18"/>
+              </w:rPr>
+              <w:t xml:space="preserve">echo </w:t>
+            </w:r>
+            <w:r>
+              <w:rPr>
+                <w:rFonts w:ascii="Consolas" w:eastAsia="Times New Roman" w:hAnsi="Consolas" w:cs="Consolas"/>
+                <w:color w:val="183691"/>
+                <w:sz w:val="18"/>
+                <w:szCs w:val="18"/>
+              </w:rPr>
+              <w:t>'Build the package'</w:t>
+            </w:r>
+          </w:p>
+          <w:p>
+            <w:pPr>
+              <w:spacing w:line="300" w:lineRule="atLeast"/>
+              <w:rPr>
+                <w:rFonts w:ascii="Consolas" w:eastAsia="Times New Roman" w:hAnsi="Consolas" w:cs="Consolas"/>
+                <w:color w:val="24292E"/>
+                <w:sz w:val="18"/>
+                <w:szCs w:val="18"/>
+              </w:rPr>
+            </w:pPr>
+          </w:p>
+        </w:tc>
+      </w:tr>
+      <w:tr>
+        <w:tc>
+          <w:tcPr>
+            <w:tcW w:w="662" w:type="dxa"/>
+            <w:shd w:val="clear" w:color="auto" w:fill="FFFFFF"/>
+            <w:noWrap/>
+            <w:tcMar>
+              <w:top w:w="0" w:type="dxa"/>
+              <w:left w:w="150" w:type="dxa"/>
+              <w:bottom w:w="0" w:type="dxa"/>
+              <w:right w:w="150" w:type="dxa"/>
+            </w:tcMar>
+            <w:hideMark/>
+          </w:tcPr>
+          <w:p>
+            <w:pPr>
+              <w:spacing w:line="300" w:lineRule="atLeast"/>
+              <w:rPr>
+                <w:rFonts w:ascii="Consolas" w:eastAsia="Times New Roman" w:hAnsi="Consolas" w:cs="Consolas"/>
+                <w:color w:val="24292E"/>
+                <w:sz w:val="18"/>
+                <w:szCs w:val="18"/>
+              </w:rPr>
+            </w:pPr>
+          </w:p>
+        </w:tc>
+        <w:tc>
+          <w:tcPr>
+            <w:tcW w:w="0" w:type="auto"/>
+            <w:shd w:val="clear" w:color="auto" w:fill="FFFFFF"/>
+            <w:tcMar>
+              <w:top w:w="0" w:type="dxa"/>
+              <w:left w:w="150" w:type="dxa"/>
+              <w:bottom w:w="0" w:type="dxa"/>
+              <w:right w:w="150" w:type="dxa"/>
+            </w:tcMar>
+            <w:hideMark/>
+          </w:tcPr>
+          <w:p>
+            <w:pPr>
+              <w:spacing w:line="300" w:lineRule="atLeast"/>
+              <w:rPr>
+                <w:rFonts w:ascii="Consolas" w:eastAsia="Times New Roman" w:hAnsi="Consolas" w:cs="Consolas"/>
+                <w:color w:val="24292E"/>
+                <w:sz w:val="18"/>
+                <w:szCs w:val="18"/>
+              </w:rPr>
+            </w:pPr>
+            <w:r>
+              <w:rPr>
+                <w:rFonts w:ascii="Consolas" w:eastAsia="Times New Roman" w:hAnsi="Consolas" w:cs="Consolas"/>
+                <w:color w:val="24292E"/>
+                <w:sz w:val="18"/>
+                <w:szCs w:val="18"/>
+              </w:rPr>
+              <w:t xml:space="preserve">//The following line defines the JSON string expected by the LabVIEW Build method of the CI service. Please replace all the variables to match your system and build specification. Executor numbers are defined from an environment variable. </w:t>
+            </w:r>
+            <w:r>
+              <w:rPr>
+                <w:rFonts w:ascii="Consolas" w:eastAsia="Times New Roman" w:hAnsi="Consolas" w:cs="Consolas"/>
+                <w:color w:val="24292E"/>
+                <w:sz w:val="18"/>
+                <w:szCs w:val="18"/>
+              </w:rPr>
+              <w:t xml:space="preserve">       </w:t>
+            </w:r>
+          </w:p>
+        </w:tc>
+      </w:tr>
+      <w:tr>
+        <w:tc>
+          <w:tcPr>
+            <w:tcW w:w="662" w:type="dxa"/>
+            <w:shd w:val="clear" w:color="auto" w:fill="FFFFFF"/>
+            <w:noWrap/>
+            <w:tcMar>
+              <w:top w:w="0" w:type="dxa"/>
+              <w:left w:w="150" w:type="dxa"/>
+              <w:bottom w:w="0" w:type="dxa"/>
+              <w:right w:w="150" w:type="dxa"/>
+            </w:tcMar>
+            <w:hideMark/>
+          </w:tcPr>
+          <w:p>
+            <w:pPr>
+              <w:spacing w:line="300" w:lineRule="atLeast"/>
+              <w:rPr>
+                <w:rFonts w:ascii="Consolas" w:eastAsia="Times New Roman" w:hAnsi="Consolas" w:cs="Consolas"/>
+                <w:color w:val="24292E"/>
+                <w:sz w:val="18"/>
+                <w:szCs w:val="18"/>
+              </w:rPr>
+            </w:pPr>
+          </w:p>
+        </w:tc>
+        <w:tc>
+          <w:tcPr>
+            <w:tcW w:w="0" w:type="auto"/>
+            <w:shd w:val="clear" w:color="auto" w:fill="FFFFFF"/>
+            <w:tcMar>
+              <w:top w:w="0" w:type="dxa"/>
+              <w:left w:w="150" w:type="dxa"/>
+              <w:bottom w:w="0" w:type="dxa"/>
+              <w:right w:w="150" w:type="dxa"/>
+            </w:tcMar>
+            <w:hideMark/>
+          </w:tcPr>
+          <w:p>
+            <w:pPr>
+              <w:spacing w:line="300" w:lineRule="atLeast"/>
+              <w:rPr>
+                <w:rFonts w:ascii="Consolas" w:eastAsia="Times New Roman" w:hAnsi="Consolas" w:cs="Consolas"/>
+                <w:color w:val="24292E"/>
+                <w:sz w:val="18"/>
+                <w:szCs w:val="18"/>
+              </w:rPr>
+            </w:pPr>
+            <w:r>
+              <w:rPr>
+                <w:rFonts w:ascii="Consolas" w:eastAsia="Times New Roman" w:hAnsi="Consolas" w:cs="Consolas"/>
+                <w:color w:val="A71D5D"/>
+                <w:sz w:val="18"/>
+                <w:szCs w:val="18"/>
+              </w:rPr>
+              <w:t>def</w:t>
+            </w:r>
+            <w:r>
+              <w:rPr>
+                <w:rFonts w:ascii="Consolas" w:eastAsia="Times New Roman" w:hAnsi="Consolas" w:cs="Consolas"/>
+                <w:color w:val="24292E"/>
+                <w:sz w:val="18"/>
+                <w:szCs w:val="18"/>
+              </w:rPr>
+              <w:t xml:space="preserve"> lvBuild_json </w:t>
+            </w:r>
+            <w:r>
+              <w:rPr>
+                <w:rFonts w:ascii="Consolas" w:eastAsia="Times New Roman" w:hAnsi="Consolas" w:cs="Consolas"/>
+                <w:color w:val="A71D5D"/>
+                <w:sz w:val="18"/>
+                <w:szCs w:val="18"/>
+              </w:rPr>
+              <w:t>=</w:t>
+            </w:r>
+            <w:r>
+              <w:rPr>
+                <w:rFonts w:ascii="Consolas" w:eastAsia="Times New Roman" w:hAnsi="Consolas" w:cs="Consolas"/>
+                <w:color w:val="24292E"/>
+                <w:sz w:val="18"/>
+                <w:szCs w:val="18"/>
+              </w:rPr>
+              <w:t xml:space="preserve"> </w:t>
+            </w:r>
+            <w:r>
+              <w:rPr>
+                <w:rFonts w:ascii="Consolas" w:eastAsia="Times New Roman" w:hAnsi="Consolas" w:cs="Consolas"/>
+                <w:color w:val="A71D5D"/>
+                <w:sz w:val="18"/>
+                <w:szCs w:val="18"/>
+              </w:rPr>
+              <w:t>JsonOutput.</w:t>
+            </w:r>
+            <w:r>
+              <w:rPr>
+                <w:rFonts w:ascii="Consolas" w:eastAsia="Times New Roman" w:hAnsi="Consolas" w:cs="Consolas"/>
+                <w:color w:val="24292E"/>
+                <w:sz w:val="18"/>
+                <w:szCs w:val="18"/>
+              </w:rPr>
+              <w:t>toJson([</w:t>
+            </w:r>
+            <w:r>
+              <w:rPr>
+                <w:rFonts w:ascii="Consolas" w:eastAsia="Times New Roman" w:hAnsi="Consolas" w:cs="Consolas"/>
+                <w:color w:val="A71D5D"/>
+                <w:sz w:val="18"/>
+                <w:szCs w:val="18"/>
+              </w:rPr>
+              <w:t>Executor_Number</w:t>
+            </w:r>
+            <w:r>
+              <w:rPr>
+                <w:rFonts w:ascii="Consolas" w:eastAsia="Times New Roman" w:hAnsi="Consolas" w:cs="Consolas"/>
+                <w:color w:val="24292E"/>
+                <w:sz w:val="18"/>
+                <w:szCs w:val="18"/>
+              </w:rPr>
+              <w:t>: env</w:t>
+            </w:r>
+            <w:r>
+              <w:rPr>
+                <w:rFonts w:ascii="Consolas" w:eastAsia="Times New Roman" w:hAnsi="Consolas" w:cs="Consolas"/>
+                <w:color w:val="A71D5D"/>
+                <w:sz w:val="18"/>
+                <w:szCs w:val="18"/>
+              </w:rPr>
+              <w:t>.</w:t>
+            </w:r>
+            <w:r>
+              <w:rPr>
+                <w:rFonts w:ascii="Consolas" w:eastAsia="Times New Roman" w:hAnsi="Consolas" w:cs="Consolas"/>
+                <w:color w:val="0086B3"/>
+                <w:sz w:val="18"/>
+                <w:szCs w:val="18"/>
+              </w:rPr>
+              <w:t>EXECUTOR_NUMBER</w:t>
+            </w:r>
+            <w:r>
+              <w:rPr>
+                <w:rFonts w:ascii="Consolas" w:eastAsia="Times New Roman" w:hAnsi="Consolas" w:cs="Consolas"/>
+                <w:color w:val="A71D5D"/>
+                <w:sz w:val="18"/>
+                <w:szCs w:val="18"/>
+              </w:rPr>
+              <w:t>.</w:t>
+            </w:r>
+            <w:r>
+              <w:rPr>
+                <w:rFonts w:ascii="Consolas" w:eastAsia="Times New Roman" w:hAnsi="Consolas" w:cs="Consolas"/>
+                <w:color w:val="24292E"/>
+                <w:sz w:val="18"/>
+                <w:szCs w:val="18"/>
+              </w:rPr>
+              <w:t xml:space="preserve">toString(), </w:t>
+            </w:r>
+            <w:r>
+              <w:rPr>
+                <w:rFonts w:ascii="Consolas" w:eastAsia="Times New Roman" w:hAnsi="Consolas" w:cs="Consolas"/>
+                <w:color w:val="A71D5D"/>
+                <w:sz w:val="18"/>
+                <w:szCs w:val="18"/>
+              </w:rPr>
+              <w:t>Workspace_Path</w:t>
+            </w:r>
+            <w:r>
+              <w:rPr>
+                <w:rFonts w:ascii="Consolas" w:eastAsia="Times New Roman" w:hAnsi="Consolas" w:cs="Consolas"/>
+                <w:color w:val="24292E"/>
+                <w:sz w:val="18"/>
+                <w:szCs w:val="18"/>
+              </w:rPr>
+              <w:t xml:space="preserve"> : </w:t>
+            </w:r>
+            <w:r>
+              <w:rPr>
+                <w:rFonts w:ascii="Consolas" w:eastAsia="Times New Roman" w:hAnsi="Consolas" w:cs="Consolas"/>
+                <w:color w:val="24292E"/>
+                <w:sz w:val="18"/>
+                <w:szCs w:val="18"/>
+              </w:rPr>
+              <w:t>“C:</w:t>
+            </w:r>
+            <w:r>
+              <w:rPr>
+                <w:rFonts w:ascii="Consolas" w:eastAsia="Times New Roman" w:hAnsi="Consolas" w:cs="Consolas"/>
+                <w:color w:val="24292E"/>
+                <w:sz w:val="18"/>
+                <w:szCs w:val="18"/>
+              </w:rPr>
+              <w:t>\\</w:t>
+            </w:r>
+            <w:r>
+              <w:rPr>
+                <w:rFonts w:ascii="Consolas" w:eastAsia="Times New Roman" w:hAnsi="Consolas" w:cs="Consolas"/>
+                <w:color w:val="24292E"/>
+                <w:sz w:val="18"/>
+                <w:szCs w:val="18"/>
+              </w:rPr>
+              <w:t xml:space="preserve"> </w:t>
+            </w:r>
+            <w:r>
+              <w:rPr>
+                <w:rFonts w:ascii="Consolas" w:eastAsia="Times New Roman" w:hAnsi="Consolas" w:cs="Consolas"/>
+                <w:color w:val="24292E"/>
+                <w:sz w:val="18"/>
+                <w:szCs w:val="18"/>
+              </w:rPr>
+              <w:t>LVBuild_Test”</w:t>
+            </w:r>
+            <w:r>
+              <w:rPr>
+                <w:rFonts w:ascii="Consolas" w:eastAsia="Times New Roman" w:hAnsi="Consolas" w:cs="Consolas"/>
+                <w:color w:val="24292E"/>
+                <w:sz w:val="18"/>
+                <w:szCs w:val="18"/>
+              </w:rPr>
+              <w:t xml:space="preserve">, </w:t>
+            </w:r>
+            <w:r>
+              <w:rPr>
+                <w:rFonts w:ascii="Consolas" w:eastAsia="Times New Roman" w:hAnsi="Consolas" w:cs="Consolas"/>
+                <w:color w:val="183691"/>
+                <w:sz w:val="18"/>
+                <w:szCs w:val="18"/>
+              </w:rPr>
+              <w:t>'Build_Spec'</w:t>
+            </w:r>
+            <w:r>
+              <w:rPr>
+                <w:rFonts w:ascii="Consolas" w:eastAsia="Times New Roman" w:hAnsi="Consolas" w:cs="Consolas"/>
+                <w:color w:val="24292E"/>
+                <w:sz w:val="18"/>
+                <w:szCs w:val="18"/>
+              </w:rPr>
+              <w:t xml:space="preserve">: </w:t>
+            </w:r>
+            <w:r>
+              <w:rPr>
+                <w:rFonts w:ascii="Consolas" w:eastAsia="Times New Roman" w:hAnsi="Consolas" w:cs="Consolas"/>
+                <w:color w:val="24292E"/>
+                <w:sz w:val="18"/>
+                <w:szCs w:val="18"/>
+              </w:rPr>
+              <w:t>“your_</w:t>
+            </w:r>
+            <w:r>
+              <w:rPr>
+                <w:rFonts w:ascii="Consolas" w:eastAsia="Times New Roman" w:hAnsi="Consolas" w:cs="Consolas"/>
+                <w:color w:val="24292E"/>
+                <w:sz w:val="18"/>
+                <w:szCs w:val="18"/>
+              </w:rPr>
+              <w:t>spec</w:t>
+            </w:r>
+            <w:r>
+              <w:rPr>
+                <w:rFonts w:ascii="Consolas" w:eastAsia="Times New Roman" w:hAnsi="Consolas" w:cs="Consolas"/>
+                <w:color w:val="24292E"/>
+                <w:sz w:val="18"/>
+                <w:szCs w:val="18"/>
+              </w:rPr>
+              <w:t>ification</w:t>
+            </w:r>
+            <w:r>
+              <w:rPr>
+                <w:rFonts w:ascii="Consolas" w:eastAsia="Times New Roman" w:hAnsi="Consolas" w:cs="Consolas"/>
+                <w:color w:val="24292E"/>
+                <w:sz w:val="18"/>
+                <w:szCs w:val="18"/>
+              </w:rPr>
+              <w:t>_name</w:t>
+            </w:r>
+            <w:r>
+              <w:rPr>
+                <w:rFonts w:ascii="Consolas" w:eastAsia="Times New Roman" w:hAnsi="Consolas" w:cs="Consolas"/>
+                <w:color w:val="24292E"/>
+                <w:sz w:val="18"/>
+                <w:szCs w:val="18"/>
+              </w:rPr>
+              <w:t>”</w:t>
+            </w:r>
+            <w:r>
+              <w:rPr>
+                <w:rFonts w:ascii="Consolas" w:eastAsia="Times New Roman" w:hAnsi="Consolas" w:cs="Consolas"/>
+                <w:color w:val="24292E"/>
+                <w:sz w:val="18"/>
+                <w:szCs w:val="18"/>
+              </w:rPr>
+              <w:t>,</w:t>
+            </w:r>
+            <w:r>
+              <w:rPr>
+                <w:rFonts w:ascii="Consolas" w:eastAsia="Times New Roman" w:hAnsi="Consolas" w:cs="Consolas"/>
+                <w:color w:val="183691"/>
+                <w:sz w:val="18"/>
+                <w:szCs w:val="18"/>
+              </w:rPr>
+              <w:t>'Target'</w:t>
+            </w:r>
+            <w:r>
+              <w:rPr>
+                <w:rFonts w:ascii="Consolas" w:eastAsia="Times New Roman" w:hAnsi="Consolas" w:cs="Consolas"/>
+                <w:color w:val="24292E"/>
+                <w:sz w:val="18"/>
+                <w:szCs w:val="18"/>
+              </w:rPr>
+              <w:t>:</w:t>
+            </w:r>
+            <w:r>
+              <w:rPr>
+                <w:rFonts w:ascii="Consolas" w:eastAsia="Times New Roman" w:hAnsi="Consolas" w:cs="Consolas"/>
+                <w:color w:val="24292E"/>
+                <w:sz w:val="18"/>
+                <w:szCs w:val="18"/>
+              </w:rPr>
+              <w:t xml:space="preserve"> “your_</w:t>
+            </w:r>
+            <w:r>
+              <w:rPr>
+                <w:rFonts w:ascii="Consolas" w:eastAsia="Times New Roman" w:hAnsi="Consolas" w:cs="Consolas"/>
+                <w:color w:val="24292E"/>
+                <w:sz w:val="18"/>
+                <w:szCs w:val="18"/>
+              </w:rPr>
+              <w:t>target_name</w:t>
+            </w:r>
+            <w:r>
+              <w:rPr>
+                <w:rFonts w:ascii="Consolas" w:eastAsia="Times New Roman" w:hAnsi="Consolas" w:cs="Consolas"/>
+                <w:color w:val="24292E"/>
+                <w:sz w:val="18"/>
+                <w:szCs w:val="18"/>
+              </w:rPr>
+              <w:t>”</w:t>
+            </w:r>
+            <w:r>
+              <w:rPr>
+                <w:rFonts w:ascii="Consolas" w:eastAsia="Times New Roman" w:hAnsi="Consolas" w:cs="Consolas"/>
+                <w:color w:val="24292E"/>
+                <w:sz w:val="18"/>
+                <w:szCs w:val="18"/>
+              </w:rPr>
+              <w:t>,</w:t>
+            </w:r>
+            <w:r>
+              <w:rPr>
+                <w:rFonts w:ascii="Consolas" w:eastAsia="Times New Roman" w:hAnsi="Consolas" w:cs="Consolas"/>
+                <w:color w:val="183691"/>
+                <w:sz w:val="18"/>
+                <w:szCs w:val="18"/>
+              </w:rPr>
+              <w:t>'Project_Path'</w:t>
+            </w:r>
+            <w:r>
+              <w:rPr>
+                <w:rFonts w:ascii="Consolas" w:eastAsia="Times New Roman" w:hAnsi="Consolas" w:cs="Consolas"/>
+                <w:color w:val="24292E"/>
+                <w:sz w:val="18"/>
+                <w:szCs w:val="18"/>
+              </w:rPr>
+              <w:t xml:space="preserve">: </w:t>
+            </w:r>
+            <w:r>
+              <w:rPr>
+                <w:rFonts w:ascii="Consolas" w:eastAsia="Times New Roman" w:hAnsi="Consolas" w:cs="Consolas"/>
+                <w:color w:val="183691"/>
+                <w:sz w:val="18"/>
+                <w:szCs w:val="18"/>
+              </w:rPr>
+              <w:t>"</w:t>
+            </w:r>
+            <w:r>
+              <w:rPr>
+                <w:rFonts w:ascii="Consolas" w:eastAsia="Times New Roman" w:hAnsi="Consolas" w:cs="Consolas"/>
+                <w:color w:val="24292E"/>
+                <w:sz w:val="18"/>
+                <w:szCs w:val="18"/>
+              </w:rPr>
+              <w:t xml:space="preserve"> </w:t>
+            </w:r>
+            <w:r>
+              <w:rPr>
+                <w:rFonts w:ascii="Consolas" w:eastAsia="Times New Roman" w:hAnsi="Consolas" w:cs="Consolas"/>
+                <w:color w:val="24292E"/>
+                <w:sz w:val="18"/>
+                <w:szCs w:val="18"/>
+              </w:rPr>
+              <w:t>C:\\LVBuild_Test</w:t>
+            </w:r>
+            <w:r>
+              <w:rPr>
+                <w:rFonts w:ascii="Consolas" w:eastAsia="Times New Roman" w:hAnsi="Consolas" w:cs="Consolas"/>
+                <w:color w:val="183691"/>
+                <w:sz w:val="18"/>
+                <w:szCs w:val="18"/>
+              </w:rPr>
+              <w:t>\\</w:t>
+            </w:r>
+            <w:r>
+              <w:rPr>
+                <w:rFonts w:ascii="Consolas" w:eastAsia="Times New Roman" w:hAnsi="Consolas" w:cs="Consolas"/>
+                <w:color w:val="333333"/>
+                <w:sz w:val="18"/>
+                <w:szCs w:val="18"/>
+              </w:rPr>
+              <w:t>your_project_path</w:t>
+            </w:r>
+            <w:r>
+              <w:rPr>
+                <w:rFonts w:ascii="Consolas" w:eastAsia="Times New Roman" w:hAnsi="Consolas" w:cs="Consolas"/>
+                <w:color w:val="183691"/>
+                <w:sz w:val="18"/>
+                <w:szCs w:val="18"/>
+              </w:rPr>
+              <w:t>"</w:t>
+            </w:r>
+            <w:r>
+              <w:rPr>
+                <w:rFonts w:ascii="Consolas" w:eastAsia="Times New Roman" w:hAnsi="Consolas" w:cs="Consolas"/>
+                <w:color w:val="24292E"/>
+                <w:sz w:val="18"/>
+                <w:szCs w:val="18"/>
+              </w:rPr>
+              <w:t>,</w:t>
+            </w:r>
+            <w:r>
+              <w:rPr>
+                <w:rFonts w:ascii="Consolas" w:eastAsia="Times New Roman" w:hAnsi="Consolas" w:cs="Consolas"/>
+                <w:color w:val="183691"/>
+                <w:sz w:val="18"/>
+                <w:szCs w:val="18"/>
+              </w:rPr>
+              <w:t>"Auto_Version_Increment"</w:t>
+            </w:r>
+            <w:r>
+              <w:rPr>
+                <w:rFonts w:ascii="Consolas" w:eastAsia="Times New Roman" w:hAnsi="Consolas" w:cs="Consolas"/>
+                <w:color w:val="24292E"/>
+                <w:sz w:val="18"/>
+                <w:szCs w:val="18"/>
+              </w:rPr>
+              <w:t xml:space="preserve">: </w:t>
+            </w:r>
+            <w:r>
+              <w:rPr>
+                <w:rFonts w:ascii="Consolas" w:eastAsia="Times New Roman" w:hAnsi="Consolas" w:cs="Consolas"/>
+                <w:color w:val="0086B3"/>
+                <w:sz w:val="18"/>
+                <w:szCs w:val="18"/>
+              </w:rPr>
+              <w:t>true</w:t>
+            </w:r>
+            <w:r>
+              <w:rPr>
+                <w:rFonts w:ascii="Consolas" w:eastAsia="Times New Roman" w:hAnsi="Consolas" w:cs="Consolas"/>
+                <w:color w:val="24292E"/>
+                <w:sz w:val="18"/>
+                <w:szCs w:val="18"/>
+              </w:rPr>
+              <w:t>])</w:t>
+            </w:r>
+          </w:p>
+        </w:tc>
+      </w:tr>
+      <w:tr>
+        <w:tc>
+          <w:tcPr>
+            <w:tcW w:w="662" w:type="dxa"/>
+            <w:shd w:val="clear" w:color="auto" w:fill="FFFFFF"/>
+            <w:noWrap/>
+            <w:tcMar>
+              <w:top w:w="0" w:type="dxa"/>
+              <w:left w:w="150" w:type="dxa"/>
+              <w:bottom w:w="0" w:type="dxa"/>
+              <w:right w:w="150" w:type="dxa"/>
+            </w:tcMar>
+            <w:hideMark/>
+          </w:tcPr>
+          <w:p>
+            <w:pPr>
+              <w:spacing w:line="300" w:lineRule="atLeast"/>
+              <w:rPr>
+                <w:rFonts w:ascii="Consolas" w:eastAsia="Times New Roman" w:hAnsi="Consolas" w:cs="Consolas"/>
+                <w:color w:val="24292E"/>
+                <w:sz w:val="18"/>
+                <w:szCs w:val="18"/>
+              </w:rPr>
+            </w:pPr>
+          </w:p>
+        </w:tc>
+        <w:tc>
+          <w:tcPr>
+            <w:tcW w:w="0" w:type="auto"/>
+            <w:shd w:val="clear" w:color="auto" w:fill="FFFFFF"/>
+            <w:tcMar>
+              <w:top w:w="0" w:type="dxa"/>
+              <w:left w:w="150" w:type="dxa"/>
+              <w:bottom w:w="0" w:type="dxa"/>
+              <w:right w:w="150" w:type="dxa"/>
+            </w:tcMar>
+            <w:hideMark/>
+          </w:tcPr>
+          <w:p>
+            <w:pPr>
+              <w:spacing w:line="300" w:lineRule="atLeast"/>
+              <w:rPr>
+                <w:rFonts w:ascii="Consolas" w:eastAsia="Times New Roman" w:hAnsi="Consolas" w:cs="Consolas"/>
+                <w:color w:val="24292E"/>
+                <w:sz w:val="18"/>
+                <w:szCs w:val="18"/>
+              </w:rPr>
+            </w:pPr>
+            <w:r>
+              <w:rPr>
+                <w:rFonts w:ascii="Consolas" w:eastAsia="Times New Roman" w:hAnsi="Consolas" w:cs="Consolas"/>
+                <w:color w:val="24292E"/>
+                <w:sz w:val="18"/>
+                <w:szCs w:val="18"/>
+              </w:rPr>
+              <w:t xml:space="preserve">        </w:t>
+            </w:r>
+          </w:p>
+          <w:p>
+            <w:pPr>
+              <w:spacing w:line="300" w:lineRule="atLeast"/>
+              <w:rPr>
+                <w:rFonts w:ascii="Consolas" w:eastAsia="Times New Roman" w:hAnsi="Consolas" w:cs="Consolas"/>
+                <w:color w:val="24292E"/>
+                <w:sz w:val="18"/>
+                <w:szCs w:val="18"/>
+              </w:rPr>
+            </w:pPr>
+            <w:r>
+              <w:rPr>
+                <w:rFonts w:ascii="Consolas" w:eastAsia="Times New Roman" w:hAnsi="Consolas" w:cs="Consolas"/>
+                <w:color w:val="24292E"/>
+                <w:sz w:val="18"/>
+                <w:szCs w:val="18"/>
+              </w:rPr>
+              <w:t>echo lvBuild_json</w:t>
+            </w:r>
+          </w:p>
+        </w:tc>
+      </w:tr>
+      <w:tr>
+        <w:tc>
+          <w:tcPr>
+            <w:tcW w:w="662" w:type="dxa"/>
+            <w:shd w:val="clear" w:color="auto" w:fill="FFFFFF"/>
+            <w:noWrap/>
+            <w:tcMar>
+              <w:top w:w="0" w:type="dxa"/>
+              <w:left w:w="150" w:type="dxa"/>
+              <w:bottom w:w="0" w:type="dxa"/>
+              <w:right w:w="150" w:type="dxa"/>
+            </w:tcMar>
+            <w:hideMark/>
+          </w:tcPr>
+          <w:p>
+            <w:pPr>
+              <w:spacing w:line="300" w:lineRule="atLeast"/>
+              <w:rPr>
+                <w:rFonts w:ascii="Consolas" w:eastAsia="Times New Roman" w:hAnsi="Consolas" w:cs="Consolas"/>
+                <w:color w:val="24292E"/>
+                <w:sz w:val="18"/>
+                <w:szCs w:val="18"/>
+              </w:rPr>
+            </w:pPr>
+          </w:p>
+        </w:tc>
+        <w:tc>
+          <w:tcPr>
+            <w:tcW w:w="0" w:type="auto"/>
+            <w:shd w:val="clear" w:color="auto" w:fill="FFFFFF"/>
+            <w:tcMar>
+              <w:top w:w="0" w:type="dxa"/>
+              <w:left w:w="150" w:type="dxa"/>
+              <w:bottom w:w="0" w:type="dxa"/>
+              <w:right w:w="150" w:type="dxa"/>
+            </w:tcMar>
+            <w:hideMark/>
+          </w:tcPr>
+          <w:p>
+            <w:pPr>
+              <w:spacing w:line="300" w:lineRule="atLeast"/>
+              <w:rPr>
+                <w:rFonts w:ascii="Consolas" w:eastAsia="Times New Roman" w:hAnsi="Consolas" w:cs="Consolas"/>
+                <w:color w:val="24292E"/>
+                <w:sz w:val="18"/>
+                <w:szCs w:val="18"/>
+              </w:rPr>
+            </w:pPr>
+          </w:p>
+        </w:tc>
+      </w:tr>
+      <w:tr>
+        <w:tc>
+          <w:tcPr>
+            <w:tcW w:w="662" w:type="dxa"/>
+            <w:shd w:val="clear" w:color="auto" w:fill="FFFFFF"/>
+            <w:noWrap/>
+            <w:tcMar>
+              <w:top w:w="0" w:type="dxa"/>
+              <w:left w:w="150" w:type="dxa"/>
+              <w:bottom w:w="0" w:type="dxa"/>
+              <w:right w:w="150" w:type="dxa"/>
+            </w:tcMar>
+            <w:hideMark/>
+          </w:tcPr>
+          <w:p>
+            <w:pPr>
+              <w:spacing w:line="300" w:lineRule="atLeast"/>
+              <w:rPr>
+                <w:rFonts w:ascii="Consolas" w:eastAsia="Times New Roman" w:hAnsi="Consolas" w:cs="Consolas"/>
+                <w:color w:val="24292E"/>
+                <w:sz w:val="18"/>
+                <w:szCs w:val="18"/>
+              </w:rPr>
+            </w:pPr>
+          </w:p>
+        </w:tc>
+        <w:tc>
+          <w:tcPr>
+            <w:tcW w:w="0" w:type="auto"/>
+            <w:shd w:val="clear" w:color="auto" w:fill="FFFFFF"/>
+            <w:tcMar>
+              <w:top w:w="0" w:type="dxa"/>
+              <w:left w:w="150" w:type="dxa"/>
+              <w:bottom w:w="0" w:type="dxa"/>
+              <w:right w:w="150" w:type="dxa"/>
+            </w:tcMar>
+            <w:hideMark/>
+          </w:tcPr>
+          <w:p>
+            <w:pPr>
+              <w:spacing w:line="300" w:lineRule="atLeast"/>
+              <w:rPr>
+                <w:rFonts w:ascii="Consolas" w:eastAsia="Times New Roman" w:hAnsi="Consolas" w:cs="Consolas"/>
+                <w:color w:val="24292E"/>
+                <w:sz w:val="18"/>
+                <w:szCs w:val="18"/>
+              </w:rPr>
+            </w:pPr>
+          </w:p>
+          <w:p>
+            <w:pPr>
+              <w:spacing w:line="300" w:lineRule="atLeast"/>
+              <w:rPr>
+                <w:rFonts w:ascii="Consolas" w:eastAsia="Times New Roman" w:hAnsi="Consolas" w:cs="Consolas"/>
+                <w:color w:val="24292E"/>
+                <w:sz w:val="18"/>
+                <w:szCs w:val="18"/>
+              </w:rPr>
+            </w:pPr>
+            <w:r>
+              <w:rPr>
+                <w:rFonts w:ascii="Consolas" w:eastAsia="Times New Roman" w:hAnsi="Consolas" w:cs="Consolas"/>
+                <w:color w:val="24292E"/>
+                <w:sz w:val="18"/>
+                <w:szCs w:val="18"/>
+              </w:rPr>
+              <w:t xml:space="preserve">//The following lines post the response from the CI Service. A successful build will return code 200. It will return </w:t>
+            </w:r>
+            <w:r>
+              <w:rPr>
+                <w:rFonts w:ascii="Consolas" w:eastAsia="Times New Roman" w:hAnsi="Consolas" w:cs="Consolas"/>
+                <w:color w:val="24292E"/>
+                <w:sz w:val="18"/>
+                <w:szCs w:val="18"/>
+              </w:rPr>
+              <w:t xml:space="preserve">the error along with error code 500. Error code </w:t>
+            </w:r>
+            <w:r>
+              <w:rPr>
+                <w:rFonts w:ascii="Consolas" w:eastAsia="Times New Roman" w:hAnsi="Consolas" w:cs="Consolas"/>
+                <w:color w:val="24292E"/>
+                <w:sz w:val="18"/>
+                <w:szCs w:val="18"/>
+              </w:rPr>
+              <w:t xml:space="preserve">408 indicates that the CI service has not been started. </w:t>
+            </w:r>
+          </w:p>
+          <w:p>
+            <w:pPr>
+              <w:spacing w:line="300" w:lineRule="atLeast"/>
+              <w:rPr>
+                <w:rFonts w:ascii="Consolas" w:eastAsia="Times New Roman" w:hAnsi="Consolas" w:cs="Consolas"/>
+                <w:color w:val="24292E"/>
+                <w:sz w:val="18"/>
+                <w:szCs w:val="18"/>
+              </w:rPr>
+            </w:pPr>
+            <w:r>
+              <w:rPr>
+                <w:rFonts w:ascii="Consolas" w:eastAsia="Times New Roman" w:hAnsi="Consolas" w:cs="Consolas"/>
+                <w:color w:val="A71D5D"/>
+                <w:sz w:val="18"/>
+                <w:szCs w:val="18"/>
+              </w:rPr>
+              <w:t>def</w:t>
+            </w:r>
+            <w:r>
+              <w:rPr>
+                <w:rFonts w:ascii="Consolas" w:eastAsia="Times New Roman" w:hAnsi="Consolas" w:cs="Consolas"/>
+                <w:color w:val="24292E"/>
+                <w:sz w:val="18"/>
+                <w:szCs w:val="18"/>
+              </w:rPr>
+              <w:t xml:space="preserve"> lvb_response </w:t>
+            </w:r>
+            <w:r>
+              <w:rPr>
+                <w:rFonts w:ascii="Consolas" w:eastAsia="Times New Roman" w:hAnsi="Consolas" w:cs="Consolas"/>
+                <w:color w:val="A71D5D"/>
+                <w:sz w:val="18"/>
+                <w:szCs w:val="18"/>
+              </w:rPr>
+              <w:t>=</w:t>
+            </w:r>
+            <w:r>
+              <w:rPr>
+                <w:rFonts w:ascii="Consolas" w:eastAsia="Times New Roman" w:hAnsi="Consolas" w:cs="Consolas"/>
+                <w:color w:val="24292E"/>
+                <w:sz w:val="18"/>
+                <w:szCs w:val="18"/>
+              </w:rPr>
+              <w:t xml:space="preserve"> httpRequest </w:t>
+            </w:r>
+            <w:r>
+              <w:rPr>
+                <w:rFonts w:ascii="Consolas" w:eastAsia="Times New Roman" w:hAnsi="Consolas" w:cs="Consolas"/>
+                <w:color w:val="0086B3"/>
+                <w:sz w:val="18"/>
+                <w:szCs w:val="18"/>
+              </w:rPr>
+              <w:t>validResponseCodes</w:t>
+            </w:r>
+            <w:r>
+              <w:rPr>
+                <w:rFonts w:ascii="Consolas" w:eastAsia="Times New Roman" w:hAnsi="Consolas" w:cs="Consolas"/>
+                <w:color w:val="24292E"/>
+                <w:sz w:val="18"/>
+                <w:szCs w:val="18"/>
+              </w:rPr>
+              <w:t xml:space="preserve">: </w:t>
+            </w:r>
+            <w:r>
+              <w:rPr>
+                <w:rFonts w:ascii="Consolas" w:eastAsia="Times New Roman" w:hAnsi="Consolas" w:cs="Consolas"/>
+                <w:color w:val="183691"/>
+                <w:sz w:val="18"/>
+                <w:szCs w:val="18"/>
+              </w:rPr>
+              <w:t>"200,500"</w:t>
+            </w:r>
+            <w:r>
+              <w:rPr>
+                <w:rFonts w:ascii="Consolas" w:eastAsia="Times New Roman" w:hAnsi="Consolas" w:cs="Consolas"/>
+                <w:color w:val="24292E"/>
+                <w:sz w:val="18"/>
+                <w:szCs w:val="18"/>
+              </w:rPr>
+              <w:t xml:space="preserve">, </w:t>
+            </w:r>
+            <w:r>
+              <w:rPr>
+                <w:rFonts w:ascii="Consolas" w:eastAsia="Times New Roman" w:hAnsi="Consolas" w:cs="Consolas"/>
+                <w:color w:val="0086B3"/>
+                <w:sz w:val="18"/>
+                <w:szCs w:val="18"/>
+              </w:rPr>
+              <w:t>url</w:t>
+            </w:r>
+            <w:r>
+              <w:rPr>
+                <w:rFonts w:ascii="Consolas" w:eastAsia="Times New Roman" w:hAnsi="Consolas" w:cs="Consolas"/>
+                <w:color w:val="24292E"/>
+                <w:sz w:val="18"/>
+                <w:szCs w:val="18"/>
+              </w:rPr>
+              <w:t xml:space="preserve">: </w:t>
+            </w:r>
+            <w:r>
+              <w:rPr>
+                <w:rFonts w:ascii="Consolas" w:eastAsia="Times New Roman" w:hAnsi="Consolas" w:cs="Consolas"/>
+                <w:color w:val="183691"/>
+                <w:sz w:val="18"/>
+                <w:szCs w:val="18"/>
+              </w:rPr>
+              <w:t>"http://localhost:8002/LabVIEWCIService/LabVIEW_Build?JSON="</w:t>
+            </w:r>
+            <w:r>
+              <w:rPr>
+                <w:rFonts w:ascii="Consolas" w:eastAsia="Times New Roman" w:hAnsi="Consolas" w:cs="Consolas"/>
+                <w:color w:val="A71D5D"/>
+                <w:sz w:val="18"/>
+                <w:szCs w:val="18"/>
+              </w:rPr>
+              <w:t>+java.net.URLEncoder.</w:t>
+            </w:r>
+            <w:r>
+              <w:rPr>
+                <w:rFonts w:ascii="Consolas" w:eastAsia="Times New Roman" w:hAnsi="Consolas" w:cs="Consolas"/>
+                <w:color w:val="24292E"/>
+                <w:sz w:val="18"/>
+                <w:szCs w:val="18"/>
+              </w:rPr>
+              <w:t xml:space="preserve">encode(lvBuild_json, </w:t>
+            </w:r>
+            <w:r>
+              <w:rPr>
+                <w:rFonts w:ascii="Consolas" w:eastAsia="Times New Roman" w:hAnsi="Consolas" w:cs="Consolas"/>
+                <w:color w:val="183691"/>
+                <w:sz w:val="18"/>
+                <w:szCs w:val="18"/>
+              </w:rPr>
+              <w:t>"UTF-8"</w:t>
+            </w:r>
+            <w:r>
+              <w:rPr>
+                <w:rFonts w:ascii="Consolas" w:eastAsia="Times New Roman" w:hAnsi="Consolas" w:cs="Consolas"/>
+                <w:color w:val="24292E"/>
+                <w:sz w:val="18"/>
+                <w:szCs w:val="18"/>
+              </w:rPr>
+              <w:t>)</w:t>
+            </w:r>
+            <w:r>
+              <w:rPr>
+                <w:rFonts w:ascii="Consolas" w:eastAsia="Times New Roman" w:hAnsi="Consolas" w:cs="Consolas"/>
+                <w:color w:val="A71D5D"/>
+                <w:sz w:val="18"/>
+                <w:szCs w:val="18"/>
+              </w:rPr>
+              <w:t>.</w:t>
+            </w:r>
+            <w:r>
+              <w:rPr>
+                <w:rFonts w:ascii="Consolas" w:eastAsia="Times New Roman" w:hAnsi="Consolas" w:cs="Consolas"/>
+                <w:color w:val="24292E"/>
+                <w:sz w:val="18"/>
+                <w:szCs w:val="18"/>
+              </w:rPr>
+              <w:t>replaceAll(</w:t>
+            </w:r>
+            <w:r>
+              <w:rPr>
+                <w:rFonts w:ascii="Consolas" w:eastAsia="Times New Roman" w:hAnsi="Consolas" w:cs="Consolas"/>
+                <w:color w:val="183691"/>
+                <w:sz w:val="18"/>
+                <w:szCs w:val="18"/>
+              </w:rPr>
+              <w:t>"\\+"</w:t>
+            </w:r>
+            <w:r>
+              <w:rPr>
+                <w:rFonts w:ascii="Consolas" w:eastAsia="Times New Roman" w:hAnsi="Consolas" w:cs="Consolas"/>
+                <w:color w:val="24292E"/>
+                <w:sz w:val="18"/>
+                <w:szCs w:val="18"/>
+              </w:rPr>
+              <w:t xml:space="preserve">, </w:t>
+            </w:r>
+            <w:r>
+              <w:rPr>
+                <w:rFonts w:ascii="Consolas" w:eastAsia="Times New Roman" w:hAnsi="Consolas" w:cs="Consolas"/>
+                <w:color w:val="183691"/>
+                <w:sz w:val="18"/>
+                <w:szCs w:val="18"/>
+              </w:rPr>
+              <w:t>"%20"</w:t>
+            </w:r>
+            <w:r>
+              <w:rPr>
+                <w:rFonts w:ascii="Consolas" w:eastAsia="Times New Roman" w:hAnsi="Consolas" w:cs="Consolas"/>
+                <w:color w:val="24292E"/>
+                <w:sz w:val="18"/>
+                <w:szCs w:val="18"/>
+              </w:rPr>
+              <w:t>)</w:t>
+            </w:r>
+          </w:p>
+        </w:tc>
+      </w:tr>
+      <w:tr>
+        <w:tc>
+          <w:tcPr>
+            <w:tcW w:w="662" w:type="dxa"/>
+            <w:shd w:val="clear" w:color="auto" w:fill="FFFFFF"/>
+            <w:noWrap/>
+            <w:tcMar>
+              <w:top w:w="0" w:type="dxa"/>
+              <w:left w:w="150" w:type="dxa"/>
+              <w:bottom w:w="0" w:type="dxa"/>
+              <w:right w:w="150" w:type="dxa"/>
+            </w:tcMar>
+            <w:hideMark/>
+          </w:tcPr>
+          <w:p>
+            <w:pPr>
+              <w:spacing w:line="300" w:lineRule="atLeast"/>
+              <w:rPr>
+                <w:rFonts w:ascii="Consolas" w:eastAsia="Times New Roman" w:hAnsi="Consolas" w:cs="Consolas"/>
+                <w:color w:val="24292E"/>
+                <w:sz w:val="18"/>
+                <w:szCs w:val="18"/>
+              </w:rPr>
+            </w:pPr>
+          </w:p>
+        </w:tc>
+        <w:tc>
+          <w:tcPr>
+            <w:tcW w:w="0" w:type="auto"/>
+            <w:shd w:val="clear" w:color="auto" w:fill="FFFFFF"/>
+            <w:tcMar>
+              <w:top w:w="0" w:type="dxa"/>
+              <w:left w:w="150" w:type="dxa"/>
+              <w:bottom w:w="0" w:type="dxa"/>
+              <w:right w:w="150" w:type="dxa"/>
+            </w:tcMar>
+            <w:hideMark/>
+          </w:tcPr>
+          <w:p>
+            <w:pPr>
+              <w:spacing w:line="300" w:lineRule="atLeast"/>
+              <w:rPr>
+                <w:rFonts w:ascii="Consolas" w:eastAsia="Times New Roman" w:hAnsi="Consolas" w:cs="Consolas"/>
+                <w:color w:val="24292E"/>
+                <w:sz w:val="18"/>
+                <w:szCs w:val="18"/>
+              </w:rPr>
+            </w:pPr>
+            <w:r>
+              <w:rPr>
+                <w:rFonts w:ascii="Consolas" w:eastAsia="Times New Roman" w:hAnsi="Consolas" w:cs="Consolas"/>
+                <w:color w:val="24292E"/>
+                <w:sz w:val="18"/>
+                <w:szCs w:val="18"/>
+              </w:rPr>
+              <w:t xml:space="preserve">        </w:t>
+            </w:r>
+            <w:r>
+              <w:rPr>
+                <w:rFonts w:ascii="Consolas" w:eastAsia="Times New Roman" w:hAnsi="Consolas" w:cs="Consolas"/>
+                <w:color w:val="0086B3"/>
+                <w:sz w:val="18"/>
+                <w:szCs w:val="18"/>
+              </w:rPr>
+              <w:t>println</w:t>
+            </w:r>
+            <w:r>
+              <w:rPr>
+                <w:rFonts w:ascii="Consolas" w:eastAsia="Times New Roman" w:hAnsi="Consolas" w:cs="Consolas"/>
+                <w:color w:val="24292E"/>
+                <w:sz w:val="18"/>
+                <w:szCs w:val="18"/>
+              </w:rPr>
+              <w:t>(</w:t>
+            </w:r>
+            <w:r>
+              <w:rPr>
+                <w:rFonts w:ascii="Consolas" w:eastAsia="Times New Roman" w:hAnsi="Consolas" w:cs="Consolas"/>
+                <w:color w:val="183691"/>
+                <w:sz w:val="18"/>
+                <w:szCs w:val="18"/>
+              </w:rPr>
+              <w:t>"Status: "</w:t>
+            </w:r>
+            <w:r>
+              <w:rPr>
+                <w:rFonts w:ascii="Consolas" w:eastAsia="Times New Roman" w:hAnsi="Consolas" w:cs="Consolas"/>
+                <w:color w:val="A71D5D"/>
+                <w:sz w:val="18"/>
+                <w:szCs w:val="18"/>
+              </w:rPr>
+              <w:t>+</w:t>
+            </w:r>
+            <w:r>
+              <w:rPr>
+                <w:rFonts w:ascii="Consolas" w:eastAsia="Times New Roman" w:hAnsi="Consolas" w:cs="Consolas"/>
+                <w:color w:val="24292E"/>
+                <w:sz w:val="18"/>
+                <w:szCs w:val="18"/>
+              </w:rPr>
+              <w:t>lvb_response</w:t>
+            </w:r>
+            <w:r>
+              <w:rPr>
+                <w:rFonts w:ascii="Consolas" w:eastAsia="Times New Roman" w:hAnsi="Consolas" w:cs="Consolas"/>
+                <w:color w:val="A71D5D"/>
+                <w:sz w:val="18"/>
+                <w:szCs w:val="18"/>
+              </w:rPr>
+              <w:t>.</w:t>
+            </w:r>
+            <w:r>
+              <w:rPr>
+                <w:rFonts w:ascii="Consolas" w:eastAsia="Times New Roman" w:hAnsi="Consolas" w:cs="Consolas"/>
+                <w:color w:val="24292E"/>
+                <w:sz w:val="18"/>
+                <w:szCs w:val="18"/>
+              </w:rPr>
+              <w:t>status)</w:t>
+            </w:r>
+          </w:p>
+        </w:tc>
+      </w:tr>
+      <w:tr>
+        <w:tc>
+          <w:tcPr>
+            <w:tcW w:w="662" w:type="dxa"/>
+            <w:shd w:val="clear" w:color="auto" w:fill="FFFFFF"/>
+            <w:noWrap/>
+            <w:tcMar>
+              <w:top w:w="0" w:type="dxa"/>
+              <w:left w:w="150" w:type="dxa"/>
+              <w:bottom w:w="0" w:type="dxa"/>
+              <w:right w:w="150" w:type="dxa"/>
+            </w:tcMar>
+            <w:hideMark/>
+          </w:tcPr>
+          <w:p>
+            <w:pPr>
+              <w:spacing w:line="300" w:lineRule="atLeast"/>
+              <w:rPr>
+                <w:rFonts w:ascii="Consolas" w:eastAsia="Times New Roman" w:hAnsi="Consolas" w:cs="Consolas"/>
+                <w:color w:val="24292E"/>
+                <w:sz w:val="18"/>
+                <w:szCs w:val="18"/>
+              </w:rPr>
+            </w:pPr>
+          </w:p>
+        </w:tc>
+        <w:tc>
+          <w:tcPr>
+            <w:tcW w:w="0" w:type="auto"/>
+            <w:shd w:val="clear" w:color="auto" w:fill="FFFFFF"/>
+            <w:tcMar>
+              <w:top w:w="0" w:type="dxa"/>
+              <w:left w:w="150" w:type="dxa"/>
+              <w:bottom w:w="0" w:type="dxa"/>
+              <w:right w:w="150" w:type="dxa"/>
+            </w:tcMar>
+            <w:hideMark/>
+          </w:tcPr>
+          <w:p>
+            <w:pPr>
+              <w:spacing w:line="300" w:lineRule="atLeast"/>
+              <w:rPr>
+                <w:rFonts w:ascii="Consolas" w:eastAsia="Times New Roman" w:hAnsi="Consolas" w:cs="Consolas"/>
+                <w:color w:val="24292E"/>
+                <w:sz w:val="18"/>
+                <w:szCs w:val="18"/>
+              </w:rPr>
+            </w:pPr>
+            <w:r>
+              <w:rPr>
+                <w:rFonts w:ascii="Consolas" w:eastAsia="Times New Roman" w:hAnsi="Consolas" w:cs="Consolas"/>
+                <w:color w:val="24292E"/>
+                <w:sz w:val="18"/>
+                <w:szCs w:val="18"/>
+              </w:rPr>
+              <w:t xml:space="preserve">        </w:t>
+            </w:r>
+            <w:r>
+              <w:rPr>
+                <w:rFonts w:ascii="Consolas" w:eastAsia="Times New Roman" w:hAnsi="Consolas" w:cs="Consolas"/>
+                <w:color w:val="0086B3"/>
+                <w:sz w:val="18"/>
+                <w:szCs w:val="18"/>
+              </w:rPr>
+              <w:t>println</w:t>
+            </w:r>
+            <w:r>
+              <w:rPr>
+                <w:rFonts w:ascii="Consolas" w:eastAsia="Times New Roman" w:hAnsi="Consolas" w:cs="Consolas"/>
+                <w:color w:val="24292E"/>
+                <w:sz w:val="18"/>
+                <w:szCs w:val="18"/>
+              </w:rPr>
+              <w:t>(</w:t>
+            </w:r>
+            <w:r>
+              <w:rPr>
+                <w:rFonts w:ascii="Consolas" w:eastAsia="Times New Roman" w:hAnsi="Consolas" w:cs="Consolas"/>
+                <w:color w:val="183691"/>
+                <w:sz w:val="18"/>
+                <w:szCs w:val="18"/>
+              </w:rPr>
+              <w:t>"Content: "</w:t>
+            </w:r>
+            <w:r>
+              <w:rPr>
+                <w:rFonts w:ascii="Consolas" w:eastAsia="Times New Roman" w:hAnsi="Consolas" w:cs="Consolas"/>
+                <w:color w:val="A71D5D"/>
+                <w:sz w:val="18"/>
+                <w:szCs w:val="18"/>
+              </w:rPr>
+              <w:t>+</w:t>
+            </w:r>
+            <w:r>
+              <w:rPr>
+                <w:rFonts w:ascii="Consolas" w:eastAsia="Times New Roman" w:hAnsi="Consolas" w:cs="Consolas"/>
+                <w:color w:val="24292E"/>
+                <w:sz w:val="18"/>
+                <w:szCs w:val="18"/>
+              </w:rPr>
+              <w:t>lvb_response</w:t>
+            </w:r>
+            <w:r>
+              <w:rPr>
+                <w:rFonts w:ascii="Consolas" w:eastAsia="Times New Roman" w:hAnsi="Consolas" w:cs="Consolas"/>
+                <w:color w:val="A71D5D"/>
+                <w:sz w:val="18"/>
+                <w:szCs w:val="18"/>
+              </w:rPr>
+              <w:t>.</w:t>
+            </w:r>
+            <w:r>
+              <w:rPr>
+                <w:rFonts w:ascii="Consolas" w:eastAsia="Times New Roman" w:hAnsi="Consolas" w:cs="Consolas"/>
+                <w:color w:val="24292E"/>
+                <w:sz w:val="18"/>
+                <w:szCs w:val="18"/>
+              </w:rPr>
+              <w:t>content)</w:t>
+            </w:r>
+          </w:p>
+        </w:tc>
+      </w:tr>
+      <w:tr>
+        <w:tc>
+          <w:tcPr>
+            <w:tcW w:w="662" w:type="dxa"/>
+            <w:shd w:val="clear" w:color="auto" w:fill="FFFFFF"/>
+            <w:noWrap/>
+            <w:tcMar>
+              <w:top w:w="0" w:type="dxa"/>
+              <w:left w:w="150" w:type="dxa"/>
+              <w:bottom w:w="0" w:type="dxa"/>
+              <w:right w:w="150" w:type="dxa"/>
+            </w:tcMar>
+            <w:hideMark/>
+          </w:tcPr>
+          <w:p>
+            <w:pPr>
+              <w:spacing w:line="300" w:lineRule="atLeast"/>
+              <w:rPr>
+                <w:rFonts w:ascii="Consolas" w:eastAsia="Times New Roman" w:hAnsi="Consolas" w:cs="Consolas"/>
+                <w:color w:val="24292E"/>
+                <w:sz w:val="18"/>
+                <w:szCs w:val="18"/>
+              </w:rPr>
+            </w:pPr>
+          </w:p>
+        </w:tc>
+        <w:tc>
+          <w:tcPr>
+            <w:tcW w:w="0" w:type="auto"/>
+            <w:shd w:val="clear" w:color="auto" w:fill="FFFFFF"/>
+            <w:tcMar>
+              <w:top w:w="0" w:type="dxa"/>
+              <w:left w:w="150" w:type="dxa"/>
+              <w:bottom w:w="0" w:type="dxa"/>
+              <w:right w:w="150" w:type="dxa"/>
+            </w:tcMar>
+            <w:hideMark/>
+          </w:tcPr>
+          <w:p>
+            <w:pPr>
+              <w:spacing w:line="300" w:lineRule="atLeast"/>
+              <w:rPr>
+                <w:rFonts w:ascii="Consolas" w:eastAsia="Times New Roman" w:hAnsi="Consolas" w:cs="Consolas"/>
+                <w:color w:val="24292E"/>
+                <w:sz w:val="18"/>
+                <w:szCs w:val="18"/>
+              </w:rPr>
+            </w:pPr>
+          </w:p>
+          <w:p>
+            <w:pPr>
+              <w:spacing w:line="300" w:lineRule="atLeast"/>
+              <w:rPr>
+                <w:rFonts w:ascii="Consolas" w:eastAsia="Times New Roman" w:hAnsi="Consolas" w:cs="Consolas"/>
+                <w:color w:val="24292E"/>
+                <w:sz w:val="18"/>
+                <w:szCs w:val="18"/>
+              </w:rPr>
+            </w:pPr>
+            <w:r>
+              <w:rPr>
+                <w:rFonts w:ascii="Consolas" w:eastAsia="Times New Roman" w:hAnsi="Consolas" w:cs="Consolas"/>
+                <w:color w:val="A71D5D"/>
+                <w:sz w:val="18"/>
+                <w:szCs w:val="18"/>
+              </w:rPr>
+              <w:t>if</w:t>
+            </w:r>
+            <w:r>
+              <w:rPr>
+                <w:rFonts w:ascii="Consolas" w:eastAsia="Times New Roman" w:hAnsi="Consolas" w:cs="Consolas"/>
+                <w:color w:val="24292E"/>
+                <w:sz w:val="18"/>
+                <w:szCs w:val="18"/>
+              </w:rPr>
+              <w:t xml:space="preserve"> (lvb_response</w:t>
+            </w:r>
+            <w:r>
+              <w:rPr>
+                <w:rFonts w:ascii="Consolas" w:eastAsia="Times New Roman" w:hAnsi="Consolas" w:cs="Consolas"/>
+                <w:color w:val="A71D5D"/>
+                <w:sz w:val="18"/>
+                <w:szCs w:val="18"/>
+              </w:rPr>
+              <w:t>.</w:t>
+            </w:r>
+            <w:r>
+              <w:rPr>
+                <w:rFonts w:ascii="Consolas" w:eastAsia="Times New Roman" w:hAnsi="Consolas" w:cs="Consolas"/>
+                <w:color w:val="24292E"/>
+                <w:sz w:val="18"/>
+                <w:szCs w:val="18"/>
+              </w:rPr>
+              <w:t>status</w:t>
+            </w:r>
+            <w:r>
+              <w:rPr>
+                <w:rFonts w:ascii="Consolas" w:eastAsia="Times New Roman" w:hAnsi="Consolas" w:cs="Consolas"/>
+                <w:color w:val="A71D5D"/>
+                <w:sz w:val="18"/>
+                <w:szCs w:val="18"/>
+              </w:rPr>
+              <w:t>!=</w:t>
+            </w:r>
+            <w:r>
+              <w:rPr>
+                <w:rFonts w:ascii="Consolas" w:eastAsia="Times New Roman" w:hAnsi="Consolas" w:cs="Consolas"/>
+                <w:color w:val="0086B3"/>
+                <w:sz w:val="18"/>
+                <w:szCs w:val="18"/>
+              </w:rPr>
+              <w:t>200</w:t>
+            </w:r>
+            <w:r>
+              <w:rPr>
+                <w:rFonts w:ascii="Consolas" w:eastAsia="Times New Roman" w:hAnsi="Consolas" w:cs="Consolas"/>
+                <w:color w:val="24292E"/>
+                <w:sz w:val="18"/>
+                <w:szCs w:val="18"/>
+              </w:rPr>
+              <w:t>)</w:t>
+            </w:r>
+          </w:p>
+          <w:p>
+            <w:pPr>
+              <w:spacing w:line="300" w:lineRule="atLeast"/>
+              <w:rPr>
+                <w:rFonts w:ascii="Consolas" w:eastAsia="Times New Roman" w:hAnsi="Consolas" w:cs="Consolas"/>
+                <w:color w:val="24292E"/>
+                <w:sz w:val="18"/>
+                <w:szCs w:val="18"/>
+              </w:rPr>
+            </w:pPr>
+            <w:r>
+              <w:rPr>
+                <w:rFonts w:ascii="Consolas" w:eastAsia="Times New Roman" w:hAnsi="Consolas" w:cs="Consolas"/>
+                <w:color w:val="24292E"/>
+                <w:sz w:val="18"/>
+                <w:szCs w:val="18"/>
+              </w:rPr>
+              <w:t xml:space="preserve">  </w:t>
+            </w:r>
+            <w:r>
+              <w:rPr>
+                <w:rFonts w:ascii="Consolas" w:eastAsia="Times New Roman" w:hAnsi="Consolas" w:cs="Consolas"/>
+                <w:color w:val="24292E"/>
+                <w:sz w:val="18"/>
+                <w:szCs w:val="18"/>
+              </w:rPr>
+              <w:t>{</w:t>
+            </w:r>
+          </w:p>
+        </w:tc>
+      </w:tr>
+      <w:tr>
+        <w:tc>
+          <w:tcPr>
+            <w:tcW w:w="662" w:type="dxa"/>
+            <w:shd w:val="clear" w:color="auto" w:fill="FFFFFF"/>
+            <w:noWrap/>
+            <w:tcMar>
+              <w:top w:w="0" w:type="dxa"/>
+              <w:left w:w="150" w:type="dxa"/>
+              <w:bottom w:w="0" w:type="dxa"/>
+              <w:right w:w="150" w:type="dxa"/>
+            </w:tcMar>
+            <w:hideMark/>
+          </w:tcPr>
+          <w:p>
+            <w:pPr>
+              <w:spacing w:line="300" w:lineRule="atLeast"/>
+              <w:rPr>
+                <w:rFonts w:ascii="Consolas" w:eastAsia="Times New Roman" w:hAnsi="Consolas" w:cs="Consolas"/>
+                <w:color w:val="24292E"/>
+                <w:sz w:val="18"/>
+                <w:szCs w:val="18"/>
+              </w:rPr>
+            </w:pPr>
+          </w:p>
+        </w:tc>
+        <w:tc>
+          <w:tcPr>
+            <w:tcW w:w="0" w:type="auto"/>
+            <w:shd w:val="clear" w:color="auto" w:fill="FFFFFF"/>
+            <w:tcMar>
+              <w:top w:w="0" w:type="dxa"/>
+              <w:left w:w="150" w:type="dxa"/>
+              <w:bottom w:w="0" w:type="dxa"/>
+              <w:right w:w="150" w:type="dxa"/>
+            </w:tcMar>
+            <w:hideMark/>
+          </w:tcPr>
+          <w:p>
+            <w:pPr>
+              <w:spacing w:line="300" w:lineRule="atLeast"/>
+              <w:rPr>
+                <w:rFonts w:ascii="Consolas" w:eastAsia="Times New Roman" w:hAnsi="Consolas" w:cs="Consolas"/>
+                <w:color w:val="24292E"/>
+                <w:sz w:val="18"/>
+                <w:szCs w:val="18"/>
+              </w:rPr>
+            </w:pPr>
+            <w:r>
+              <w:rPr>
+                <w:rFonts w:ascii="Consolas" w:eastAsia="Times New Roman" w:hAnsi="Consolas" w:cs="Consolas"/>
+                <w:color w:val="24292E"/>
+                <w:sz w:val="18"/>
+                <w:szCs w:val="18"/>
+              </w:rPr>
+              <w:t>error(</w:t>
+            </w:r>
+            <w:r>
+              <w:rPr>
+                <w:rFonts w:ascii="Consolas" w:eastAsia="Times New Roman" w:hAnsi="Consolas" w:cs="Consolas"/>
+                <w:color w:val="183691"/>
+                <w:sz w:val="18"/>
+                <w:szCs w:val="18"/>
+              </w:rPr>
+              <w:t>"Call to CI Server method L</w:t>
+            </w:r>
+            <w:r>
+              <w:rPr>
+                <w:rFonts w:ascii="Consolas" w:eastAsia="Times New Roman" w:hAnsi="Consolas" w:cs="Consolas"/>
+                <w:color w:val="183691"/>
+                <w:sz w:val="18"/>
+                <w:szCs w:val="18"/>
+              </w:rPr>
+              <w:t xml:space="preserve">abVIEW_Build failed with error: </w:t>
+            </w:r>
+            <w:r>
+              <w:rPr>
+                <w:rFonts w:ascii="Consolas" w:eastAsia="Times New Roman" w:hAnsi="Consolas" w:cs="Consolas"/>
+                <w:color w:val="183691"/>
+                <w:sz w:val="18"/>
+                <w:szCs w:val="18"/>
+              </w:rPr>
+              <w:t>"</w:t>
+            </w:r>
+            <w:r>
+              <w:rPr>
+                <w:rFonts w:ascii="Consolas" w:eastAsia="Times New Roman" w:hAnsi="Consolas" w:cs="Consolas"/>
+                <w:color w:val="A71D5D"/>
+                <w:sz w:val="18"/>
+                <w:szCs w:val="18"/>
+              </w:rPr>
+              <w:t>+</w:t>
+            </w:r>
+            <w:r>
+              <w:rPr>
+                <w:rFonts w:ascii="Consolas" w:eastAsia="Times New Roman" w:hAnsi="Consolas" w:cs="Consolas"/>
+                <w:color w:val="24292E"/>
+                <w:sz w:val="18"/>
+                <w:szCs w:val="18"/>
+              </w:rPr>
+              <w:t>lvb_response</w:t>
+            </w:r>
+            <w:r>
+              <w:rPr>
+                <w:rFonts w:ascii="Consolas" w:eastAsia="Times New Roman" w:hAnsi="Consolas" w:cs="Consolas"/>
+                <w:color w:val="A71D5D"/>
+                <w:sz w:val="18"/>
+                <w:szCs w:val="18"/>
+              </w:rPr>
+              <w:t>.</w:t>
+            </w:r>
+            <w:r>
+              <w:rPr>
+                <w:rFonts w:ascii="Consolas" w:eastAsia="Times New Roman" w:hAnsi="Consolas" w:cs="Consolas"/>
+                <w:color w:val="24292E"/>
+                <w:sz w:val="18"/>
+                <w:szCs w:val="18"/>
+              </w:rPr>
+              <w:t>content)</w:t>
+            </w:r>
+          </w:p>
+        </w:tc>
+      </w:tr>
+      <w:tr>
+        <w:tc>
+          <w:tcPr>
+            <w:tcW w:w="662" w:type="dxa"/>
+            <w:shd w:val="clear" w:color="auto" w:fill="FFFFFF"/>
+            <w:noWrap/>
+            <w:tcMar>
+              <w:top w:w="0" w:type="dxa"/>
+              <w:left w:w="150" w:type="dxa"/>
+              <w:bottom w:w="0" w:type="dxa"/>
+              <w:right w:w="150" w:type="dxa"/>
+            </w:tcMar>
+            <w:hideMark/>
+          </w:tcPr>
+          <w:p>
+            <w:pPr>
+              <w:spacing w:line="300" w:lineRule="atLeast"/>
+              <w:rPr>
+                <w:rFonts w:ascii="Consolas" w:eastAsia="Times New Roman" w:hAnsi="Consolas" w:cs="Consolas"/>
+                <w:color w:val="24292E"/>
+                <w:sz w:val="18"/>
+                <w:szCs w:val="18"/>
+              </w:rPr>
+            </w:pPr>
+          </w:p>
+        </w:tc>
+        <w:tc>
+          <w:tcPr>
+            <w:tcW w:w="0" w:type="auto"/>
+            <w:shd w:val="clear" w:color="auto" w:fill="FFFFFF"/>
+            <w:tcMar>
+              <w:top w:w="0" w:type="dxa"/>
+              <w:left w:w="150" w:type="dxa"/>
+              <w:bottom w:w="0" w:type="dxa"/>
+              <w:right w:w="150" w:type="dxa"/>
+            </w:tcMar>
+            <w:hideMark/>
+          </w:tcPr>
+          <w:p>
+            <w:pPr>
+              <w:spacing w:line="300" w:lineRule="atLeast"/>
+              <w:rPr>
+                <w:rFonts w:ascii="Consolas" w:eastAsia="Times New Roman" w:hAnsi="Consolas" w:cs="Consolas"/>
+                <w:color w:val="24292E"/>
+                <w:sz w:val="18"/>
+                <w:szCs w:val="18"/>
+              </w:rPr>
+            </w:pPr>
+            <w:r>
+              <w:rPr>
+                <w:rFonts w:ascii="Consolas" w:eastAsia="Times New Roman" w:hAnsi="Consolas" w:cs="Consolas"/>
+                <w:color w:val="24292E"/>
+                <w:sz w:val="18"/>
+                <w:szCs w:val="18"/>
+              </w:rPr>
+              <w:t xml:space="preserve">  </w:t>
+            </w:r>
+            <w:r>
+              <w:rPr>
+                <w:rFonts w:ascii="Consolas" w:eastAsia="Times New Roman" w:hAnsi="Consolas" w:cs="Consolas"/>
+                <w:color w:val="24292E"/>
+                <w:sz w:val="18"/>
+                <w:szCs w:val="18"/>
+              </w:rPr>
+              <w:t>}</w:t>
+            </w:r>
+          </w:p>
+        </w:tc>
+      </w:tr>
+      <w:tr>
+        <w:tc>
+          <w:tcPr>
+            <w:tcW w:w="662" w:type="dxa"/>
+            <w:shd w:val="clear" w:color="auto" w:fill="FFFFFF"/>
+            <w:noWrap/>
+            <w:tcMar>
+              <w:top w:w="0" w:type="dxa"/>
+              <w:left w:w="150" w:type="dxa"/>
+              <w:bottom w:w="0" w:type="dxa"/>
+              <w:right w:w="150" w:type="dxa"/>
+            </w:tcMar>
+            <w:hideMark/>
+          </w:tcPr>
+          <w:p>
+            <w:pPr>
+              <w:spacing w:line="300" w:lineRule="atLeast"/>
+              <w:rPr>
+                <w:rFonts w:ascii="Consolas" w:eastAsia="Times New Roman" w:hAnsi="Consolas" w:cs="Consolas"/>
+                <w:color w:val="24292E"/>
+                <w:sz w:val="18"/>
+                <w:szCs w:val="18"/>
+              </w:rPr>
+            </w:pPr>
+          </w:p>
+        </w:tc>
+        <w:tc>
+          <w:tcPr>
+            <w:tcW w:w="0" w:type="auto"/>
+            <w:shd w:val="clear" w:color="auto" w:fill="FFFFFF"/>
+            <w:tcMar>
+              <w:top w:w="0" w:type="dxa"/>
+              <w:left w:w="150" w:type="dxa"/>
+              <w:bottom w:w="0" w:type="dxa"/>
+              <w:right w:w="150" w:type="dxa"/>
+            </w:tcMar>
+            <w:hideMark/>
+          </w:tcPr>
+          <w:p>
+            <w:pPr>
+              <w:spacing w:line="300" w:lineRule="atLeast"/>
+              <w:rPr>
+                <w:rFonts w:ascii="Consolas" w:eastAsia="Times New Roman" w:hAnsi="Consolas" w:cs="Consolas"/>
+                <w:color w:val="24292E"/>
+                <w:sz w:val="18"/>
+                <w:szCs w:val="18"/>
+              </w:rPr>
+            </w:pPr>
+            <w:r>
+              <w:rPr>
+                <w:rFonts w:ascii="Consolas" w:eastAsia="Times New Roman" w:hAnsi="Consolas" w:cs="Consolas"/>
+                <w:color w:val="24292E"/>
+                <w:sz w:val="18"/>
+                <w:szCs w:val="18"/>
+              </w:rPr>
+              <w:t xml:space="preserve">echo </w:t>
+            </w:r>
+            <w:r>
+              <w:rPr>
+                <w:rFonts w:ascii="Consolas" w:eastAsia="Times New Roman" w:hAnsi="Consolas" w:cs="Consolas"/>
+                <w:color w:val="183691"/>
+                <w:sz w:val="18"/>
+                <w:szCs w:val="18"/>
+              </w:rPr>
+              <w:t>'Magic wait of 5 seconds...'</w:t>
+            </w:r>
+          </w:p>
+        </w:tc>
+      </w:tr>
+      <w:tr>
+        <w:tc>
+          <w:tcPr>
+            <w:tcW w:w="662" w:type="dxa"/>
+            <w:shd w:val="clear" w:color="auto" w:fill="FFFFFF"/>
+            <w:noWrap/>
+            <w:tcMar>
+              <w:top w:w="0" w:type="dxa"/>
+              <w:left w:w="150" w:type="dxa"/>
+              <w:bottom w:w="0" w:type="dxa"/>
+              <w:right w:w="150" w:type="dxa"/>
+            </w:tcMar>
+            <w:hideMark/>
+          </w:tcPr>
+          <w:p>
+            <w:pPr>
+              <w:spacing w:line="300" w:lineRule="atLeast"/>
+              <w:rPr>
+                <w:rFonts w:ascii="Consolas" w:eastAsia="Times New Roman" w:hAnsi="Consolas" w:cs="Consolas"/>
+                <w:color w:val="24292E"/>
+                <w:sz w:val="18"/>
+                <w:szCs w:val="18"/>
+              </w:rPr>
+            </w:pPr>
+          </w:p>
+        </w:tc>
+        <w:tc>
+          <w:tcPr>
+            <w:tcW w:w="0" w:type="auto"/>
+            <w:shd w:val="clear" w:color="auto" w:fill="FFFFFF"/>
+            <w:tcMar>
+              <w:top w:w="0" w:type="dxa"/>
+              <w:left w:w="150" w:type="dxa"/>
+              <w:bottom w:w="0" w:type="dxa"/>
+              <w:right w:w="150" w:type="dxa"/>
+            </w:tcMar>
+            <w:hideMark/>
+          </w:tcPr>
+          <w:p>
+            <w:pPr>
+              <w:spacing w:line="300" w:lineRule="atLeast"/>
+              <w:rPr>
+                <w:rFonts w:ascii="Consolas" w:eastAsia="Times New Roman" w:hAnsi="Consolas" w:cs="Consolas"/>
+                <w:color w:val="24292E"/>
+                <w:sz w:val="18"/>
+                <w:szCs w:val="18"/>
+              </w:rPr>
+            </w:pPr>
+            <w:r>
+              <w:rPr>
+                <w:rFonts w:ascii="Consolas" w:eastAsia="Times New Roman" w:hAnsi="Consolas" w:cs="Consolas"/>
+                <w:color w:val="24292E"/>
+                <w:sz w:val="18"/>
+                <w:szCs w:val="18"/>
+              </w:rPr>
+              <w:t>sleep(</w:t>
+            </w:r>
+            <w:r>
+              <w:rPr>
+                <w:rFonts w:ascii="Consolas" w:eastAsia="Times New Roman" w:hAnsi="Consolas" w:cs="Consolas"/>
+                <w:color w:val="0086B3"/>
+                <w:sz w:val="18"/>
+                <w:szCs w:val="18"/>
+              </w:rPr>
+              <w:t>5</w:t>
+            </w:r>
+            <w:r>
+              <w:rPr>
+                <w:rFonts w:ascii="Consolas" w:eastAsia="Times New Roman" w:hAnsi="Consolas" w:cs="Consolas"/>
+                <w:color w:val="24292E"/>
+                <w:sz w:val="18"/>
+                <w:szCs w:val="18"/>
+              </w:rPr>
+              <w:t>)</w:t>
+            </w:r>
+          </w:p>
+        </w:tc>
+      </w:tr>
+    </w:tbl>
+    <w:p>
+      <w:pPr>
+        <w:ind w:left="720"/>
+        <w:rPr>
+          <w:rFonts w:asciiTheme="majorHAnsi" w:hAnsiTheme="majorHAnsi"/>
+        </w:rPr>
+      </w:pPr>
+    </w:p>
+    <w:p>
+      <w:pPr>
+        <w:pStyle w:val="ListParagraph"/>
+        <w:numPr>
+          <w:ilvl w:val="0"/>
+          <w:numId w:val="38"/>
+        </w:numPr>
+        <w:rPr>
+          <w:rFonts w:asciiTheme="majorHAnsi" w:hAnsiTheme="majorHAnsi"/>
+        </w:rPr>
+      </w:pPr>
+      <w:r>
+        <w:rPr>
+          <w:rFonts w:asciiTheme="majorHAnsi" w:hAnsiTheme="majorHAnsi"/>
+        </w:rPr>
+        <w:t xml:space="preserve">To test the </w:t>
+      </w:r>
+      <w:r>
+        <w:rPr>
+          <w:rFonts w:asciiTheme="majorHAnsi" w:hAnsiTheme="majorHAnsi"/>
+        </w:rPr>
+        <w:t>code, start the LabVIEW CI Service and “Run as Administrator.”</w:t>
+      </w:r>
+    </w:p>
+    <w:p>
+      <w:pPr>
+        <w:pStyle w:val="ListParagraph"/>
+        <w:numPr>
+          <w:ilvl w:val="0"/>
+          <w:numId w:val="38"/>
+        </w:numPr>
+        <w:rPr>
+          <w:rFonts w:asciiTheme="majorHAnsi" w:hAnsiTheme="majorHAnsi"/>
+        </w:rPr>
+      </w:pPr>
+      <w:r>
+        <w:rPr>
+          <w:rFonts w:asciiTheme="majorHAnsi" w:hAnsiTheme="majorHAnsi"/>
+        </w:rPr>
+        <w:t xml:space="preserve">Trigger a build in Jenkins, by hitting </w:t>
+      </w:r>
+      <w:r>
+        <w:rPr>
+          <w:rFonts w:asciiTheme="majorHAnsi" w:hAnsiTheme="majorHAnsi"/>
+          <w:b/>
+        </w:rPr>
+        <w:t xml:space="preserve">Build Now. </w:t>
+      </w:r>
+    </w:p>
+    <w:p>
+      <w:pPr>
+        <w:pStyle w:val="ListParagraph"/>
+        <w:numPr>
+          <w:ilvl w:val="0"/>
+          <w:numId w:val="38"/>
+        </w:numPr>
+        <w:rPr>
+          <w:rFonts w:asciiTheme="majorHAnsi" w:hAnsiTheme="majorHAnsi"/>
+        </w:rPr>
+      </w:pPr>
+      <w:r>
+        <w:rPr>
+          <w:rFonts w:asciiTheme="majorHAnsi" w:hAnsiTheme="majorHAnsi"/>
+        </w:rPr>
+        <w:t xml:space="preserve">Look at the console output to see the result of your build. </w:t>
+      </w:r>
+    </w:p>
+    <w:p>
+      <w:pPr>
+        <w:pStyle w:val="ListParagraph"/>
+        <w:rPr>
+          <w:rFonts w:asciiTheme="majorHAnsi" w:hAnsiTheme="majorHAnsi"/>
+        </w:rPr>
+      </w:pPr>
+    </w:p>
+    <w:p>
+      <w:pPr>
+        <w:rPr>
+          <w:rFonts w:asciiTheme="majorHAnsi" w:hAnsiTheme="majorHAnsi"/>
+        </w:rPr>
+      </w:pPr>
+    </w:p>
+    <w:p>
+      <w:pPr>
         <w:rPr>
           <w:rFonts w:asciiTheme="majorHAnsi" w:hAnsiTheme="majorHAnsi"/>
         </w:rPr>
@@ -5731,14 +7607,14 @@
       <w:pPr>
         <w:pStyle w:val="Heading2"/>
       </w:pPr>
-      <w:bookmarkStart w:id="71" w:name="_Toc482614928"/>
-      <w:bookmarkStart w:id="72" w:name="_Toc482646842"/>
+      <w:bookmarkStart w:id="30" w:name="_Toc482614928"/>
+      <w:bookmarkStart w:id="31" w:name="_Toc482646842"/>
       <w:r>
         <w:lastRenderedPageBreak/>
         <w:t>Overview of Pipeline Job Architecture</w:t>
       </w:r>
-      <w:bookmarkEnd w:id="71"/>
-      <w:bookmarkEnd w:id="72"/>
+      <w:bookmarkEnd w:id="30"/>
+      <w:bookmarkEnd w:id="31"/>
     </w:p>
     <w:p>
       <w:pPr>
@@ -5783,12 +7659,24 @@
         <w:rPr>
           <w:rFonts w:asciiTheme="majorHAnsi" w:hAnsiTheme="majorHAnsi" w:cs="Arial"/>
         </w:rPr>
-        <w:t xml:space="preserve"> example was a simple introduction into pipelines</w:t>
+        <w:t xml:space="preserve"> </w:t>
       </w:r>
       <w:r>
         <w:rPr>
           <w:rFonts w:asciiTheme="majorHAnsi" w:hAnsiTheme="majorHAnsi" w:cs="Arial"/>
         </w:rPr>
+        <w:t xml:space="preserve">and “LabVIEW Build” </w:t>
+      </w:r>
+      <w:r>
+        <w:rPr>
+          <w:rFonts w:asciiTheme="majorHAnsi" w:hAnsiTheme="majorHAnsi" w:cs="Arial"/>
+        </w:rPr>
+        <w:t>example was a simple introduction into pipelines</w:t>
+      </w:r>
+      <w:r>
+        <w:rPr>
+          <w:rFonts w:asciiTheme="majorHAnsi" w:hAnsiTheme="majorHAnsi" w:cs="Arial"/>
+        </w:rPr>
         <w:t xml:space="preserve">. </w:t>
       </w:r>
       <w:r>
@@ -6001,266 +7889,1171 @@
       <w:r>
         <w:rPr>
           <w:rFonts w:asciiTheme="majorHAnsi" w:hAnsiTheme="majorHAnsi"/>
-        </w:rPr>
-        <w:t>A</w:t>
-      </w:r>
-      <w:r>
-        <w:rPr>
-          <w:rFonts w:asciiTheme="majorHAnsi" w:hAnsiTheme="majorHAnsi"/>
-        </w:rPr>
-        <w:t xml:space="preserve"> Jenkinsfile is contained in the root of each </w:t>
-      </w:r>
-      <w:r>
-        <w:rPr>
-          <w:rFonts w:asciiTheme="majorHAnsi" w:hAnsiTheme="majorHAnsi"/>
-        </w:rPr>
-        <w:t>repository</w:t>
-      </w:r>
-      <w:r>
-        <w:rPr>
-          <w:rFonts w:asciiTheme="majorHAnsi" w:hAnsiTheme="majorHAnsi"/>
-        </w:rPr>
-        <w:t xml:space="preserve">. </w:t>
-      </w:r>
-      <w:r>
-        <w:rPr>
-          <w:rFonts w:asciiTheme="majorHAnsi" w:hAnsiTheme="majorHAnsi"/>
-        </w:rPr>
-        <w:t>In this tutorial’s example</w:t>
-      </w:r>
-      <w:r>
-        <w:rPr>
-          <w:rFonts w:asciiTheme="majorHAnsi" w:hAnsiTheme="majorHAnsi"/>
-        </w:rPr>
-        <w:t>, i</w:t>
-      </w:r>
-      <w:r>
-        <w:rPr>
-          <w:rFonts w:asciiTheme="majorHAnsi" w:hAnsiTheme="majorHAnsi"/>
-        </w:rPr>
-        <w:t>t is simple and it does not contain the low-level code for a pipeline build and execution</w:t>
-      </w:r>
-      <w:r>
-        <w:rPr>
-          <w:rFonts w:asciiTheme="majorHAnsi" w:hAnsiTheme="majorHAnsi"/>
-        </w:rPr>
-        <w:t xml:space="preserve">. It calls into pipeline </w:t>
-      </w:r>
-      <w:r>
-        <w:rPr>
-          <w:rFonts w:asciiTheme="majorHAnsi" w:hAnsiTheme="majorHAnsi"/>
-        </w:rPr>
-        <w:t>fun</w:t>
-      </w:r>
-      <w:r>
-        <w:rPr>
-          <w:rFonts w:asciiTheme="majorHAnsi" w:hAnsiTheme="majorHAnsi"/>
-        </w:rPr>
-        <w:t>ction, which contains the stages for the job</w:t>
-      </w:r>
-      <w:r>
-        <w:rPr>
-          <w:rFonts w:asciiTheme="majorHAnsi" w:hAnsiTheme="majorHAnsi"/>
-        </w:rPr>
-        <w:t xml:space="preserve"> (There will be more detail provided on this in the next sections)</w:t>
-      </w:r>
-      <w:bookmarkStart w:id="73" w:name="_GoBack"/>
-      <w:bookmarkEnd w:id="73"/>
-      <w:r>
-        <w:rPr>
-          <w:rFonts w:asciiTheme="majorHAnsi" w:hAnsiTheme="majorHAnsi"/>
-        </w:rPr>
-        <w:t>. Each stage then calls the low-level code to execute an action, such as checkout from source code manager, invoke a build specification or</w:t>
-      </w:r>
-      <w:r>
-        <w:rPr>
-          <w:rFonts w:asciiTheme="majorHAnsi" w:hAnsiTheme="majorHAnsi"/>
-        </w:rPr>
-        <w:t xml:space="preserve"> run unit framework tests. This approach is seen in figure ####. There are three distinct levels in a pipeline job – a Jenkinsfile than calls the pipeline configuration for the repository, the pipeline code that separates the job into multiple steps, and the low-level code to execute the job’s action. </w:t>
-      </w:r>
-    </w:p>
-    <w:p>
-      <w:pPr>
-        <w:jc w:val="both"/>
-        <w:rPr>
-          <w:rFonts w:asciiTheme="majorHAnsi" w:hAnsiTheme="majorHAnsi" w:cs="Arial"/>
-        </w:rPr>
-      </w:pPr>
-    </w:p>
-    <w:p>
-      <w:pPr>
-        <w:jc w:val="both"/>
-        <w:rPr>
-          <w:rFonts w:asciiTheme="majorHAnsi" w:hAnsiTheme="majorHAnsi" w:cs="Arial"/>
-        </w:rPr>
-      </w:pPr>
-      <w:r>
-        <w:rPr>
-          <w:rFonts w:asciiTheme="majorHAnsi" w:hAnsiTheme="majorHAnsi" w:cs="Arial"/>
-        </w:rPr>
-        <w:t xml:space="preserve">However, if there is only one repository in the organization, it is not necessary to have the three different levels. The Jenkinsfile can define the stages and call the low-level code, seen in figure ####. </w:t>
-      </w:r>
-    </w:p>
-    <w:p>
-      <w:pPr>
-        <w:jc w:val="both"/>
-        <w:rPr>
-          <w:rFonts w:ascii="Arial" w:hAnsi="Arial" w:cs="Arial"/>
-        </w:rPr>
-      </w:pPr>
-    </w:p>
-    <w:p>
-      <w:pPr>
-        <w:jc w:val="both"/>
-        <w:rPr>
-          <w:rFonts w:ascii="Arial" w:hAnsi="Arial" w:cs="Arial"/>
-        </w:rPr>
-      </w:pPr>
-    </w:p>
-    <w:p>
-      <w:pPr>
-        <w:jc w:val="both"/>
-        <w:rPr>
-          <w:rFonts w:asciiTheme="majorHAnsi" w:hAnsiTheme="majorHAnsi" w:cs="Arial"/>
-        </w:rPr>
-      </w:pPr>
-      <w:r>
-        <w:rPr>
           <w:noProof/>
         </w:rPr>
-        <w:lastRenderedPageBreak/>
         <mc:AlternateContent>
-          <mc:Choice Requires="wps">
+          <mc:Choice Requires="wpg">
             <w:drawing>
-              <wp:anchor distT="0" distB="0" distL="114300" distR="114300" simplePos="0" relativeHeight="251658242" behindDoc="0" locked="0" layoutInCell="1" allowOverlap="1" wp14:anchorId="785EB3BE" wp14:editId="47EFBCEA">
+              <wp:anchor distT="0" distB="0" distL="114300" distR="114300" simplePos="0" relativeHeight="251658241" behindDoc="0" locked="0" layoutInCell="1" allowOverlap="1" wp14:anchorId="3740FF5A" wp14:editId="2CA14A45">
                 <wp:simplePos x="0" y="0"/>
                 <wp:positionH relativeFrom="margin">
-                  <wp:align>center</wp:align>
+                  <wp:posOffset>2498895</wp:posOffset>
                 </wp:positionH>
                 <wp:positionV relativeFrom="paragraph">
-                  <wp:posOffset>2771140</wp:posOffset>
+                  <wp:posOffset>116205</wp:posOffset>
                 </wp:positionV>
-                <wp:extent cx="6619240" cy="635"/>
-                <wp:effectExtent l="0" t="0" r="0" b="5715"/>
+                <wp:extent cx="4091940" cy="2228850"/>
+                <wp:effectExtent l="0" t="0" r="3810" b="0"/>
                 <wp:wrapSquare wrapText="bothSides"/>
-                <wp:docPr id="835184819" name="Text Box 835184819"/>
+                <wp:docPr id="10" name="Group 10"/>
                 <wp:cNvGraphicFramePr/>
                 <a:graphic xmlns:a="http://schemas.openxmlformats.org/drawingml/2006/main">
-                  <a:graphicData uri="http://schemas.microsoft.com/office/word/2010/wordprocessingShape">
-                    <wps:wsp>
-                      <wps:cNvSpPr txBox="1"/>
-                      <wps:spPr>
+                  <a:graphicData uri="http://schemas.microsoft.com/office/word/2010/wordprocessingGroup">
+                    <wpg:wgp>
+                      <wpg:cNvGrpSpPr/>
+                      <wpg:grpSpPr>
                         <a:xfrm>
                           <a:off x="0" y="0"/>
-                          <a:ext cx="6619240" cy="635"/>
+                          <a:ext cx="4091940" cy="2228850"/>
+                          <a:chOff x="2561773" y="0"/>
+                          <a:chExt cx="4057942" cy="2257565"/>
                         </a:xfrm>
-                        <a:prstGeom prst="rect">
-                          <a:avLst/>
-                        </a:prstGeom>
-                        <a:solidFill>
-                          <a:prstClr val="white"/>
-                        </a:solidFill>
-                        <a:ln>
+                      </wpg:grpSpPr>
+                      <wps:wsp>
+                        <wps:cNvPr id="12" name="Text Box 2"/>
+                        <wps:cNvSpPr txBox="1">
+                          <a:spLocks noChangeArrowheads="1"/>
+                        </wps:cNvSpPr>
+                        <wps:spPr bwMode="auto">
+                          <a:xfrm>
+                            <a:off x="4868985" y="54708"/>
+                            <a:ext cx="914399" cy="276224"/>
+                          </a:xfrm>
+                          <a:prstGeom prst="rect">
+                            <a:avLst/>
+                          </a:prstGeom>
                           <a:noFill/>
-                        </a:ln>
-                      </wps:spPr>
-                      <wps:txbx>
-                        <w:txbxContent>
-                          <w:p>
-                            <w:pPr>
-                              <w:pStyle w:val="Caption"/>
-                              <w:jc w:val="center"/>
-                              <w:rPr>
-                                <w:rFonts w:asciiTheme="majorHAnsi" w:hAnsiTheme="majorHAnsi" w:cs="Arial"/>
-                                <w:sz w:val="24"/>
-                                <w:szCs w:val="24"/>
-                              </w:rPr>
-                            </w:pPr>
-                            <w:r>
-                              <w:t xml:space="preserve">Figure </w:t>
-                            </w:r>
-                            <w:fldSimple w:instr=" SEQ Figure \* ARABIC ">
+                          <a:ln w="9525">
+                            <a:noFill/>
+                            <a:miter lim="800000"/>
+                            <a:headEnd/>
+                            <a:tailEnd/>
+                          </a:ln>
+                        </wps:spPr>
+                        <wps:txbx>
+                          <w:txbxContent>
+                            <w:p>
+                              <w:pPr>
+                                <w:jc w:val="center"/>
+                                <w:rPr>
+                                  <w:rFonts w:ascii="Arial" w:hAnsi="Arial" w:cs="Arial"/>
+                                </w:rPr>
+                              </w:pPr>
                               <w:r>
                                 <w:rPr>
-                                  <w:noProof/>
+                                  <w:rFonts w:ascii="Arial" w:hAnsi="Arial" w:cs="Arial"/>
                                 </w:rPr>
-                                <w:t>2</w:t>
+                                <w:t>UTF_Test</w:t>
                               </w:r>
-                            </w:fldSimple>
-                            <w:r>
-                              <w:t>: Multiple Repository Architecture</w:t>
-                            </w:r>
-                          </w:p>
-                        </w:txbxContent>
-                      </wps:txbx>
-                      <wps:bodyPr rot="0" spcFirstLastPara="0" vertOverflow="overflow" horzOverflow="overflow" vert="horz" wrap="square" lIns="0" tIns="0" rIns="0" bIns="0" numCol="1" spcCol="0" rtlCol="0" fromWordArt="0" anchor="t" anchorCtr="0" forceAA="0" compatLnSpc="1">
-                        <a:prstTxWarp prst="textNoShape">
-                          <a:avLst/>
-                        </a:prstTxWarp>
-                        <a:spAutoFit/>
-                      </wps:bodyPr>
-                    </wps:wsp>
+                            </w:p>
+                          </w:txbxContent>
+                        </wps:txbx>
+                        <wps:bodyPr rot="0" vert="horz" wrap="square" lIns="91440" tIns="45720" rIns="91440" bIns="45720" anchor="t" anchorCtr="0">
+                          <a:noAutofit/>
+                        </wps:bodyPr>
+                      </wps:wsp>
+                      <wps:wsp>
+                        <wps:cNvPr id="14" name="Text Box 2"/>
+                        <wps:cNvSpPr txBox="1">
+                          <a:spLocks noChangeArrowheads="1"/>
+                        </wps:cNvSpPr>
+                        <wps:spPr bwMode="auto">
+                          <a:xfrm>
+                            <a:off x="2860431" y="633047"/>
+                            <a:ext cx="914399" cy="276224"/>
+                          </a:xfrm>
+                          <a:prstGeom prst="rect">
+                            <a:avLst/>
+                          </a:prstGeom>
+                          <a:noFill/>
+                          <a:ln w="9525">
+                            <a:noFill/>
+                            <a:miter lim="800000"/>
+                            <a:headEnd/>
+                            <a:tailEnd/>
+                          </a:ln>
+                        </wps:spPr>
+                        <wps:txbx>
+                          <w:txbxContent>
+                            <w:p>
+                              <w:pPr>
+                                <w:jc w:val="center"/>
+                                <w:rPr>
+                                  <w:rFonts w:ascii="Arial" w:hAnsi="Arial" w:cs="Arial"/>
+                                </w:rPr>
+                              </w:pPr>
+                              <w:r>
+                                <w:rPr>
+                                  <w:rFonts w:ascii="Arial" w:hAnsi="Arial" w:cs="Arial"/>
+                                </w:rPr>
+                                <w:t>Jenkinsfile</w:t>
+                              </w:r>
+                            </w:p>
+                          </w:txbxContent>
+                        </wps:txbx>
+                        <wps:bodyPr rot="0" vert="horz" wrap="square" lIns="91440" tIns="45720" rIns="91440" bIns="45720" anchor="t" anchorCtr="0">
+                          <a:noAutofit/>
+                        </wps:bodyPr>
+                      </wps:wsp>
+                      <wps:wsp>
+                        <wps:cNvPr id="16" name="Text Box 2"/>
+                        <wps:cNvSpPr txBox="1">
+                          <a:spLocks noChangeArrowheads="1"/>
+                        </wps:cNvSpPr>
+                        <wps:spPr bwMode="auto">
+                          <a:xfrm>
+                            <a:off x="4876800" y="1219200"/>
+                            <a:ext cx="913764" cy="276224"/>
+                          </a:xfrm>
+                          <a:prstGeom prst="rect">
+                            <a:avLst/>
+                          </a:prstGeom>
+                          <a:noFill/>
+                          <a:ln w="9525">
+                            <a:noFill/>
+                            <a:miter lim="800000"/>
+                            <a:headEnd/>
+                            <a:tailEnd/>
+                          </a:ln>
+                        </wps:spPr>
+                        <wps:txbx>
+                          <w:txbxContent>
+                            <w:p>
+                              <w:pPr>
+                                <w:jc w:val="center"/>
+                                <w:rPr>
+                                  <w:rFonts w:ascii="Arial" w:hAnsi="Arial" w:cs="Arial"/>
+                                </w:rPr>
+                              </w:pPr>
+                              <w:r>
+                                <w:rPr>
+                                  <w:rFonts w:ascii="Arial" w:hAnsi="Arial" w:cs="Arial"/>
+                                </w:rPr>
+                                <w:t>Run_VI</w:t>
+                              </w:r>
+                            </w:p>
+                          </w:txbxContent>
+                        </wps:txbx>
+                        <wps:bodyPr rot="0" vert="horz" wrap="square" lIns="91440" tIns="45720" rIns="91440" bIns="45720" anchor="t" anchorCtr="0">
+                          <a:noAutofit/>
+                        </wps:bodyPr>
+                      </wps:wsp>
+                      <wpg:grpSp>
+                        <wpg:cNvPr id="17" name="Group 17"/>
+                        <wpg:cNvGrpSpPr/>
+                        <wpg:grpSpPr>
+                          <a:xfrm>
+                            <a:off x="2561773" y="0"/>
+                            <a:ext cx="4057942" cy="2257565"/>
+                            <a:chOff x="2561773" y="0"/>
+                            <a:chExt cx="4057942" cy="2257565"/>
+                          </a:xfrm>
+                        </wpg:grpSpPr>
+                        <wpg:grpSp>
+                          <wpg:cNvPr id="18" name="Group 18"/>
+                          <wpg:cNvGrpSpPr/>
+                          <wpg:grpSpPr>
+                            <a:xfrm>
+                              <a:off x="2794800" y="0"/>
+                              <a:ext cx="3054927" cy="1548244"/>
+                              <a:chOff x="2005446" y="0"/>
+                              <a:chExt cx="3054927" cy="1548244"/>
+                            </a:xfrm>
+                          </wpg:grpSpPr>
+                          <wpg:grpSp>
+                            <wpg:cNvPr id="20" name="Group 20"/>
+                            <wpg:cNvGrpSpPr/>
+                            <wpg:grpSpPr>
+                              <a:xfrm>
+                                <a:off x="2005446" y="0"/>
+                                <a:ext cx="3054927" cy="1548244"/>
+                                <a:chOff x="2005446" y="0"/>
+                                <a:chExt cx="3054927" cy="1548244"/>
+                              </a:xfrm>
+                            </wpg:grpSpPr>
+                            <wps:wsp>
+                              <wps:cNvPr id="25" name="Rounded Rectangle 25"/>
+                              <wps:cNvSpPr/>
+                              <wps:spPr>
+                                <a:xfrm>
+                                  <a:off x="2005446" y="581891"/>
+                                  <a:ext cx="1028700" cy="394854"/>
+                                </a:xfrm>
+                                <a:prstGeom prst="roundRect">
+                                  <a:avLst/>
+                                </a:prstGeom>
+                                <a:noFill/>
+                                <a:ln w="19050"/>
+                                <a:effectLst/>
+                              </wps:spPr>
+                              <wps:style>
+                                <a:lnRef idx="1">
+                                  <a:schemeClr val="accent1"/>
+                                </a:lnRef>
+                                <a:fillRef idx="3">
+                                  <a:schemeClr val="accent1"/>
+                                </a:fillRef>
+                                <a:effectRef idx="2">
+                                  <a:schemeClr val="accent1"/>
+                                </a:effectRef>
+                                <a:fontRef idx="minor">
+                                  <a:schemeClr val="lt1"/>
+                                </a:fontRef>
+                              </wps:style>
+                              <wps:bodyPr rot="0" spcFirstLastPara="0" vertOverflow="overflow" horzOverflow="overflow" vert="horz" wrap="square" lIns="91440" tIns="45720" rIns="91440" bIns="45720" numCol="1" spcCol="0" rtlCol="0" fromWordArt="0" anchor="ctr" anchorCtr="0" forceAA="0" compatLnSpc="1">
+                                <a:prstTxWarp prst="textNoShape">
+                                  <a:avLst/>
+                                </a:prstTxWarp>
+                                <a:noAutofit/>
+                              </wps:bodyPr>
+                            </wps:wsp>
+                            <wpg:grpSp>
+                              <wpg:cNvPr id="26" name="Group 26"/>
+                              <wpg:cNvGrpSpPr/>
+                              <wpg:grpSpPr>
+                                <a:xfrm>
+                                  <a:off x="4031673" y="0"/>
+                                  <a:ext cx="1028700" cy="1548244"/>
+                                  <a:chOff x="0" y="0"/>
+                                  <a:chExt cx="1028700" cy="1548244"/>
+                                </a:xfrm>
+                              </wpg:grpSpPr>
+                              <wps:wsp>
+                                <wps:cNvPr id="27" name="Rounded Rectangle 27"/>
+                                <wps:cNvSpPr/>
+                                <wps:spPr>
+                                  <a:xfrm>
+                                    <a:off x="0" y="0"/>
+                                    <a:ext cx="1028700" cy="394854"/>
+                                  </a:xfrm>
+                                  <a:prstGeom prst="roundRect">
+                                    <a:avLst/>
+                                  </a:prstGeom>
+                                  <a:noFill/>
+                                  <a:ln w="19050"/>
+                                  <a:effectLst/>
+                                </wps:spPr>
+                                <wps:style>
+                                  <a:lnRef idx="1">
+                                    <a:schemeClr val="accent1"/>
+                                  </a:lnRef>
+                                  <a:fillRef idx="3">
+                                    <a:schemeClr val="accent1"/>
+                                  </a:fillRef>
+                                  <a:effectRef idx="2">
+                                    <a:schemeClr val="accent1"/>
+                                  </a:effectRef>
+                                  <a:fontRef idx="minor">
+                                    <a:schemeClr val="lt1"/>
+                                  </a:fontRef>
+                                </wps:style>
+                                <wps:bodyPr rot="0" spcFirstLastPara="0" vertOverflow="overflow" horzOverflow="overflow" vert="horz" wrap="square" lIns="91440" tIns="45720" rIns="91440" bIns="45720" numCol="1" spcCol="0" rtlCol="0" fromWordArt="0" anchor="ctr" anchorCtr="0" forceAA="0" compatLnSpc="1">
+                                  <a:prstTxWarp prst="textNoShape">
+                                    <a:avLst/>
+                                  </a:prstTxWarp>
+                                  <a:noAutofit/>
+                                </wps:bodyPr>
+                              </wps:wsp>
+                              <wps:wsp>
+                                <wps:cNvPr id="28" name="Rounded Rectangle 28"/>
+                                <wps:cNvSpPr/>
+                                <wps:spPr>
+                                  <a:xfrm>
+                                    <a:off x="0" y="571500"/>
+                                    <a:ext cx="1028700" cy="394854"/>
+                                  </a:xfrm>
+                                  <a:prstGeom prst="roundRect">
+                                    <a:avLst/>
+                                  </a:prstGeom>
+                                  <a:noFill/>
+                                  <a:ln w="19050"/>
+                                  <a:effectLst/>
+                                </wps:spPr>
+                                <wps:style>
+                                  <a:lnRef idx="1">
+                                    <a:schemeClr val="accent1"/>
+                                  </a:lnRef>
+                                  <a:fillRef idx="3">
+                                    <a:schemeClr val="accent1"/>
+                                  </a:fillRef>
+                                  <a:effectRef idx="2">
+                                    <a:schemeClr val="accent1"/>
+                                  </a:effectRef>
+                                  <a:fontRef idx="minor">
+                                    <a:schemeClr val="lt1"/>
+                                  </a:fontRef>
+                                </wps:style>
+                                <wps:bodyPr rot="0" spcFirstLastPara="0" vertOverflow="overflow" horzOverflow="overflow" vert="horz" wrap="square" lIns="91440" tIns="45720" rIns="91440" bIns="45720" numCol="1" spcCol="0" rtlCol="0" fromWordArt="0" anchor="ctr" anchorCtr="0" forceAA="0" compatLnSpc="1">
+                                  <a:prstTxWarp prst="textNoShape">
+                                    <a:avLst/>
+                                  </a:prstTxWarp>
+                                  <a:noAutofit/>
+                                </wps:bodyPr>
+                              </wps:wsp>
+                              <wps:wsp>
+                                <wps:cNvPr id="29" name="Rounded Rectangle 29"/>
+                                <wps:cNvSpPr/>
+                                <wps:spPr>
+                                  <a:xfrm>
+                                    <a:off x="0" y="1153390"/>
+                                    <a:ext cx="1028700" cy="394854"/>
+                                  </a:xfrm>
+                                  <a:prstGeom prst="roundRect">
+                                    <a:avLst/>
+                                  </a:prstGeom>
+                                  <a:noFill/>
+                                  <a:ln w="19050"/>
+                                  <a:effectLst/>
+                                </wps:spPr>
+                                <wps:style>
+                                  <a:lnRef idx="1">
+                                    <a:schemeClr val="accent1"/>
+                                  </a:lnRef>
+                                  <a:fillRef idx="3">
+                                    <a:schemeClr val="accent1"/>
+                                  </a:fillRef>
+                                  <a:effectRef idx="2">
+                                    <a:schemeClr val="accent1"/>
+                                  </a:effectRef>
+                                  <a:fontRef idx="minor">
+                                    <a:schemeClr val="lt1"/>
+                                  </a:fontRef>
+                                </wps:style>
+                                <wps:bodyPr rot="0" spcFirstLastPara="0" vertOverflow="overflow" horzOverflow="overflow" vert="horz" wrap="square" lIns="91440" tIns="45720" rIns="91440" bIns="45720" numCol="1" spcCol="0" rtlCol="0" fromWordArt="0" anchor="ctr" anchorCtr="0" forceAA="0" compatLnSpc="1">
+                                  <a:prstTxWarp prst="textNoShape">
+                                    <a:avLst/>
+                                  </a:prstTxWarp>
+                                  <a:noAutofit/>
+                                </wps:bodyPr>
+                              </wps:wsp>
+                            </wpg:grpSp>
+                          </wpg:grpSp>
+                          <wps:wsp>
+                            <wps:cNvPr id="1973941347" name="Straight Arrow Connector 1973941347"/>
+                            <wps:cNvCnPr/>
+                            <wps:spPr>
+                              <a:xfrm flipV="1">
+                                <a:off x="3048000" y="171635"/>
+                                <a:ext cx="955941" cy="581602"/>
+                              </a:xfrm>
+                              <a:prstGeom prst="straightConnector1">
+                                <a:avLst/>
+                              </a:prstGeom>
+                              <a:ln>
+                                <a:solidFill>
+                                  <a:schemeClr val="tx1">
+                                    <a:lumMod val="65000"/>
+                                    <a:lumOff val="35000"/>
+                                  </a:schemeClr>
+                                </a:solidFill>
+                                <a:tailEnd type="triangle"/>
+                              </a:ln>
+                              <a:effectLst/>
+                            </wps:spPr>
+                            <wps:style>
+                              <a:lnRef idx="2">
+                                <a:schemeClr val="accent1"/>
+                              </a:lnRef>
+                              <a:fillRef idx="0">
+                                <a:schemeClr val="accent1"/>
+                              </a:fillRef>
+                              <a:effectRef idx="1">
+                                <a:schemeClr val="accent1"/>
+                              </a:effectRef>
+                              <a:fontRef idx="minor">
+                                <a:schemeClr val="tx1"/>
+                              </a:fontRef>
+                            </wps:style>
+                            <wps:bodyPr/>
+                          </wps:wsp>
+                          <wps:wsp>
+                            <wps:cNvPr id="1973941348" name="Straight Arrow Connector 1973941348"/>
+                            <wps:cNvCnPr/>
+                            <wps:spPr>
+                              <a:xfrm>
+                                <a:off x="3048000" y="790113"/>
+                                <a:ext cx="965835" cy="571500"/>
+                              </a:xfrm>
+                              <a:prstGeom prst="straightConnector1">
+                                <a:avLst/>
+                              </a:prstGeom>
+                              <a:ln>
+                                <a:solidFill>
+                                  <a:schemeClr val="tx1">
+                                    <a:lumMod val="65000"/>
+                                    <a:lumOff val="35000"/>
+                                  </a:schemeClr>
+                                </a:solidFill>
+                                <a:tailEnd type="triangle"/>
+                              </a:ln>
+                              <a:effectLst/>
+                            </wps:spPr>
+                            <wps:style>
+                              <a:lnRef idx="2">
+                                <a:schemeClr val="accent1"/>
+                              </a:lnRef>
+                              <a:fillRef idx="0">
+                                <a:schemeClr val="accent1"/>
+                              </a:fillRef>
+                              <a:effectRef idx="1">
+                                <a:schemeClr val="accent1"/>
+                              </a:effectRef>
+                              <a:fontRef idx="minor">
+                                <a:schemeClr val="tx1"/>
+                              </a:fontRef>
+                            </wps:style>
+                            <wps:bodyPr/>
+                          </wps:wsp>
+                          <wps:wsp>
+                            <wps:cNvPr id="1973941355" name="Straight Arrow Connector 1973941355"/>
+                            <wps:cNvCnPr/>
+                            <wps:spPr>
+                              <a:xfrm>
+                                <a:off x="3056877" y="778276"/>
+                                <a:ext cx="964707" cy="0"/>
+                              </a:xfrm>
+                              <a:prstGeom prst="straightConnector1">
+                                <a:avLst/>
+                              </a:prstGeom>
+                              <a:ln>
+                                <a:solidFill>
+                                  <a:schemeClr val="tx1">
+                                    <a:lumMod val="65000"/>
+                                    <a:lumOff val="35000"/>
+                                  </a:schemeClr>
+                                </a:solidFill>
+                                <a:tailEnd type="triangle"/>
+                              </a:ln>
+                              <a:effectLst/>
+                            </wps:spPr>
+                            <wps:style>
+                              <a:lnRef idx="2">
+                                <a:schemeClr val="accent1"/>
+                              </a:lnRef>
+                              <a:fillRef idx="0">
+                                <a:schemeClr val="accent1"/>
+                              </a:fillRef>
+                              <a:effectRef idx="1">
+                                <a:schemeClr val="accent1"/>
+                              </a:effectRef>
+                              <a:fontRef idx="minor">
+                                <a:schemeClr val="tx1"/>
+                              </a:fontRef>
+                            </wps:style>
+                            <wps:bodyPr/>
+                          </wps:wsp>
+                        </wpg:grpSp>
+                        <wpg:grpSp>
+                          <wpg:cNvPr id="1973941356" name="Group 1973941356"/>
+                          <wpg:cNvGrpSpPr/>
+                          <wpg:grpSpPr>
+                            <a:xfrm>
+                              <a:off x="2561773" y="1633415"/>
+                              <a:ext cx="4057942" cy="624150"/>
+                              <a:chOff x="2561773" y="0"/>
+                              <a:chExt cx="4057942" cy="624150"/>
+                            </a:xfrm>
+                          </wpg:grpSpPr>
+                          <wps:wsp>
+                            <wps:cNvPr id="835184807" name="Text Box 2"/>
+                            <wps:cNvSpPr txBox="1">
+                              <a:spLocks noChangeArrowheads="1"/>
+                            </wps:cNvSpPr>
+                            <wps:spPr bwMode="auto">
+                              <a:xfrm>
+                                <a:off x="2561773" y="93305"/>
+                                <a:ext cx="1790769" cy="530845"/>
+                              </a:xfrm>
+                              <a:prstGeom prst="rect">
+                                <a:avLst/>
+                              </a:prstGeom>
+                              <a:noFill/>
+                              <a:ln w="9525">
+                                <a:noFill/>
+                                <a:miter lim="800000"/>
+                                <a:headEnd/>
+                                <a:tailEnd/>
+                              </a:ln>
+                            </wps:spPr>
+                            <wps:txbx>
+                              <w:txbxContent>
+                                <w:p>
+                                  <w:pPr>
+                                    <w:rPr>
+                                      <w:rFonts w:ascii="Arial" w:hAnsi="Arial" w:cs="Arial"/>
+                                      <w:sz w:val="20"/>
+                                    </w:rPr>
+                                  </w:pPr>
+                                  <w:r>
+                                    <w:rPr>
+                                      <w:rFonts w:ascii="Arial" w:hAnsi="Arial" w:cs="Arial"/>
+                                      <w:sz w:val="20"/>
+                                    </w:rPr>
+                                    <w:t>Define what steps to run</w:t>
+                                  </w:r>
+                                </w:p>
+                                <w:p>
+                                  <w:pPr>
+                                    <w:rPr>
+                                      <w:rFonts w:ascii="Arial" w:hAnsi="Arial" w:cs="Arial"/>
+                                      <w:sz w:val="20"/>
+                                    </w:rPr>
+                                  </w:pPr>
+                                  <w:r>
+                                    <w:rPr>
+                                      <w:rFonts w:ascii="Arial" w:hAnsi="Arial" w:cs="Arial"/>
+                                      <w:sz w:val="20"/>
+                                    </w:rPr>
+                                    <w:t>Pipeline is hard-coded for one repository</w:t>
+                                  </w:r>
+                                </w:p>
+                                <w:p>
+                                  <w:pPr>
+                                    <w:pStyle w:val="ListParagraph"/>
+                                    <w:rPr>
+                                      <w:rFonts w:ascii="Arial" w:hAnsi="Arial" w:cs="Arial"/>
+                                      <w:sz w:val="20"/>
+                                    </w:rPr>
+                                  </w:pPr>
+                                  <w:r>
+                                    <w:rPr>
+                                      <w:rFonts w:ascii="Arial" w:hAnsi="Arial" w:cs="Arial"/>
+                                      <w:sz w:val="20"/>
+                                    </w:rPr>
+                                    <w:t xml:space="preserve"> </w:t>
+                                  </w:r>
+                                </w:p>
+                                <w:p>
+                                  <w:pPr>
+                                    <w:pStyle w:val="ListParagraph"/>
+                                    <w:rPr>
+                                      <w:rFonts w:ascii="Arial" w:hAnsi="Arial" w:cs="Arial"/>
+                                      <w:sz w:val="20"/>
+                                    </w:rPr>
+                                  </w:pPr>
+                                </w:p>
+                              </w:txbxContent>
+                            </wps:txbx>
+                            <wps:bodyPr rot="0" vert="horz" wrap="square" lIns="91440" tIns="45720" rIns="0" bIns="45720" anchor="t" anchorCtr="0">
+                              <a:noAutofit/>
+                            </wps:bodyPr>
+                          </wps:wsp>
+                          <wps:wsp>
+                            <wps:cNvPr id="835184814" name="Straight Connector 835184814"/>
+                            <wps:cNvCnPr/>
+                            <wps:spPr>
+                              <a:xfrm>
+                                <a:off x="2665046" y="0"/>
+                                <a:ext cx="1303867" cy="7620"/>
+                              </a:xfrm>
+                              <a:prstGeom prst="line">
+                                <a:avLst/>
+                              </a:prstGeom>
+                              <a:ln w="19050">
+                                <a:solidFill>
+                                  <a:schemeClr val="tx1"/>
+                                </a:solidFill>
+                              </a:ln>
+                              <a:effectLst/>
+                            </wps:spPr>
+                            <wps:style>
+                              <a:lnRef idx="2">
+                                <a:schemeClr val="accent1"/>
+                              </a:lnRef>
+                              <a:fillRef idx="0">
+                                <a:schemeClr val="accent1"/>
+                              </a:fillRef>
+                              <a:effectRef idx="1">
+                                <a:schemeClr val="accent1"/>
+                              </a:effectRef>
+                              <a:fontRef idx="minor">
+                                <a:schemeClr val="tx1"/>
+                              </a:fontRef>
+                            </wps:style>
+                            <wps:bodyPr/>
+                          </wps:wsp>
+                          <wps:wsp>
+                            <wps:cNvPr id="835184816" name="Text Box 2"/>
+                            <wps:cNvSpPr txBox="1">
+                              <a:spLocks noChangeArrowheads="1"/>
+                            </wps:cNvSpPr>
+                            <wps:spPr bwMode="auto">
+                              <a:xfrm>
+                                <a:off x="4180681" y="31247"/>
+                                <a:ext cx="2439034" cy="539114"/>
+                              </a:xfrm>
+                              <a:prstGeom prst="rect">
+                                <a:avLst/>
+                              </a:prstGeom>
+                              <a:noFill/>
+                              <a:ln w="9525">
+                                <a:noFill/>
+                                <a:miter lim="800000"/>
+                                <a:headEnd/>
+                                <a:tailEnd/>
+                              </a:ln>
+                            </wps:spPr>
+                            <wps:txbx>
+                              <w:txbxContent>
+                                <w:p>
+                                  <w:pPr>
+                                    <w:ind w:left="720"/>
+                                    <w:rPr>
+                                      <w:rFonts w:ascii="Arial" w:hAnsi="Arial" w:cs="Arial"/>
+                                      <w:sz w:val="20"/>
+                                    </w:rPr>
+                                  </w:pPr>
+                                  <w:r>
+                                    <w:rPr>
+                                      <w:rFonts w:ascii="Arial" w:hAnsi="Arial" w:cs="Arial"/>
+                                      <w:sz w:val="20"/>
+                                    </w:rPr>
+                                    <w:t xml:space="preserve">Define </w:t>
+                                  </w:r>
+                                  <w:r>
+                                    <w:rPr>
+                                      <w:rFonts w:ascii="Arial" w:hAnsi="Arial" w:cs="Arial"/>
+                                      <w:sz w:val="20"/>
+                                    </w:rPr>
+                                    <w:t>a step</w:t>
+                                  </w:r>
+                                </w:p>
+                                <w:p>
+                                  <w:pPr>
+                                    <w:ind w:left="720"/>
+                                    <w:rPr>
+                                      <w:rFonts w:ascii="Arial" w:hAnsi="Arial" w:cs="Arial"/>
+                                      <w:sz w:val="20"/>
+                                    </w:rPr>
+                                  </w:pPr>
+                                  <w:r>
+                                    <w:rPr>
+                                      <w:rFonts w:ascii="Arial" w:hAnsi="Arial" w:cs="Arial"/>
+                                      <w:sz w:val="20"/>
+                                    </w:rPr>
+                                    <w:t>Lowest-level building block</w:t>
+                                  </w:r>
+                                </w:p>
+                                <w:p>
+                                  <w:pPr>
+                                    <w:ind w:left="720"/>
+                                    <w:rPr>
+                                      <w:rFonts w:ascii="Arial" w:hAnsi="Arial" w:cs="Arial"/>
+                                      <w:sz w:val="20"/>
+                                    </w:rPr>
+                                  </w:pPr>
+                                  <w:r>
+                                    <w:rPr>
+                                      <w:rFonts w:ascii="Arial" w:hAnsi="Arial" w:cs="Arial"/>
+                                      <w:sz w:val="20"/>
+                                    </w:rPr>
+                                    <w:t>Reused across many companies</w:t>
+                                  </w:r>
+                                  <w:r>
+                                    <w:rPr>
+                                      <w:rFonts w:ascii="Arial" w:hAnsi="Arial" w:cs="Arial"/>
+                                      <w:sz w:val="20"/>
+                                    </w:rPr>
+                                    <w:t xml:space="preserve"> </w:t>
+                                  </w:r>
+                                </w:p>
+                              </w:txbxContent>
+                            </wps:txbx>
+                            <wps:bodyPr rot="0" vert="horz" wrap="square" lIns="91440" tIns="45720" rIns="0" bIns="45720" anchor="t" anchorCtr="0">
+                              <a:noAutofit/>
+                            </wps:bodyPr>
+                          </wps:wsp>
+                          <wps:wsp>
+                            <wps:cNvPr id="835184817" name="Straight Connector 835184817"/>
+                            <wps:cNvCnPr/>
+                            <wps:spPr>
+                              <a:xfrm>
+                                <a:off x="4743939" y="0"/>
+                                <a:ext cx="1303655" cy="7620"/>
+                              </a:xfrm>
+                              <a:prstGeom prst="line">
+                                <a:avLst/>
+                              </a:prstGeom>
+                              <a:ln w="19050">
+                                <a:solidFill>
+                                  <a:schemeClr val="tx1"/>
+                                </a:solidFill>
+                              </a:ln>
+                              <a:effectLst/>
+                            </wps:spPr>
+                            <wps:style>
+                              <a:lnRef idx="2">
+                                <a:schemeClr val="accent1"/>
+                              </a:lnRef>
+                              <a:fillRef idx="0">
+                                <a:schemeClr val="accent1"/>
+                              </a:fillRef>
+                              <a:effectRef idx="1">
+                                <a:schemeClr val="accent1"/>
+                              </a:effectRef>
+                              <a:fontRef idx="minor">
+                                <a:schemeClr val="tx1"/>
+                              </a:fontRef>
+                            </wps:style>
+                            <wps:bodyPr/>
+                          </wps:wsp>
+                        </wpg:grpSp>
+                      </wpg:grpSp>
+                      <wps:wsp>
+                        <wps:cNvPr id="835184818" name="Text Box 2"/>
+                        <wps:cNvSpPr txBox="1">
+                          <a:spLocks noChangeArrowheads="1"/>
+                        </wps:cNvSpPr>
+                        <wps:spPr bwMode="auto">
+                          <a:xfrm>
+                            <a:off x="4876800" y="625231"/>
+                            <a:ext cx="913764" cy="276224"/>
+                          </a:xfrm>
+                          <a:prstGeom prst="rect">
+                            <a:avLst/>
+                          </a:prstGeom>
+                          <a:noFill/>
+                          <a:ln w="9525">
+                            <a:noFill/>
+                            <a:miter lim="800000"/>
+                            <a:headEnd/>
+                            <a:tailEnd/>
+                          </a:ln>
+                        </wps:spPr>
+                        <wps:txbx>
+                          <w:txbxContent>
+                            <w:p>
+                              <w:pPr>
+                                <w:jc w:val="center"/>
+                                <w:rPr>
+                                  <w:rFonts w:ascii="Arial" w:hAnsi="Arial" w:cs="Arial"/>
+                                </w:rPr>
+                              </w:pPr>
+                              <w:r>
+                                <w:rPr>
+                                  <w:rFonts w:ascii="Arial" w:hAnsi="Arial" w:cs="Arial"/>
+                                </w:rPr>
+                                <w:t>LV_Build</w:t>
+                              </w:r>
+                            </w:p>
+                          </w:txbxContent>
+                        </wps:txbx>
+                        <wps:bodyPr rot="0" vert="horz" wrap="square" lIns="91440" tIns="45720" rIns="91440" bIns="45720" anchor="t" anchorCtr="0">
+                          <a:noAutofit/>
+                        </wps:bodyPr>
+                      </wps:wsp>
+                    </wpg:wgp>
                   </a:graphicData>
                 </a:graphic>
+                <wp14:sizeRelH relativeFrom="margin">
+                  <wp14:pctWidth>0</wp14:pctWidth>
+                </wp14:sizeRelH>
+                <wp14:sizeRelV relativeFrom="margin">
+                  <wp14:pctHeight>0</wp14:pctHeight>
+                </wp14:sizeRelV>
               </wp:anchor>
             </w:drawing>
           </mc:Choice>
           <mc:Fallback>
             <w:pict>
-              <v:shapetype w14:anchorId="785EB3BE" id="_x0000_t202" coordsize="21600,21600" o:spt="202" path="m,l,21600r21600,l21600,xe">
-                <v:stroke joinstyle="miter"/>
-                <v:path gradientshapeok="t" o:connecttype="rect"/>
-              </v:shapetype>
-              <v:shape id="Text Box 835184819" o:spid="_x0000_s1026" type="#_x0000_t202" style="position:absolute;left:0;text-align:left;margin-left:0;margin-top:218.2pt;width:521.2pt;height:.05pt;z-index:251658242;visibility:visible;mso-wrap-style:square;mso-wrap-distance-left:9pt;mso-wrap-distance-top:0;mso-wrap-distance-right:9pt;mso-wrap-distance-bottom:0;mso-position-horizontal:center;mso-position-horizontal-relative:margin;mso-position-vertical:absolute;mso-position-vertical-relative:text;v-text-anchor:top" o:gfxdata="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" stroked="f">
-                <v:textbox style="mso-fit-shape-to-text:t" inset="0,0,0,0">
-                  <w:txbxContent>
-                    <w:p>
-                      <w:pPr>
-                        <w:pStyle w:val="Caption"/>
-                        <w:jc w:val="center"/>
-                        <w:rPr>
-                          <w:rFonts w:asciiTheme="majorHAnsi" w:hAnsiTheme="majorHAnsi" w:cs="Arial"/>
-                          <w:sz w:val="24"/>
-                          <w:szCs w:val="24"/>
-                        </w:rPr>
-                      </w:pPr>
-                      <w:r>
-                        <w:t xml:space="preserve">Figure </w:t>
-                      </w:r>
-                      <w:fldSimple w:instr=" SEQ Figure \* ARABIC ">
+              <v:group w14:anchorId="3740FF5A" id="Group 10" o:spid="_x0000_s1026" style="position:absolute;left:0;text-align:left;margin-left:196.75pt;margin-top:9.15pt;width:322.2pt;height:175.5pt;z-index:251658241;mso-position-horizontal-relative:margin;mso-width-relative:margin;mso-height-relative:margin" coordorigin="25617" coordsize="40579,22575" o:gfxdata="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">
+                <v:shapetype id="_x0000_t202" coordsize="21600,21600" o:spt="202" path="m,l,21600r21600,l21600,xe">
+                  <v:stroke joinstyle="miter"/>
+                  <v:path gradientshapeok="t" o:connecttype="rect"/>
+                </v:shapetype>
+                <v:shape id="Text Box 2" o:spid="_x0000_s1027" type="#_x0000_t202" style="position:absolute;left:48689;top:547;width:9144;height:2762;visibility:visible;mso-wrap-style:square;v-text-anchor:top" o:gfxdata="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" filled="f" stroked="f">
+                  <v:textbox>
+                    <w:txbxContent>
+                      <w:p>
+                        <w:pPr>
+                          <w:jc w:val="center"/>
+                          <w:rPr>
+                            <w:rFonts w:ascii="Arial" w:hAnsi="Arial" w:cs="Arial"/>
+                          </w:rPr>
+                        </w:pPr>
                         <w:r>
                           <w:rPr>
-                            <w:noProof/>
+                            <w:rFonts w:ascii="Arial" w:hAnsi="Arial" w:cs="Arial"/>
                           </w:rPr>
-                          <w:t>2</w:t>
+                          <w:t>UTF_Test</w:t>
                         </w:r>
-                      </w:fldSimple>
-                      <w:r>
-                        <w:t>: Multiple Repository Architecture</w:t>
-                      </w:r>
-                    </w:p>
-                  </w:txbxContent>
-                </v:textbox>
+                      </w:p>
+                    </w:txbxContent>
+                  </v:textbox>
+                </v:shape>
+                <v:shape id="Text Box 2" o:spid="_x0000_s1028" type="#_x0000_t202" style="position:absolute;left:28604;top:6330;width:9144;height:2762;visibility:visible;mso-wrap-style:square;v-text-anchor:top" o:gfxdata="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" filled="f" stroked="f">
+                  <v:textbox>
+                    <w:txbxContent>
+                      <w:p>
+                        <w:pPr>
+                          <w:jc w:val="center"/>
+                          <w:rPr>
+                            <w:rFonts w:ascii="Arial" w:hAnsi="Arial" w:cs="Arial"/>
+                          </w:rPr>
+                        </w:pPr>
+                        <w:r>
+                          <w:rPr>
+                            <w:rFonts w:ascii="Arial" w:hAnsi="Arial" w:cs="Arial"/>
+                          </w:rPr>
+                          <w:t>Jenkinsfile</w:t>
+                        </w:r>
+                      </w:p>
+                    </w:txbxContent>
+                  </v:textbox>
+                </v:shape>
+                <v:shape id="Text Box 2" o:spid="_x0000_s1029" type="#_x0000_t202" style="position:absolute;left:48768;top:12192;width:9137;height:2762;visibility:visible;mso-wrap-style:square;v-text-anchor:top" o:gfxdata="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" filled="f" stroked="f">
+                  <v:textbox>
+                    <w:txbxContent>
+                      <w:p>
+                        <w:pPr>
+                          <w:jc w:val="center"/>
+                          <w:rPr>
+                            <w:rFonts w:ascii="Arial" w:hAnsi="Arial" w:cs="Arial"/>
+                          </w:rPr>
+                        </w:pPr>
+                        <w:r>
+                          <w:rPr>
+                            <w:rFonts w:ascii="Arial" w:hAnsi="Arial" w:cs="Arial"/>
+                          </w:rPr>
+                          <w:t>Run_VI</w:t>
+                        </w:r>
+                      </w:p>
+                    </w:txbxContent>
+                  </v:textbox>
+                </v:shape>
+                <v:group id="Group 17" o:spid="_x0000_s1030" style="position:absolute;left:25617;width:40580;height:22575" coordorigin="25617" coordsize="40579,22575" o:gfxdata="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">
+                  <v:group id="Group 18" o:spid="_x0000_s1031" style="position:absolute;left:27948;width:30549;height:15482" coordorigin="20054" coordsize="30549,15482" o:gfxdata="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">
+                    <v:group id="Group 20" o:spid="_x0000_s1032" style="position:absolute;left:20054;width:30549;height:15482" coordorigin="20054" coordsize="30549,15482" o:gfxdata="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">
+                      <v:roundrect id="Rounded Rectangle 25" o:spid="_x0000_s1033" style="position:absolute;left:20054;top:5818;width:10287;height:3949;visibility:visible;mso-wrap-style:square;v-text-anchor:middle" arcsize="10923f" o:gfxdata="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" filled="f" strokecolor="#4579b8 [3044]" strokeweight="1.5pt"/>
+                      <v:group id="Group 26" o:spid="_x0000_s1034" style="position:absolute;left:40316;width:10287;height:15482" coordsize="10287,15482" o:gfxdata="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">
+                        <v:roundrect id="Rounded Rectangle 27" o:spid="_x0000_s1035" style="position:absolute;width:10287;height:3948;visibility:visible;mso-wrap-style:square;v-text-anchor:middle" arcsize="10923f" o:gfxdata="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" filled="f" strokecolor="#4579b8 [3044]" strokeweight="1.5pt"/>
+                        <v:roundrect id="Rounded Rectangle 28" o:spid="_x0000_s1036" style="position:absolute;top:5715;width:10287;height:3948;visibility:visible;mso-wrap-style:square;v-text-anchor:middle" arcsize="10923f" o:gfxdata="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" filled="f" strokecolor="#4579b8 [3044]" strokeweight="1.5pt"/>
+                        <v:roundrect id="Rounded Rectangle 29" o:spid="_x0000_s1037" style="position:absolute;top:11533;width:10287;height:3949;visibility:visible;mso-wrap-style:square;v-text-anchor:middle" arcsize="10923f" o:gfxdata="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" filled="f" strokecolor="#4579b8 [3044]" strokeweight="1.5pt"/>
+                      </v:group>
+                    </v:group>
+                    <v:shapetype id="_x0000_t32" coordsize="21600,21600" o:spt="32" o:oned="t" path="m,l21600,21600e" filled="f">
+                      <v:path arrowok="t" fillok="f" o:connecttype="none"/>
+                      <o:lock v:ext="edit" shapetype="t"/>
+                    </v:shapetype>
+                    <v:shape id="Straight Arrow Connector 1973941347" o:spid="_x0000_s1038" type="#_x0000_t32" style="position:absolute;left:30480;top:1716;width:9559;height:5816;flip:y;visibility:visible;mso-wrap-style:square" o:connectortype="straight" o:gfxdata="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" strokecolor="#5a5a5a [2109]" strokeweight="2pt">
+                      <v:stroke endarrow="block"/>
+                    </v:shape>
+                    <v:shape id="Straight Arrow Connector 1973941348" o:spid="_x0000_s1039" type="#_x0000_t32" style="position:absolute;left:30480;top:7901;width:9658;height:5715;visibility:visible;mso-wrap-style:square" o:connectortype="straight" o:gfxdata="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" strokecolor="#5a5a5a [2109]" strokeweight="2pt">
+                      <v:stroke endarrow="block"/>
+                    </v:shape>
+                    <v:shape id="Straight Arrow Connector 1973941355" o:spid="_x0000_s1040" type="#_x0000_t32" style="position:absolute;left:30568;top:7782;width:9647;height:0;visibility:visible;mso-wrap-style:square" o:connectortype="straight" o:gfxdata="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" strokecolor="#5a5a5a [2109]" strokeweight="2pt">
+                      <v:stroke endarrow="block"/>
+                    </v:shape>
+                  </v:group>
+                  <v:group id="Group 1973941356" o:spid="_x0000_s1041" style="position:absolute;left:25617;top:16334;width:40580;height:6241" coordorigin="25617" coordsize="40579,6241" o:gfxdata="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">
+                    <v:shape id="Text Box 2" o:spid="_x0000_s1042" type="#_x0000_t202" style="position:absolute;left:25617;top:933;width:17908;height:5308;visibility:visible;mso-wrap-style:square;v-text-anchor:top" o:gfxdata="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" filled="f" stroked="f">
+                      <v:textbox inset=",,0">
+                        <w:txbxContent>
+                          <w:p>
+                            <w:pPr>
+                              <w:rPr>
+                                <w:rFonts w:ascii="Arial" w:hAnsi="Arial" w:cs="Arial"/>
+                                <w:sz w:val="20"/>
+                              </w:rPr>
+                            </w:pPr>
+                            <w:r>
+                              <w:rPr>
+                                <w:rFonts w:ascii="Arial" w:hAnsi="Arial" w:cs="Arial"/>
+                                <w:sz w:val="20"/>
+                              </w:rPr>
+                              <w:t>Define what steps to run</w:t>
+                            </w:r>
+                          </w:p>
+                          <w:p>
+                            <w:pPr>
+                              <w:rPr>
+                                <w:rFonts w:ascii="Arial" w:hAnsi="Arial" w:cs="Arial"/>
+                                <w:sz w:val="20"/>
+                              </w:rPr>
+                            </w:pPr>
+                            <w:r>
+                              <w:rPr>
+                                <w:rFonts w:ascii="Arial" w:hAnsi="Arial" w:cs="Arial"/>
+                                <w:sz w:val="20"/>
+                              </w:rPr>
+                              <w:t>Pipeline is hard-coded for one repository</w:t>
+                            </w:r>
+                          </w:p>
+                          <w:p>
+                            <w:pPr>
+                              <w:pStyle w:val="ListParagraph"/>
+                              <w:rPr>
+                                <w:rFonts w:ascii="Arial" w:hAnsi="Arial" w:cs="Arial"/>
+                                <w:sz w:val="20"/>
+                              </w:rPr>
+                            </w:pPr>
+                            <w:r>
+                              <w:rPr>
+                                <w:rFonts w:ascii="Arial" w:hAnsi="Arial" w:cs="Arial"/>
+                                <w:sz w:val="20"/>
+                              </w:rPr>
+                              <w:t xml:space="preserve"> </w:t>
+                            </w:r>
+                          </w:p>
+                          <w:p>
+                            <w:pPr>
+                              <w:pStyle w:val="ListParagraph"/>
+                              <w:rPr>
+                                <w:rFonts w:ascii="Arial" w:hAnsi="Arial" w:cs="Arial"/>
+                                <w:sz w:val="20"/>
+                              </w:rPr>
+                            </w:pPr>
+                          </w:p>
+                        </w:txbxContent>
+                      </v:textbox>
+                    </v:shape>
+                    <v:line id="Straight Connector 835184814" o:spid="_x0000_s1043" style="position:absolute;visibility:visible;mso-wrap-style:square" from="26650,0" to="39689,76" o:connectortype="straight" o:gfxdata="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" strokecolor="black [3213]" strokeweight="1.5pt"/>
+                    <v:shape id="Text Box 2" o:spid="_x0000_s1044" type="#_x0000_t202" style="position:absolute;left:41806;top:312;width:24391;height:5391;visibility:visible;mso-wrap-style:square;v-text-anchor:top" o:gfxdata="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" filled="f" stroked="f">
+                      <v:textbox inset=",,0">
+                        <w:txbxContent>
+                          <w:p>
+                            <w:pPr>
+                              <w:ind w:left="720"/>
+                              <w:rPr>
+                                <w:rFonts w:ascii="Arial" w:hAnsi="Arial" w:cs="Arial"/>
+                                <w:sz w:val="20"/>
+                              </w:rPr>
+                            </w:pPr>
+                            <w:r>
+                              <w:rPr>
+                                <w:rFonts w:ascii="Arial" w:hAnsi="Arial" w:cs="Arial"/>
+                                <w:sz w:val="20"/>
+                              </w:rPr>
+                              <w:t xml:space="preserve">Define </w:t>
+                            </w:r>
+                            <w:r>
+                              <w:rPr>
+                                <w:rFonts w:ascii="Arial" w:hAnsi="Arial" w:cs="Arial"/>
+                                <w:sz w:val="20"/>
+                              </w:rPr>
+                              <w:t>a step</w:t>
+                            </w:r>
+                          </w:p>
+                          <w:p>
+                            <w:pPr>
+                              <w:ind w:left="720"/>
+                              <w:rPr>
+                                <w:rFonts w:ascii="Arial" w:hAnsi="Arial" w:cs="Arial"/>
+                                <w:sz w:val="20"/>
+                              </w:rPr>
+                            </w:pPr>
+                            <w:r>
+                              <w:rPr>
+                                <w:rFonts w:ascii="Arial" w:hAnsi="Arial" w:cs="Arial"/>
+                                <w:sz w:val="20"/>
+                              </w:rPr>
+                              <w:t>Lowest-level building block</w:t>
+                            </w:r>
+                          </w:p>
+                          <w:p>
+                            <w:pPr>
+                              <w:ind w:left="720"/>
+                              <w:rPr>
+                                <w:rFonts w:ascii="Arial" w:hAnsi="Arial" w:cs="Arial"/>
+                                <w:sz w:val="20"/>
+                              </w:rPr>
+                            </w:pPr>
+                            <w:r>
+                              <w:rPr>
+                                <w:rFonts w:ascii="Arial" w:hAnsi="Arial" w:cs="Arial"/>
+                                <w:sz w:val="20"/>
+                              </w:rPr>
+                              <w:t>Reused across many companies</w:t>
+                            </w:r>
+                            <w:r>
+                              <w:rPr>
+                                <w:rFonts w:ascii="Arial" w:hAnsi="Arial" w:cs="Arial"/>
+                                <w:sz w:val="20"/>
+                              </w:rPr>
+                              <w:t xml:space="preserve"> </w:t>
+                            </w:r>
+                          </w:p>
+                        </w:txbxContent>
+                      </v:textbox>
+                    </v:shape>
+                    <v:line id="Straight Connector 835184817" o:spid="_x0000_s1045" style="position:absolute;visibility:visible;mso-wrap-style:square" from="47439,0" to="60475,76" o:connectortype="straight" o:gfxdata="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" strokecolor="black [3213]" strokeweight="1.5pt"/>
+                  </v:group>
+                </v:group>
+                <v:shape id="Text Box 2" o:spid="_x0000_s1046" type="#_x0000_t202" style="position:absolute;left:48768;top:6252;width:9137;height:2762;visibility:visible;mso-wrap-style:square;v-text-anchor:top" o:gfxdata="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" filled="f" stroked="f">
+                  <v:textbox>
+                    <w:txbxContent>
+                      <w:p>
+                        <w:pPr>
+                          <w:jc w:val="center"/>
+                          <w:rPr>
+                            <w:rFonts w:ascii="Arial" w:hAnsi="Arial" w:cs="Arial"/>
+                          </w:rPr>
+                        </w:pPr>
+                        <w:r>
+                          <w:rPr>
+                            <w:rFonts w:ascii="Arial" w:hAnsi="Arial" w:cs="Arial"/>
+                          </w:rPr>
+                          <w:t>LV_Build</w:t>
+                        </w:r>
+                      </w:p>
+                    </w:txbxContent>
+                  </v:textbox>
+                </v:shape>
                 <w10:wrap type="square" anchorx="margin"/>
-              </v:shape>
+              </v:group>
             </w:pict>
           </mc:Fallback>
         </mc:AlternateContent>
       </w:r>
       <w:r>
         <w:rPr>
+          <w:rFonts w:asciiTheme="majorHAnsi" w:hAnsiTheme="majorHAnsi"/>
+        </w:rPr>
+        <w:t>A</w:t>
+      </w:r>
+      <w:r>
+        <w:rPr>
+          <w:rFonts w:asciiTheme="majorHAnsi" w:hAnsiTheme="majorHAnsi"/>
+        </w:rPr>
+        <w:t xml:space="preserve"> Jenkinsfile is contained in the root of each </w:t>
+      </w:r>
+      <w:r>
+        <w:rPr>
+          <w:rFonts w:asciiTheme="majorHAnsi" w:hAnsiTheme="majorHAnsi"/>
+        </w:rPr>
+        <w:t>repository</w:t>
+      </w:r>
+      <w:r>
+        <w:rPr>
+          <w:rFonts w:asciiTheme="majorHAnsi" w:hAnsiTheme="majorHAnsi"/>
+        </w:rPr>
+        <w:t xml:space="preserve">. </w:t>
+      </w:r>
+      <w:r>
+        <w:rPr>
+          <w:rFonts w:asciiTheme="majorHAnsi" w:hAnsiTheme="majorHAnsi"/>
+        </w:rPr>
+        <w:t>In this tutorial’s example, i</w:t>
+      </w:r>
+      <w:r>
+        <w:rPr>
+          <w:rFonts w:asciiTheme="majorHAnsi" w:hAnsiTheme="majorHAnsi"/>
+        </w:rPr>
+        <w:t>t is simple and it does not contain the low-level code for a pipeline build and execution</w:t>
+      </w:r>
+      <w:r>
+        <w:rPr>
+          <w:rFonts w:asciiTheme="majorHAnsi" w:hAnsiTheme="majorHAnsi"/>
+        </w:rPr>
+        <w:t xml:space="preserve">. It calls into pipeline </w:t>
+      </w:r>
+      <w:r>
+        <w:rPr>
+          <w:rFonts w:asciiTheme="majorHAnsi" w:hAnsiTheme="majorHAnsi"/>
+        </w:rPr>
+        <w:t>fun</w:t>
+      </w:r>
+      <w:r>
+        <w:rPr>
+          <w:rFonts w:asciiTheme="majorHAnsi" w:hAnsiTheme="majorHAnsi"/>
+        </w:rPr>
+        <w:t>ction, which contains the stages for the job</w:t>
+      </w:r>
+      <w:r>
+        <w:rPr>
+          <w:rFonts w:asciiTheme="majorHAnsi" w:hAnsiTheme="majorHAnsi"/>
+        </w:rPr>
+        <w:t xml:space="preserve"> (There will be more detail provided on this in the next sections)</w:t>
+      </w:r>
+      <w:r>
+        <w:rPr>
+          <w:rFonts w:asciiTheme="majorHAnsi" w:hAnsiTheme="majorHAnsi"/>
+        </w:rPr>
+        <w:t>. Each stage then calls the low-level code to execute an action, such as checkout from source code manager, invoke a build specification or</w:t>
+      </w:r>
+      <w:r>
+        <w:rPr>
+          <w:rFonts w:asciiTheme="majorHAnsi" w:hAnsiTheme="majorHAnsi"/>
+        </w:rPr>
+        <w:t xml:space="preserve"> run unit framework tests. This approach is seen in figure ####. There are three distinct levels in a pipeline job – a Jenkinsfile than calls the pipeline configuration for the repository, the pipeline code that separates the job into multiple steps, and the low-level code to execute the job’s action. </w:t>
+      </w:r>
+    </w:p>
+    <w:p>
+      <w:pPr>
+        <w:jc w:val="both"/>
+        <w:rPr>
+          <w:rFonts w:asciiTheme="majorHAnsi" w:hAnsiTheme="majorHAnsi" w:cs="Arial"/>
+        </w:rPr>
+      </w:pPr>
+    </w:p>
+    <w:p>
+      <w:pPr>
+        <w:jc w:val="both"/>
+        <w:rPr>
+          <w:rFonts w:asciiTheme="majorHAnsi" w:hAnsiTheme="majorHAnsi" w:cs="Arial"/>
+        </w:rPr>
+      </w:pPr>
+      <w:r>
+        <w:rPr>
+          <w:rFonts w:asciiTheme="majorHAnsi" w:hAnsiTheme="majorHAnsi" w:cs="Arial"/>
+        </w:rPr>
+        <w:t xml:space="preserve">However, if there is only one repository in the organization, it is not necessary to have the three different levels. The Jenkinsfile can define the stages and call the low-level code, seen in figure ####. </w:t>
+      </w:r>
+      <w:r>
+        <w:rPr>
+          <w:rFonts w:asciiTheme="majorHAnsi" w:hAnsiTheme="majorHAnsi" w:cs="Arial"/>
+        </w:rPr>
+        <w:t xml:space="preserve">For the multiple repository case, the purpose of separating the stages into a separate script from the Jenkinsfile is to make it reusable among many Jenkinsfiles and repositories. It also becomes easier to edit and update; the user will only have to modify one location and have the change propagate to all repositories, rather than modify multiple instance of the same code.  </w:t>
+      </w:r>
+    </w:p>
+    <w:p>
+      <w:pPr>
+        <w:jc w:val="both"/>
+        <w:rPr>
+          <w:rFonts w:ascii="Arial" w:hAnsi="Arial" w:cs="Arial"/>
+        </w:rPr>
+      </w:pPr>
+    </w:p>
+    <w:p>
+      <w:pPr>
+        <w:jc w:val="both"/>
+        <w:rPr>
+          <w:rFonts w:ascii="Arial" w:hAnsi="Arial" w:cs="Arial"/>
+        </w:rPr>
+      </w:pPr>
+    </w:p>
+    <w:p>
+      <w:pPr>
+        <w:jc w:val="both"/>
+        <w:rPr>
+          <w:rFonts w:asciiTheme="majorHAnsi" w:hAnsiTheme="majorHAnsi" w:cs="Arial"/>
+        </w:rPr>
+      </w:pPr>
+      <w:r>
+        <w:rPr>
           <w:noProof/>
         </w:rPr>
+        <w:lastRenderedPageBreak/>
         <mc:AlternateContent>
           <mc:Choice Requires="wpg">
             <w:drawing>
-              <wp:anchor distT="0" distB="0" distL="114300" distR="114300" simplePos="0" relativeHeight="251658240" behindDoc="0" locked="0" layoutInCell="1" allowOverlap="1" wp14:anchorId="78773521" wp14:editId="7720225B">
+              <wp:anchor distT="0" distB="0" distL="114300" distR="114300" simplePos="0" relativeHeight="251658240" behindDoc="0" locked="0" layoutInCell="1" allowOverlap="1" wp14:anchorId="78773521" wp14:editId="2A0A1AF8">
                 <wp:simplePos x="0" y="0"/>
                 <wp:positionH relativeFrom="margin">
                   <wp:posOffset>-466725</wp:posOffset>
                 </wp:positionH>
                 <wp:positionV relativeFrom="paragraph">
-                  <wp:posOffset>290195</wp:posOffset>
+                  <wp:posOffset>285750</wp:posOffset>
                 </wp:positionV>
                 <wp:extent cx="6619240" cy="2435225"/>
                 <wp:effectExtent l="0" t="0" r="10160" b="3175"/>
@@ -6372,8 +9165,8 @@
                         </wps:cNvSpPr>
                         <wps:spPr bwMode="auto">
                           <a:xfrm>
-                            <a:off x="4876800" y="1219200"/>
-                            <a:ext cx="913764" cy="276224"/>
+                            <a:off x="4876800" y="1171574"/>
+                            <a:ext cx="913830" cy="363855"/>
                           </a:xfrm>
                           <a:prstGeom prst="rect">
                             <a:avLst/>
@@ -6393,13 +9186,15 @@
                                 <w:jc w:val="center"/>
                                 <w:rPr>
                                   <w:rFonts w:ascii="Arial" w:hAnsi="Arial" w:cs="Arial"/>
+                                  <w:sz w:val="18"/>
                                 </w:rPr>
                               </w:pPr>
                               <w:r>
                                 <w:rPr>
                                   <w:rFonts w:ascii="Arial" w:hAnsi="Arial" w:cs="Arial"/>
+                                  <w:sz w:val="18"/>
                                 </w:rPr>
-                                <w:t>RunVI</w:t>
+                                <w:t>SCM Checkout</w:t>
                               </w:r>
                             </w:p>
                           </w:txbxContent>
@@ -7510,8 +10305,8 @@
           </mc:Choice>
           <mc:Fallback>
             <w:pict>
-              <v:group w14:anchorId="78773521" id="Group 835184815" o:spid="_x0000_s1027" style="position:absolute;left:0;text-align:left;margin-left:-36.75pt;margin-top:22.85pt;width:521.2pt;height:191.75pt;z-index:251658240;mso-position-horizontal-relative:margin" coordsize="66197,24352" o:gfxdata="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">
-                <v:shape id="Text Box 2" o:spid="_x0000_s1028" type="#_x0000_t202" style="position:absolute;left:48689;top:547;width:9144;height:2762;visibility:visible;mso-wrap-style:square;v-text-anchor:top" o:gfxdata="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" filled="f" stroked="f">
+              <v:group w14:anchorId="78773521" id="Group 835184815" o:spid="_x0000_s1047" style="position:absolute;left:0;text-align:left;margin-left:-36.75pt;margin-top:22.5pt;width:521.2pt;height:191.75pt;z-index:251658240;mso-position-horizontal-relative:margin" coordsize="66197,24352" o:gfxdata="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">
+                <v:shape id="Text Box 2" o:spid="_x0000_s1048" type="#_x0000_t202" style="position:absolute;left:48689;top:547;width:9144;height:2762;visibility:visible;mso-wrap-style:square;v-text-anchor:top" o:gfxdata="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" filled="f" stroked="f">
                   <v:textbox style="mso-fit-shape-to-text:t">
                     <w:txbxContent>
                       <w:p>
@@ -7531,7 +10326,7 @@
                     </w:txbxContent>
                   </v:textbox>
                 </v:shape>
-                <v:shape id="Text Box 2" o:spid="_x0000_s1029" type="#_x0000_t202" style="position:absolute;left:28604;top:6330;width:9144;height:2762;visibility:visible;mso-wrap-style:square;v-text-anchor:top" o:gfxdata="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" filled="f" stroked="f">
+                <v:shape id="Text Box 2" o:spid="_x0000_s1049" type="#_x0000_t202" style="position:absolute;left:28604;top:6330;width:9144;height:2762;visibility:visible;mso-wrap-style:square;v-text-anchor:top" o:gfxdata="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" filled="f" stroked="f">
                   <v:textbox style="mso-fit-shape-to-text:t">
                     <w:txbxContent>
                       <w:p>
@@ -7551,7 +10346,7 @@
                     </w:txbxContent>
                   </v:textbox>
                 </v:shape>
-                <v:shape id="Text Box 2" o:spid="_x0000_s1030" type="#_x0000_t202" style="position:absolute;left:48768;top:12192;width:9137;height:2762;visibility:visible;mso-wrap-style:square;v-text-anchor:top" o:gfxdata="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" filled="f" stroked="f">
+                <v:shape id="Text Box 2" o:spid="_x0000_s1050" type="#_x0000_t202" style="position:absolute;left:48768;top:11715;width:9138;height:3639;visibility:visible;mso-wrap-style:square;v-text-anchor:top" o:gfxdata="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" filled="f" stroked="f">
                   <v:textbox style="mso-fit-shape-to-text:t">
                     <w:txbxContent>
                       <w:p>
@@ -7559,35 +10354,37 @@
                           <w:jc w:val="center"/>
                           <w:rPr>
                             <w:rFonts w:ascii="Arial" w:hAnsi="Arial" w:cs="Arial"/>
+                            <w:sz w:val="18"/>
                           </w:rPr>
                         </w:pPr>
                         <w:r>
                           <w:rPr>
                             <w:rFonts w:ascii="Arial" w:hAnsi="Arial" w:cs="Arial"/>
+                            <w:sz w:val="18"/>
                           </w:rPr>
-                          <w:t>RunVI</w:t>
+                          <w:t>SCM Checkout</w:t>
                         </w:r>
                       </w:p>
                     </w:txbxContent>
                   </v:textbox>
                 </v:shape>
-                <v:group id="Group 835184813" o:spid="_x0000_s1031" style="position:absolute;width:66197;height:24352" coordsize="66197,24352" o:gfxdata="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">
-                  <v:group id="Group 835184804" o:spid="_x0000_s1032" style="position:absolute;left:7893;width:50604;height:15482" coordsize="50603,15482" o:gfxdata="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">
-                    <v:group id="Group 1973941366" o:spid="_x0000_s1033" style="position:absolute;width:50603;height:15482" coordsize="50603,15482" o:gfxdata="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">
-                      <v:group id="Group 1973941363" o:spid="_x0000_s1034" style="position:absolute;width:50603;height:15482" coordsize="50603,15482" o:gfxdata="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">
-                        <v:group id="Group 1973941357" o:spid="_x0000_s1035" style="position:absolute;width:10287;height:15482" coordsize="10287,15482" o:gfxdata="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">
-                          <v:roundrect id="Rounded Rectangle 1973941350" o:spid="_x0000_s1036" style="position:absolute;width:10287;height:3948;visibility:visible;mso-wrap-style:square;v-text-anchor:middle" arcsize="10923f" o:gfxdata="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" filled="f" strokecolor="#4579b8 [3044]" strokeweight="1.5pt"/>
-                          <v:roundrect id="Rounded Rectangle 1973941351" o:spid="_x0000_s1037" style="position:absolute;top:5715;width:10287;height:3948;visibility:visible;mso-wrap-style:square;v-text-anchor:middle" arcsize="10923f" o:gfxdata="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" filled="f" strokecolor="#4579b8 [3044]" strokeweight="1.5pt"/>
-                          <v:roundrect id="Rounded Rectangle 1973941352" o:spid="_x0000_s1038" style="position:absolute;top:11533;width:10287;height:3949;visibility:visible;mso-wrap-style:square;v-text-anchor:middle" arcsize="10923f" o:gfxdata="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" filled="f" strokecolor="#4579b8 [3044]" strokeweight="1.5pt"/>
+                <v:group id="Group 835184813" o:spid="_x0000_s1051" style="position:absolute;width:66197;height:24352" coordsize="66197,24352" o:gfxdata="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">
+                  <v:group id="Group 835184804" o:spid="_x0000_s1052" style="position:absolute;left:7893;width:50604;height:15482" coordsize="50603,15482" o:gfxdata="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">
+                    <v:group id="Group 1973941366" o:spid="_x0000_s1053" style="position:absolute;width:50603;height:15482" coordsize="50603,15482" o:gfxdata="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">
+                      <v:group id="Group 1973941363" o:spid="_x0000_s1054" style="position:absolute;width:50603;height:15482" coordsize="50603,15482" o:gfxdata="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">
+                        <v:group id="Group 1973941357" o:spid="_x0000_s1055" style="position:absolute;width:10287;height:15482" coordsize="10287,15482" o:gfxdata="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">
+                          <v:roundrect id="Rounded Rectangle 1973941350" o:spid="_x0000_s1056" style="position:absolute;width:10287;height:3948;visibility:visible;mso-wrap-style:square;v-text-anchor:middle" arcsize="10923f" o:gfxdata="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" filled="f" strokecolor="#4579b8 [3044]" strokeweight="1.5pt"/>
+                          <v:roundrect id="Rounded Rectangle 1973941351" o:spid="_x0000_s1057" style="position:absolute;top:5715;width:10287;height:3948;visibility:visible;mso-wrap-style:square;v-text-anchor:middle" arcsize="10923f" o:gfxdata="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" filled="f" strokecolor="#4579b8 [3044]" strokeweight="1.5pt"/>
+                          <v:roundrect id="Rounded Rectangle 1973941352" o:spid="_x0000_s1058" style="position:absolute;top:11533;width:10287;height:3949;visibility:visible;mso-wrap-style:square;v-text-anchor:middle" arcsize="10923f" o:gfxdata="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" filled="f" strokecolor="#4579b8 [3044]" strokeweight="1.5pt"/>
                         </v:group>
-                        <v:roundrect id="Rounded Rectangle 1973941353" o:spid="_x0000_s1039" style="position:absolute;left:20054;top:5818;width:10287;height:3949;visibility:visible;mso-wrap-style:square;v-text-anchor:middle" arcsize="10923f" o:gfxdata="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" filled="f" strokecolor="#4579b8 [3044]" strokeweight="1.5pt"/>
-                        <v:group id="Group 1973941358" o:spid="_x0000_s1040" style="position:absolute;left:40316;width:10287;height:15482" coordsize="10287,15482" o:gfxdata="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">
-                          <v:roundrect id="Rounded Rectangle 1973941360" o:spid="_x0000_s1041" style="position:absolute;width:10287;height:3948;visibility:visible;mso-wrap-style:square;v-text-anchor:middle" arcsize="10923f" o:gfxdata="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" filled="f" strokecolor="#4579b8 [3044]" strokeweight="1.5pt"/>
-                          <v:roundrect id="Rounded Rectangle 1973941361" o:spid="_x0000_s1042" style="position:absolute;top:5715;width:10287;height:3948;visibility:visible;mso-wrap-style:square;v-text-anchor:middle" arcsize="10923f" o:gfxdata="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" filled="f" strokecolor="#4579b8 [3044]" strokeweight="1.5pt"/>
-                          <v:roundrect id="Rounded Rectangle 1973941362" o:spid="_x0000_s1043" style="position:absolute;top:11533;width:10287;height:3949;visibility:visible;mso-wrap-style:square;v-text-anchor:middle" arcsize="10923f" o:gfxdata="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" filled="f" strokecolor="#4579b8 [3044]" strokeweight="1.5pt"/>
+                        <v:roundrect id="Rounded Rectangle 1973941353" o:spid="_x0000_s1059" style="position:absolute;left:20054;top:5818;width:10287;height:3949;visibility:visible;mso-wrap-style:square;v-text-anchor:middle" arcsize="10923f" o:gfxdata="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" filled="f" strokecolor="#4579b8 [3044]" strokeweight="1.5pt"/>
+                        <v:group id="Group 1973941358" o:spid="_x0000_s1060" style="position:absolute;left:40316;width:10287;height:15482" coordsize="10287,15482" o:gfxdata="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">
+                          <v:roundrect id="Rounded Rectangle 1973941360" o:spid="_x0000_s1061" style="position:absolute;width:10287;height:3948;visibility:visible;mso-wrap-style:square;v-text-anchor:middle" arcsize="10923f" o:gfxdata="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" filled="f" strokecolor="#4579b8 [3044]" strokeweight="1.5pt"/>
+                          <v:roundrect id="Rounded Rectangle 1973941361" o:spid="_x0000_s1062" style="position:absolute;top:5715;width:10287;height:3948;visibility:visible;mso-wrap-style:square;v-text-anchor:middle" arcsize="10923f" o:gfxdata="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" filled="f" strokecolor="#4579b8 [3044]" strokeweight="1.5pt"/>
+                          <v:roundrect id="Rounded Rectangle 1973941362" o:spid="_x0000_s1063" style="position:absolute;top:11533;width:10287;height:3949;visibility:visible;mso-wrap-style:square;v-text-anchor:middle" arcsize="10923f" o:gfxdata="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" filled="f" strokecolor="#4579b8 [3044]" strokeweight="1.5pt"/>
                         </v:group>
                       </v:group>
-                      <v:shape id="Text Box 2" o:spid="_x0000_s1044" type="#_x0000_t202" style="position:absolute;left:727;top:519;width:9144;height:2762;visibility:visible;mso-wrap-style:square;v-text-anchor:top" o:gfxdata="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" filled="f" stroked="f">
+                      <v:shape id="Text Box 2" o:spid="_x0000_s1064" type="#_x0000_t202" style="position:absolute;left:727;top:519;width:9144;height:2762;visibility:visible;mso-wrap-style:square;v-text-anchor:top" o:gfxdata="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" filled="f" stroked="f">
                         <v:textbox style="mso-fit-shape-to-text:t">
                           <w:txbxContent>
                             <w:p>
@@ -7607,7 +10404,7 @@
                           </w:txbxContent>
                         </v:textbox>
                       </v:shape>
-                      <v:shape id="Text Box 2" o:spid="_x0000_s1045" type="#_x0000_t202" style="position:absolute;left:623;top:6233;width:9144;height:2762;visibility:visible;mso-wrap-style:square;v-text-anchor:top" o:gfxdata="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" filled="f" stroked="f">
+                      <v:shape id="Text Box 2" o:spid="_x0000_s1065" type="#_x0000_t202" style="position:absolute;left:623;top:6233;width:9144;height:2762;visibility:visible;mso-wrap-style:square;v-text-anchor:top" o:gfxdata="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" filled="f" stroked="f">
                         <v:textbox style="mso-fit-shape-to-text:t">
                           <w:txbxContent>
                             <w:p>
@@ -7627,7 +10424,7 @@
                           </w:txbxContent>
                         </v:textbox>
                       </v:shape>
-                      <v:shape id="Text Box 2" o:spid="_x0000_s1046" type="#_x0000_t202" style="position:absolute;left:623;top:12052;width:9144;height:2762;visibility:visible;mso-wrap-style:square;v-text-anchor:top" o:gfxdata="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" filled="f" stroked="f">
+                      <v:shape id="Text Box 2" o:spid="_x0000_s1066" type="#_x0000_t202" style="position:absolute;left:623;top:12052;width:9144;height:2762;visibility:visible;mso-wrap-style:square;v-text-anchor:top" o:gfxdata="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" filled="f" stroked="f">
                         <v:textbox style="mso-fit-shape-to-text:t">
                           <w:txbxContent>
                             <w:p>
@@ -7648,31 +10445,27 @@
                         </v:textbox>
                       </v:shape>
                     </v:group>
-                    <v:shapetype id="_x0000_t32" coordsize="21600,21600" o:spt="32" o:oned="t" path="m,l21600,21600e" filled="f">
-                      <v:path arrowok="t" fillok="f" o:connecttype="none"/>
-                      <o:lock v:ext="edit" shapetype="t"/>
-                    </v:shapetype>
-                    <v:shape id="Straight Arrow Connector 1973941371" o:spid="_x0000_s1047" type="#_x0000_t32" style="position:absolute;left:10386;top:2071;width:9661;height:5715;visibility:visible;mso-wrap-style:square" o:connectortype="straight" o:gfxdata="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" strokecolor="#5a5a5a [2109]" strokeweight="2pt">
+                    <v:shape id="Straight Arrow Connector 1973941371" o:spid="_x0000_s1067" type="#_x0000_t32" style="position:absolute;left:10386;top:2071;width:9661;height:5715;visibility:visible;mso-wrap-style:square" o:connectortype="straight" o:gfxdata="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" strokecolor="#5a5a5a [2109]" strokeweight="2pt">
                       <v:stroke endarrow="block"/>
                     </v:shape>
-                    <v:shape id="Straight Arrow Connector 1973941372" o:spid="_x0000_s1048" type="#_x0000_t32" style="position:absolute;left:10505;top:7901;width:9559;height:5816;flip:y;visibility:visible;mso-wrap-style:square" o:connectortype="straight" o:gfxdata="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" strokecolor="#5a5a5a [2109]" strokeweight="2pt">
+                    <v:shape id="Straight Arrow Connector 1973941372" o:spid="_x0000_s1068" type="#_x0000_t32" style="position:absolute;left:10505;top:7901;width:9559;height:5816;flip:y;visibility:visible;mso-wrap-style:square" o:connectortype="straight" o:gfxdata="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" strokecolor="#5a5a5a [2109]" strokeweight="2pt">
                       <v:stroke endarrow="block"/>
                     </v:shape>
-                    <v:shape id="Straight Arrow Connector 1973941373" o:spid="_x0000_s1049" type="#_x0000_t32" style="position:absolute;left:30480;top:1716;width:9559;height:5816;flip:y;visibility:visible;mso-wrap-style:square" o:connectortype="straight" o:gfxdata="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" strokecolor="#5a5a5a [2109]" strokeweight="2pt">
+                    <v:shape id="Straight Arrow Connector 1973941373" o:spid="_x0000_s1069" type="#_x0000_t32" style="position:absolute;left:30480;top:1716;width:9559;height:5816;flip:y;visibility:visible;mso-wrap-style:square" o:connectortype="straight" o:gfxdata="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" strokecolor="#5a5a5a [2109]" strokeweight="2pt">
                       <v:stroke endarrow="block"/>
                     </v:shape>
-                    <v:shape id="Straight Arrow Connector 1973941374" o:spid="_x0000_s1050" type="#_x0000_t32" style="position:absolute;left:30480;top:7901;width:9658;height:5715;visibility:visible;mso-wrap-style:square" o:connectortype="straight" o:gfxdata="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" strokecolor="#5a5a5a [2109]" strokeweight="2pt">
+                    <v:shape id="Straight Arrow Connector 1973941374" o:spid="_x0000_s1070" type="#_x0000_t32" style="position:absolute;left:30480;top:7901;width:9658;height:5715;visibility:visible;mso-wrap-style:square" o:connectortype="straight" o:gfxdata="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" strokecolor="#5a5a5a [2109]" strokeweight="2pt">
                       <v:stroke endarrow="block"/>
                     </v:shape>
-                    <v:shape id="Straight Arrow Connector 1973941375" o:spid="_x0000_s1051" type="#_x0000_t32" style="position:absolute;left:10889;top:7841;width:8935;height:0;visibility:visible;mso-wrap-style:square" o:connectortype="straight" o:gfxdata="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" strokecolor="#5a5a5a [2109]" strokeweight="2pt">
+                    <v:shape id="Straight Arrow Connector 1973941375" o:spid="_x0000_s1071" type="#_x0000_t32" style="position:absolute;left:10889;top:7841;width:8935;height:0;visibility:visible;mso-wrap-style:square" o:connectortype="straight" o:gfxdata="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" strokecolor="#5a5a5a [2109]" strokeweight="2pt">
                       <v:stroke endarrow="block"/>
                     </v:shape>
-                    <v:shape id="Straight Arrow Connector 835184803" o:spid="_x0000_s1052" type="#_x0000_t32" style="position:absolute;left:30568;top:7782;width:9647;height:0;visibility:visible;mso-wrap-style:square" o:connectortype="straight" o:gfxdata="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" strokecolor="#5a5a5a [2109]" strokeweight="2pt">
+                    <v:shape id="Straight Arrow Connector 835184803" o:spid="_x0000_s1072" type="#_x0000_t32" style="position:absolute;left:30568;top:7782;width:9647;height:0;visibility:visible;mso-wrap-style:square" o:connectortype="straight" o:gfxdata="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" strokecolor="#5a5a5a [2109]" strokeweight="2pt">
                       <v:stroke endarrow="block"/>
                     </v:shape>
                   </v:group>
-                  <v:group id="Group 835184812" o:spid="_x0000_s1053" style="position:absolute;top:16332;width:66197;height:8020" coordorigin=",-1" coordsize="66197,8020" o:gfxdata="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">
-                    <v:shape id="Text Box 2" o:spid="_x0000_s1054" type="#_x0000_t202" style="position:absolute;top:-1;width:24390;height:8019;visibility:visible;mso-wrap-style:square;v-text-anchor:top" o:gfxdata="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" stroked="f">
+                  <v:group id="Group 835184812" o:spid="_x0000_s1073" style="position:absolute;top:16332;width:66197;height:8020" coordorigin=",-1" coordsize="66197,8020" o:gfxdata="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">
+                    <v:shape id="Text Box 2" o:spid="_x0000_s1074" type="#_x0000_t202" style="position:absolute;top:-1;width:24390;height:8019;visibility:visible;mso-wrap-style:square;v-text-anchor:top" o:gfxdata="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" stroked="f">
                       <v:textbox style="mso-fit-shape-to-text:t" inset=",,0">
                         <w:txbxContent>
                           <w:p>
@@ -7742,8 +10535,8 @@
                         </w:txbxContent>
                       </v:textbox>
                     </v:shape>
-                    <v:line id="Straight Connector 835184806" o:spid="_x0000_s1055" style="position:absolute;visibility:visible;mso-wrap-style:square" from="5548,0" to="19772,76" o:connectortype="straight" o:gfxdata="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" strokecolor="black [3213]" strokeweight="1.5pt"/>
-                    <v:shape id="Text Box 2" o:spid="_x0000_s1056" type="#_x0000_t202" style="position:absolute;left:21178;top:937;width:22345;height:5391;visibility:visible;mso-wrap-style:square;v-text-anchor:top" o:gfxdata="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" filled="f" stroked="f">
+                    <v:line id="Straight Connector 835184806" o:spid="_x0000_s1075" style="position:absolute;visibility:visible;mso-wrap-style:square" from="5548,0" to="19772,76" o:connectortype="straight" o:gfxdata="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" strokecolor="black [3213]" strokeweight="1.5pt"/>
+                    <v:shape id="Text Box 2" o:spid="_x0000_s1076" type="#_x0000_t202" style="position:absolute;left:21178;top:937;width:22345;height:5391;visibility:visible;mso-wrap-style:square;v-text-anchor:top" o:gfxdata="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" filled="f" stroked="f">
                       <v:textbox style="mso-fit-shape-to-text:t" inset=",,0">
                         <w:txbxContent>
                           <w:p>
@@ -7790,8 +10583,8 @@
                         </w:txbxContent>
                       </v:textbox>
                     </v:shape>
-                    <v:line id="Straight Connector 835184809" o:spid="_x0000_s1057" style="position:absolute;visibility:visible;mso-wrap-style:square" from="26650,0" to="39689,76" o:connectortype="straight" o:gfxdata="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" strokecolor="black [3213]" strokeweight="1.5pt"/>
-                    <v:shape id="Text Box 2" o:spid="_x0000_s1058" type="#_x0000_t202" style="position:absolute;left:41806;top:312;width:24391;height:5391;visibility:visible;mso-wrap-style:square;v-text-anchor:top" o:gfxdata="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" filled="f" stroked="f">
+                    <v:line id="Straight Connector 835184809" o:spid="_x0000_s1077" style="position:absolute;visibility:visible;mso-wrap-style:square" from="26650,0" to="39689,76" o:connectortype="straight" o:gfxdata="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" strokecolor="black [3213]" strokeweight="1.5pt"/>
+                    <v:shape id="Text Box 2" o:spid="_x0000_s1078" type="#_x0000_t202" style="position:absolute;left:41806;top:312;width:24391;height:5391;visibility:visible;mso-wrap-style:square;v-text-anchor:top" o:gfxdata="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" filled="f" stroked="f">
                       <v:textbox style="mso-fit-shape-to-text:t" inset=",,0">
                         <w:txbxContent>
                           <w:p>
@@ -7859,10 +10652,10 @@
                         </w:txbxContent>
                       </v:textbox>
                     </v:shape>
-                    <v:line id="Straight Connector 835184811" o:spid="_x0000_s1059" style="position:absolute;visibility:visible;mso-wrap-style:square" from="47439,0" to="60475,76" o:connectortype="straight" o:gfxdata="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" strokecolor="black [3213]" strokeweight="1.5pt"/>
+                    <v:line id="Straight Connector 835184811" o:spid="_x0000_s1079" style="position:absolute;visibility:visible;mso-wrap-style:square" from="47439,0" to="60475,76" o:connectortype="straight" o:gfxdata="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" strokecolor="black [3213]" strokeweight="1.5pt"/>
                   </v:group>
                 </v:group>
-                <v:shape id="Text Box 2" o:spid="_x0000_s1060" type="#_x0000_t202" style="position:absolute;left:48768;top:6252;width:9137;height:2762;visibility:visible;mso-wrap-style:square;v-text-anchor:top" o:gfxdata="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" filled="f" stroked="f">
+                <v:shape id="Text Box 2" o:spid="_x0000_s1080" type="#_x0000_t202" style="position:absolute;left:48768;top:6252;width:9137;height:2762;visibility:visible;mso-wrap-style:square;v-text-anchor:top" o:gfxdata="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" filled="f" stroked="f">
                   <v:textbox style="mso-fit-shape-to-text:t">
                     <w:txbxContent>
                       <w:p>
@@ -7888,1107 +10681,120 @@
           </mc:Fallback>
         </mc:AlternateContent>
       </w:r>
-    </w:p>
-    <w:p>
-      <w:pPr>
-        <w:jc w:val="both"/>
-        <w:rPr>
-          <w:rFonts w:asciiTheme="majorHAnsi" w:hAnsiTheme="majorHAnsi" w:cs="Arial"/>
-        </w:rPr>
-      </w:pPr>
-    </w:p>
-    <w:p>
-      <w:pPr>
-        <w:jc w:val="both"/>
-        <w:rPr>
-          <w:rFonts w:asciiTheme="majorHAnsi" w:hAnsiTheme="majorHAnsi" w:cs="Arial"/>
-        </w:rPr>
-      </w:pPr>
-    </w:p>
-    <w:p>
-      <w:pPr>
-        <w:jc w:val="both"/>
-        <w:rPr>
-          <w:rFonts w:asciiTheme="majorHAnsi" w:hAnsiTheme="majorHAnsi" w:cs="Arial"/>
-        </w:rPr>
-      </w:pPr>
-    </w:p>
-    <w:p>
-      <w:pPr>
-        <w:jc w:val="both"/>
-        <w:rPr>
-          <w:rFonts w:asciiTheme="majorHAnsi" w:hAnsiTheme="majorHAnsi" w:cs="Arial"/>
-        </w:rPr>
-      </w:pPr>
-      <w:r>
-        <w:rPr>
-          <w:rFonts w:asciiTheme="majorHAnsi" w:hAnsiTheme="majorHAnsi" w:cs="Arial"/>
-        </w:rPr>
-        <w:t xml:space="preserve"> </w:t>
-      </w:r>
-      <w:commentRangeStart w:id="74"/>
-      <w:r>
-        <w:rPr>
-          <w:rFonts w:asciiTheme="majorHAnsi" w:hAnsiTheme="majorHAnsi" w:cs="Arial"/>
-        </w:rPr>
-        <w:t xml:space="preserve">The architecture develops </w:t>
-      </w:r>
-      <w:r>
-        <w:rPr>
-          <w:rFonts w:asciiTheme="majorHAnsi" w:hAnsiTheme="majorHAnsi" w:cs="Arial"/>
-        </w:rPr>
-        <w:t>three separate</w:t>
-      </w:r>
-      <w:r>
-        <w:rPr>
-          <w:rFonts w:asciiTheme="majorHAnsi" w:hAnsiTheme="majorHAnsi" w:cs="Arial"/>
-        </w:rPr>
-        <w:t xml:space="preserve"> layers depending on the test developer’s preference and the number of repositories. In this tutorial, the multiple repository approach was </w:t>
-      </w:r>
-      <w:r>
-        <w:rPr>
-          <w:rFonts w:asciiTheme="majorHAnsi" w:hAnsiTheme="majorHAnsi" w:cs="Arial"/>
-        </w:rPr>
-        <w:t xml:space="preserve">used for the example, even though there is only a single repository in the </w:t>
-      </w:r>
-      <w:r>
-        <w:rPr>
-          <w:rFonts w:asciiTheme="majorHAnsi" w:hAnsiTheme="majorHAnsi" w:cs="Arial"/>
-        </w:rPr>
-        <w:t xml:space="preserve">organization. </w:t>
-      </w:r>
-      <w:commentRangeEnd w:id="74"/>
-      <w:r>
-        <w:rPr>
-          <w:rStyle w:val="CommentReference"/>
-        </w:rPr>
-        <w:commentReference w:id="74"/>
-      </w:r>
-    </w:p>
-    <w:p>
-      <w:pPr>
-        <w:jc w:val="both"/>
-        <w:rPr>
-          <w:rFonts w:asciiTheme="majorHAnsi" w:hAnsiTheme="majorHAnsi" w:cs="Arial"/>
-        </w:rPr>
-      </w:pPr>
-      <w:r>
-        <w:rPr>
-          <w:rFonts w:asciiTheme="majorHAnsi" w:hAnsiTheme="majorHAnsi"/>
+      <w:r>
+        <w:rPr>
           <w:noProof/>
         </w:rPr>
         <mc:AlternateContent>
-          <mc:Choice Requires="wpg">
+          <mc:Choice Requires="wps">
             <w:drawing>
-              <wp:anchor distT="0" distB="0" distL="114300" distR="114300" simplePos="0" relativeHeight="251658241" behindDoc="0" locked="0" layoutInCell="1" allowOverlap="1" wp14:anchorId="3740FF5A" wp14:editId="389226E4">
+              <wp:anchor distT="0" distB="0" distL="114300" distR="114300" simplePos="0" relativeHeight="251658242" behindDoc="0" locked="0" layoutInCell="1" allowOverlap="1" wp14:anchorId="785EB3BE" wp14:editId="0018260C">
                 <wp:simplePos x="0" y="0"/>
                 <wp:positionH relativeFrom="margin">
-                  <wp:posOffset>2038351</wp:posOffset>
+                  <wp:align>center</wp:align>
                 </wp:positionH>
                 <wp:positionV relativeFrom="paragraph">
-                  <wp:posOffset>2941320</wp:posOffset>
+                  <wp:posOffset>2771140</wp:posOffset>
                 </wp:positionV>
-                <wp:extent cx="4091940" cy="2228850"/>
-                <wp:effectExtent l="0" t="0" r="3810" b="0"/>
+                <wp:extent cx="6619240" cy="635"/>
+                <wp:effectExtent l="0" t="0" r="0" b="5715"/>
                 <wp:wrapSquare wrapText="bothSides"/>
-                <wp:docPr id="10" name="Group 10"/>
+                <wp:docPr id="835184819" name="Text Box 835184819"/>
                 <wp:cNvGraphicFramePr/>
                 <a:graphic xmlns:a="http://schemas.openxmlformats.org/drawingml/2006/main">
-                  <a:graphicData uri="http://schemas.microsoft.com/office/word/2010/wordprocessingGroup">
-                    <wpg:wgp>
-                      <wpg:cNvGrpSpPr/>
-                      <wpg:grpSpPr>
+                  <a:graphicData uri="http://schemas.microsoft.com/office/word/2010/wordprocessingShape">
+                    <wps:wsp>
+                      <wps:cNvSpPr txBox="1"/>
+                      <wps:spPr>
                         <a:xfrm>
                           <a:off x="0" y="0"/>
-                          <a:ext cx="4091940" cy="2228850"/>
-                          <a:chOff x="2561773" y="0"/>
-                          <a:chExt cx="4057942" cy="2257565"/>
+                          <a:ext cx="6619240" cy="635"/>
                         </a:xfrm>
-                      </wpg:grpSpPr>
-                      <wps:wsp>
-                        <wps:cNvPr id="12" name="Text Box 2"/>
-                        <wps:cNvSpPr txBox="1">
-                          <a:spLocks noChangeArrowheads="1"/>
-                        </wps:cNvSpPr>
-                        <wps:spPr bwMode="auto">
-                          <a:xfrm>
-                            <a:off x="4868985" y="54708"/>
-                            <a:ext cx="914399" cy="276224"/>
-                          </a:xfrm>
-                          <a:prstGeom prst="rect">
-                            <a:avLst/>
-                          </a:prstGeom>
+                        <a:prstGeom prst="rect">
+                          <a:avLst/>
+                        </a:prstGeom>
+                        <a:solidFill>
+                          <a:prstClr val="white"/>
+                        </a:solidFill>
+                        <a:ln>
                           <a:noFill/>
-                          <a:ln w="9525">
-                            <a:noFill/>
-                            <a:miter lim="800000"/>
-                            <a:headEnd/>
-                            <a:tailEnd/>
-                          </a:ln>
-                        </wps:spPr>
-                        <wps:txbx>
-                          <w:txbxContent>
-                            <w:p>
-                              <w:pPr>
-                                <w:jc w:val="center"/>
-                                <w:rPr>
-                                  <w:rFonts w:ascii="Arial" w:hAnsi="Arial" w:cs="Arial"/>
-                                </w:rPr>
-                              </w:pPr>
+                        </a:ln>
+                      </wps:spPr>
+                      <wps:txbx>
+                        <w:txbxContent>
+                          <w:p>
+                            <w:pPr>
+                              <w:pStyle w:val="Caption"/>
+                              <w:jc w:val="center"/>
+                              <w:rPr>
+                                <w:rFonts w:asciiTheme="majorHAnsi" w:hAnsiTheme="majorHAnsi" w:cs="Arial"/>
+                                <w:sz w:val="24"/>
+                                <w:szCs w:val="24"/>
+                              </w:rPr>
+                            </w:pPr>
+                            <w:r>
+                              <w:t xml:space="preserve">Figure </w:t>
+                            </w:r>
+                            <w:fldSimple w:instr=" SEQ Figure \* ARABIC ">
                               <w:r>
                                 <w:rPr>
-                                  <w:rFonts w:ascii="Arial" w:hAnsi="Arial" w:cs="Arial"/>
+                                  <w:noProof/>
                                 </w:rPr>
-                                <w:t>UTF_Test</w:t>
+                                <w:t>2</w:t>
                               </w:r>
-                            </w:p>
-                          </w:txbxContent>
-                        </wps:txbx>
-                        <wps:bodyPr rot="0" vert="horz" wrap="square" lIns="91440" tIns="45720" rIns="91440" bIns="45720" anchor="t" anchorCtr="0">
-                          <a:noAutofit/>
-                        </wps:bodyPr>
-                      </wps:wsp>
-                      <wps:wsp>
-                        <wps:cNvPr id="14" name="Text Box 2"/>
-                        <wps:cNvSpPr txBox="1">
-                          <a:spLocks noChangeArrowheads="1"/>
-                        </wps:cNvSpPr>
-                        <wps:spPr bwMode="auto">
-                          <a:xfrm>
-                            <a:off x="2860431" y="633047"/>
-                            <a:ext cx="914399" cy="276224"/>
-                          </a:xfrm>
-                          <a:prstGeom prst="rect">
-                            <a:avLst/>
-                          </a:prstGeom>
-                          <a:noFill/>
-                          <a:ln w="9525">
-                            <a:noFill/>
-                            <a:miter lim="800000"/>
-                            <a:headEnd/>
-                            <a:tailEnd/>
-                          </a:ln>
-                        </wps:spPr>
-                        <wps:txbx>
-                          <w:txbxContent>
-                            <w:p>
-                              <w:pPr>
-                                <w:jc w:val="center"/>
-                                <w:rPr>
-                                  <w:rFonts w:ascii="Arial" w:hAnsi="Arial" w:cs="Arial"/>
-                                </w:rPr>
-                              </w:pPr>
-                              <w:r>
-                                <w:rPr>
-                                  <w:rFonts w:ascii="Arial" w:hAnsi="Arial" w:cs="Arial"/>
-                                </w:rPr>
-                                <w:t>Jenkinsfile</w:t>
-                              </w:r>
-                            </w:p>
-                          </w:txbxContent>
-                        </wps:txbx>
-                        <wps:bodyPr rot="0" vert="horz" wrap="square" lIns="91440" tIns="45720" rIns="91440" bIns="45720" anchor="t" anchorCtr="0">
-                          <a:noAutofit/>
-                        </wps:bodyPr>
-                      </wps:wsp>
-                      <wps:wsp>
-                        <wps:cNvPr id="16" name="Text Box 2"/>
-                        <wps:cNvSpPr txBox="1">
-                          <a:spLocks noChangeArrowheads="1"/>
-                        </wps:cNvSpPr>
-                        <wps:spPr bwMode="auto">
-                          <a:xfrm>
-                            <a:off x="4876800" y="1219200"/>
-                            <a:ext cx="913764" cy="276224"/>
-                          </a:xfrm>
-                          <a:prstGeom prst="rect">
-                            <a:avLst/>
-                          </a:prstGeom>
-                          <a:noFill/>
-                          <a:ln w="9525">
-                            <a:noFill/>
-                            <a:miter lim="800000"/>
-                            <a:headEnd/>
-                            <a:tailEnd/>
-                          </a:ln>
-                        </wps:spPr>
-                        <wps:txbx>
-                          <w:txbxContent>
-                            <w:p>
-                              <w:pPr>
-                                <w:jc w:val="center"/>
-                                <w:rPr>
-                                  <w:rFonts w:ascii="Arial" w:hAnsi="Arial" w:cs="Arial"/>
-                                </w:rPr>
-                              </w:pPr>
-                              <w:r>
-                                <w:rPr>
-                                  <w:rFonts w:ascii="Arial" w:hAnsi="Arial" w:cs="Arial"/>
-                                </w:rPr>
-                                <w:t>Run_VI</w:t>
-                              </w:r>
-                            </w:p>
-                          </w:txbxContent>
-                        </wps:txbx>
-                        <wps:bodyPr rot="0" vert="horz" wrap="square" lIns="91440" tIns="45720" rIns="91440" bIns="45720" anchor="t" anchorCtr="0">
-                          <a:noAutofit/>
-                        </wps:bodyPr>
-                      </wps:wsp>
-                      <wpg:grpSp>
-                        <wpg:cNvPr id="17" name="Group 17"/>
-                        <wpg:cNvGrpSpPr/>
-                        <wpg:grpSpPr>
-                          <a:xfrm>
-                            <a:off x="2561773" y="0"/>
-                            <a:ext cx="4057942" cy="2257565"/>
-                            <a:chOff x="2561773" y="0"/>
-                            <a:chExt cx="4057942" cy="2257565"/>
-                          </a:xfrm>
-                        </wpg:grpSpPr>
-                        <wpg:grpSp>
-                          <wpg:cNvPr id="18" name="Group 18"/>
-                          <wpg:cNvGrpSpPr/>
-                          <wpg:grpSpPr>
-                            <a:xfrm>
-                              <a:off x="2794800" y="0"/>
-                              <a:ext cx="3054927" cy="1548244"/>
-                              <a:chOff x="2005446" y="0"/>
-                              <a:chExt cx="3054927" cy="1548244"/>
-                            </a:xfrm>
-                          </wpg:grpSpPr>
-                          <wpg:grpSp>
-                            <wpg:cNvPr id="20" name="Group 20"/>
-                            <wpg:cNvGrpSpPr/>
-                            <wpg:grpSpPr>
-                              <a:xfrm>
-                                <a:off x="2005446" y="0"/>
-                                <a:ext cx="3054927" cy="1548244"/>
-                                <a:chOff x="2005446" y="0"/>
-                                <a:chExt cx="3054927" cy="1548244"/>
-                              </a:xfrm>
-                            </wpg:grpSpPr>
-                            <wps:wsp>
-                              <wps:cNvPr id="25" name="Rounded Rectangle 25"/>
-                              <wps:cNvSpPr/>
-                              <wps:spPr>
-                                <a:xfrm>
-                                  <a:off x="2005446" y="581891"/>
-                                  <a:ext cx="1028700" cy="394854"/>
-                                </a:xfrm>
-                                <a:prstGeom prst="roundRect">
-                                  <a:avLst/>
-                                </a:prstGeom>
-                                <a:noFill/>
-                                <a:ln w="19050"/>
-                                <a:effectLst/>
-                              </wps:spPr>
-                              <wps:style>
-                                <a:lnRef idx="1">
-                                  <a:schemeClr val="accent1"/>
-                                </a:lnRef>
-                                <a:fillRef idx="3">
-                                  <a:schemeClr val="accent1"/>
-                                </a:fillRef>
-                                <a:effectRef idx="2">
-                                  <a:schemeClr val="accent1"/>
-                                </a:effectRef>
-                                <a:fontRef idx="minor">
-                                  <a:schemeClr val="lt1"/>
-                                </a:fontRef>
-                              </wps:style>
-                              <wps:bodyPr rot="0" spcFirstLastPara="0" vertOverflow="overflow" horzOverflow="overflow" vert="horz" wrap="square" lIns="91440" tIns="45720" rIns="91440" bIns="45720" numCol="1" spcCol="0" rtlCol="0" fromWordArt="0" anchor="ctr" anchorCtr="0" forceAA="0" compatLnSpc="1">
-                                <a:prstTxWarp prst="textNoShape">
-                                  <a:avLst/>
-                                </a:prstTxWarp>
-                                <a:noAutofit/>
-                              </wps:bodyPr>
-                            </wps:wsp>
-                            <wpg:grpSp>
-                              <wpg:cNvPr id="26" name="Group 26"/>
-                              <wpg:cNvGrpSpPr/>
-                              <wpg:grpSpPr>
-                                <a:xfrm>
-                                  <a:off x="4031673" y="0"/>
-                                  <a:ext cx="1028700" cy="1548244"/>
-                                  <a:chOff x="0" y="0"/>
-                                  <a:chExt cx="1028700" cy="1548244"/>
-                                </a:xfrm>
-                              </wpg:grpSpPr>
-                              <wps:wsp>
-                                <wps:cNvPr id="27" name="Rounded Rectangle 27"/>
-                                <wps:cNvSpPr/>
-                                <wps:spPr>
-                                  <a:xfrm>
-                                    <a:off x="0" y="0"/>
-                                    <a:ext cx="1028700" cy="394854"/>
-                                  </a:xfrm>
-                                  <a:prstGeom prst="roundRect">
-                                    <a:avLst/>
-                                  </a:prstGeom>
-                                  <a:noFill/>
-                                  <a:ln w="19050"/>
-                                  <a:effectLst/>
-                                </wps:spPr>
-                                <wps:style>
-                                  <a:lnRef idx="1">
-                                    <a:schemeClr val="accent1"/>
-                                  </a:lnRef>
-                                  <a:fillRef idx="3">
-                                    <a:schemeClr val="accent1"/>
-                                  </a:fillRef>
-                                  <a:effectRef idx="2">
-                                    <a:schemeClr val="accent1"/>
-                                  </a:effectRef>
-                                  <a:fontRef idx="minor">
-                                    <a:schemeClr val="lt1"/>
-                                  </a:fontRef>
-                                </wps:style>
-                                <wps:bodyPr rot="0" spcFirstLastPara="0" vertOverflow="overflow" horzOverflow="overflow" vert="horz" wrap="square" lIns="91440" tIns="45720" rIns="91440" bIns="45720" numCol="1" spcCol="0" rtlCol="0" fromWordArt="0" anchor="ctr" anchorCtr="0" forceAA="0" compatLnSpc="1">
-                                  <a:prstTxWarp prst="textNoShape">
-                                    <a:avLst/>
-                                  </a:prstTxWarp>
-                                  <a:noAutofit/>
-                                </wps:bodyPr>
-                              </wps:wsp>
-                              <wps:wsp>
-                                <wps:cNvPr id="28" name="Rounded Rectangle 28"/>
-                                <wps:cNvSpPr/>
-                                <wps:spPr>
-                                  <a:xfrm>
-                                    <a:off x="0" y="571500"/>
-                                    <a:ext cx="1028700" cy="394854"/>
-                                  </a:xfrm>
-                                  <a:prstGeom prst="roundRect">
-                                    <a:avLst/>
-                                  </a:prstGeom>
-                                  <a:noFill/>
-                                  <a:ln w="19050"/>
-                                  <a:effectLst/>
-                                </wps:spPr>
-                                <wps:style>
-                                  <a:lnRef idx="1">
-                                    <a:schemeClr val="accent1"/>
-                                  </a:lnRef>
-                                  <a:fillRef idx="3">
-                                    <a:schemeClr val="accent1"/>
-                                  </a:fillRef>
-                                  <a:effectRef idx="2">
-                                    <a:schemeClr val="accent1"/>
-                                  </a:effectRef>
-                                  <a:fontRef idx="minor">
-                                    <a:schemeClr val="lt1"/>
-                                  </a:fontRef>
-                                </wps:style>
-                                <wps:bodyPr rot="0" spcFirstLastPara="0" vertOverflow="overflow" horzOverflow="overflow" vert="horz" wrap="square" lIns="91440" tIns="45720" rIns="91440" bIns="45720" numCol="1" spcCol="0" rtlCol="0" fromWordArt="0" anchor="ctr" anchorCtr="0" forceAA="0" compatLnSpc="1">
-                                  <a:prstTxWarp prst="textNoShape">
-                                    <a:avLst/>
-                                  </a:prstTxWarp>
-                                  <a:noAutofit/>
-                                </wps:bodyPr>
-                              </wps:wsp>
-                              <wps:wsp>
-                                <wps:cNvPr id="29" name="Rounded Rectangle 29"/>
-                                <wps:cNvSpPr/>
-                                <wps:spPr>
-                                  <a:xfrm>
-                                    <a:off x="0" y="1153390"/>
-                                    <a:ext cx="1028700" cy="394854"/>
-                                  </a:xfrm>
-                                  <a:prstGeom prst="roundRect">
-                                    <a:avLst/>
-                                  </a:prstGeom>
-                                  <a:noFill/>
-                                  <a:ln w="19050"/>
-                                  <a:effectLst/>
-                                </wps:spPr>
-                                <wps:style>
-                                  <a:lnRef idx="1">
-                                    <a:schemeClr val="accent1"/>
-                                  </a:lnRef>
-                                  <a:fillRef idx="3">
-                                    <a:schemeClr val="accent1"/>
-                                  </a:fillRef>
-                                  <a:effectRef idx="2">
-                                    <a:schemeClr val="accent1"/>
-                                  </a:effectRef>
-                                  <a:fontRef idx="minor">
-                                    <a:schemeClr val="lt1"/>
-                                  </a:fontRef>
-                                </wps:style>
-                                <wps:bodyPr rot="0" spcFirstLastPara="0" vertOverflow="overflow" horzOverflow="overflow" vert="horz" wrap="square" lIns="91440" tIns="45720" rIns="91440" bIns="45720" numCol="1" spcCol="0" rtlCol="0" fromWordArt="0" anchor="ctr" anchorCtr="0" forceAA="0" compatLnSpc="1">
-                                  <a:prstTxWarp prst="textNoShape">
-                                    <a:avLst/>
-                                  </a:prstTxWarp>
-                                  <a:noAutofit/>
-                                </wps:bodyPr>
-                              </wps:wsp>
-                            </wpg:grpSp>
-                          </wpg:grpSp>
-                          <wps:wsp>
-                            <wps:cNvPr id="1973941347" name="Straight Arrow Connector 1973941347"/>
-                            <wps:cNvCnPr/>
-                            <wps:spPr>
-                              <a:xfrm flipV="1">
-                                <a:off x="3048000" y="171635"/>
-                                <a:ext cx="955941" cy="581602"/>
-                              </a:xfrm>
-                              <a:prstGeom prst="straightConnector1">
-                                <a:avLst/>
-                              </a:prstGeom>
-                              <a:ln>
-                                <a:solidFill>
-                                  <a:schemeClr val="tx1">
-                                    <a:lumMod val="65000"/>
-                                    <a:lumOff val="35000"/>
-                                  </a:schemeClr>
-                                </a:solidFill>
-                                <a:tailEnd type="triangle"/>
-                              </a:ln>
-                              <a:effectLst/>
-                            </wps:spPr>
-                            <wps:style>
-                              <a:lnRef idx="2">
-                                <a:schemeClr val="accent1"/>
-                              </a:lnRef>
-                              <a:fillRef idx="0">
-                                <a:schemeClr val="accent1"/>
-                              </a:fillRef>
-                              <a:effectRef idx="1">
-                                <a:schemeClr val="accent1"/>
-                              </a:effectRef>
-                              <a:fontRef idx="minor">
-                                <a:schemeClr val="tx1"/>
-                              </a:fontRef>
-                            </wps:style>
-                            <wps:bodyPr/>
-                          </wps:wsp>
-                          <wps:wsp>
-                            <wps:cNvPr id="1973941348" name="Straight Arrow Connector 1973941348"/>
-                            <wps:cNvCnPr/>
-                            <wps:spPr>
-                              <a:xfrm>
-                                <a:off x="3048000" y="790113"/>
-                                <a:ext cx="965835" cy="571500"/>
-                              </a:xfrm>
-                              <a:prstGeom prst="straightConnector1">
-                                <a:avLst/>
-                              </a:prstGeom>
-                              <a:ln>
-                                <a:solidFill>
-                                  <a:schemeClr val="tx1">
-                                    <a:lumMod val="65000"/>
-                                    <a:lumOff val="35000"/>
-                                  </a:schemeClr>
-                                </a:solidFill>
-                                <a:tailEnd type="triangle"/>
-                              </a:ln>
-                              <a:effectLst/>
-                            </wps:spPr>
-                            <wps:style>
-                              <a:lnRef idx="2">
-                                <a:schemeClr val="accent1"/>
-                              </a:lnRef>
-                              <a:fillRef idx="0">
-                                <a:schemeClr val="accent1"/>
-                              </a:fillRef>
-                              <a:effectRef idx="1">
-                                <a:schemeClr val="accent1"/>
-                              </a:effectRef>
-                              <a:fontRef idx="minor">
-                                <a:schemeClr val="tx1"/>
-                              </a:fontRef>
-                            </wps:style>
-                            <wps:bodyPr/>
-                          </wps:wsp>
-                          <wps:wsp>
-                            <wps:cNvPr id="1973941355" name="Straight Arrow Connector 1973941355"/>
-                            <wps:cNvCnPr/>
-                            <wps:spPr>
-                              <a:xfrm>
-                                <a:off x="3056877" y="778276"/>
-                                <a:ext cx="964707" cy="0"/>
-                              </a:xfrm>
-                              <a:prstGeom prst="straightConnector1">
-                                <a:avLst/>
-                              </a:prstGeom>
-                              <a:ln>
-                                <a:solidFill>
-                                  <a:schemeClr val="tx1">
-                                    <a:lumMod val="65000"/>
-                                    <a:lumOff val="35000"/>
-                                  </a:schemeClr>
-                                </a:solidFill>
-                                <a:tailEnd type="triangle"/>
-                              </a:ln>
-                              <a:effectLst/>
-                            </wps:spPr>
-                            <wps:style>
-                              <a:lnRef idx="2">
-                                <a:schemeClr val="accent1"/>
-                              </a:lnRef>
-                              <a:fillRef idx="0">
-                                <a:schemeClr val="accent1"/>
-                              </a:fillRef>
-                              <a:effectRef idx="1">
-                                <a:schemeClr val="accent1"/>
-                              </a:effectRef>
-                              <a:fontRef idx="minor">
-                                <a:schemeClr val="tx1"/>
-                              </a:fontRef>
-                            </wps:style>
-                            <wps:bodyPr/>
-                          </wps:wsp>
-                        </wpg:grpSp>
-                        <wpg:grpSp>
-                          <wpg:cNvPr id="1973941356" name="Group 1973941356"/>
-                          <wpg:cNvGrpSpPr/>
-                          <wpg:grpSpPr>
-                            <a:xfrm>
-                              <a:off x="2561773" y="1633415"/>
-                              <a:ext cx="4057942" cy="624150"/>
-                              <a:chOff x="2561773" y="0"/>
-                              <a:chExt cx="4057942" cy="624150"/>
-                            </a:xfrm>
-                          </wpg:grpSpPr>
-                          <wps:wsp>
-                            <wps:cNvPr id="835184807" name="Text Box 2"/>
-                            <wps:cNvSpPr txBox="1">
-                              <a:spLocks noChangeArrowheads="1"/>
-                            </wps:cNvSpPr>
-                            <wps:spPr bwMode="auto">
-                              <a:xfrm>
-                                <a:off x="2561773" y="93305"/>
-                                <a:ext cx="1790769" cy="530845"/>
-                              </a:xfrm>
-                              <a:prstGeom prst="rect">
-                                <a:avLst/>
-                              </a:prstGeom>
-                              <a:noFill/>
-                              <a:ln w="9525">
-                                <a:noFill/>
-                                <a:miter lim="800000"/>
-                                <a:headEnd/>
-                                <a:tailEnd/>
-                              </a:ln>
-                            </wps:spPr>
-                            <wps:txbx>
-                              <w:txbxContent>
-                                <w:p>
-                                  <w:pPr>
-                                    <w:rPr>
-                                      <w:rFonts w:ascii="Arial" w:hAnsi="Arial" w:cs="Arial"/>
-                                      <w:sz w:val="20"/>
-                                    </w:rPr>
-                                  </w:pPr>
-                                  <w:r>
-                                    <w:rPr>
-                                      <w:rFonts w:ascii="Arial" w:hAnsi="Arial" w:cs="Arial"/>
-                                      <w:sz w:val="20"/>
-                                    </w:rPr>
-                                    <w:t>Define what steps to run</w:t>
-                                  </w:r>
-                                </w:p>
-                                <w:p>
-                                  <w:pPr>
-                                    <w:rPr>
-                                      <w:rFonts w:ascii="Arial" w:hAnsi="Arial" w:cs="Arial"/>
-                                      <w:sz w:val="20"/>
-                                    </w:rPr>
-                                  </w:pPr>
-                                  <w:r>
-                                    <w:rPr>
-                                      <w:rFonts w:ascii="Arial" w:hAnsi="Arial" w:cs="Arial"/>
-                                      <w:sz w:val="20"/>
-                                    </w:rPr>
-                                    <w:t>Pipeline is hard-coded for one repository</w:t>
-                                  </w:r>
-                                </w:p>
-                                <w:p>
-                                  <w:pPr>
-                                    <w:pStyle w:val="ListParagraph"/>
-                                    <w:rPr>
-                                      <w:rFonts w:ascii="Arial" w:hAnsi="Arial" w:cs="Arial"/>
-                                      <w:sz w:val="20"/>
-                                    </w:rPr>
-                                  </w:pPr>
-                                  <w:r>
-                                    <w:rPr>
-                                      <w:rFonts w:ascii="Arial" w:hAnsi="Arial" w:cs="Arial"/>
-                                      <w:sz w:val="20"/>
-                                    </w:rPr>
-                                    <w:t xml:space="preserve"> </w:t>
-                                  </w:r>
-                                </w:p>
-                                <w:p>
-                                  <w:pPr>
-                                    <w:pStyle w:val="ListParagraph"/>
-                                    <w:rPr>
-                                      <w:rFonts w:ascii="Arial" w:hAnsi="Arial" w:cs="Arial"/>
-                                      <w:sz w:val="20"/>
-                                    </w:rPr>
-                                  </w:pPr>
-                                </w:p>
-                              </w:txbxContent>
-                            </wps:txbx>
-                            <wps:bodyPr rot="0" vert="horz" wrap="square" lIns="91440" tIns="45720" rIns="0" bIns="45720" anchor="t" anchorCtr="0">
-                              <a:noAutofit/>
-                            </wps:bodyPr>
-                          </wps:wsp>
-                          <wps:wsp>
-                            <wps:cNvPr id="835184814" name="Straight Connector 835184814"/>
-                            <wps:cNvCnPr/>
-                            <wps:spPr>
-                              <a:xfrm>
-                                <a:off x="2665046" y="0"/>
-                                <a:ext cx="1303867" cy="7620"/>
-                              </a:xfrm>
-                              <a:prstGeom prst="line">
-                                <a:avLst/>
-                              </a:prstGeom>
-                              <a:ln w="19050">
-                                <a:solidFill>
-                                  <a:schemeClr val="tx1"/>
-                                </a:solidFill>
-                              </a:ln>
-                              <a:effectLst/>
-                            </wps:spPr>
-                            <wps:style>
-                              <a:lnRef idx="2">
-                                <a:schemeClr val="accent1"/>
-                              </a:lnRef>
-                              <a:fillRef idx="0">
-                                <a:schemeClr val="accent1"/>
-                              </a:fillRef>
-                              <a:effectRef idx="1">
-                                <a:schemeClr val="accent1"/>
-                              </a:effectRef>
-                              <a:fontRef idx="minor">
-                                <a:schemeClr val="tx1"/>
-                              </a:fontRef>
-                            </wps:style>
-                            <wps:bodyPr/>
-                          </wps:wsp>
-                          <wps:wsp>
-                            <wps:cNvPr id="835184816" name="Text Box 2"/>
-                            <wps:cNvSpPr txBox="1">
-                              <a:spLocks noChangeArrowheads="1"/>
-                            </wps:cNvSpPr>
-                            <wps:spPr bwMode="auto">
-                              <a:xfrm>
-                                <a:off x="4180681" y="31247"/>
-                                <a:ext cx="2439034" cy="539114"/>
-                              </a:xfrm>
-                              <a:prstGeom prst="rect">
-                                <a:avLst/>
-                              </a:prstGeom>
-                              <a:noFill/>
-                              <a:ln w="9525">
-                                <a:noFill/>
-                                <a:miter lim="800000"/>
-                                <a:headEnd/>
-                                <a:tailEnd/>
-                              </a:ln>
-                            </wps:spPr>
-                            <wps:txbx>
-                              <w:txbxContent>
-                                <w:p>
-                                  <w:pPr>
-                                    <w:ind w:left="720"/>
-                                    <w:rPr>
-                                      <w:rFonts w:ascii="Arial" w:hAnsi="Arial" w:cs="Arial"/>
-                                      <w:sz w:val="20"/>
-                                    </w:rPr>
-                                  </w:pPr>
-                                  <w:r>
-                                    <w:rPr>
-                                      <w:rFonts w:ascii="Arial" w:hAnsi="Arial" w:cs="Arial"/>
-                                      <w:sz w:val="20"/>
-                                    </w:rPr>
-                                    <w:t xml:space="preserve">Define </w:t>
-                                  </w:r>
-                                  <w:r>
-                                    <w:rPr>
-                                      <w:rFonts w:ascii="Arial" w:hAnsi="Arial" w:cs="Arial"/>
-                                      <w:sz w:val="20"/>
-                                    </w:rPr>
-                                    <w:t>a step</w:t>
-                                  </w:r>
-                                </w:p>
-                                <w:p>
-                                  <w:pPr>
-                                    <w:ind w:left="720"/>
-                                    <w:rPr>
-                                      <w:rFonts w:ascii="Arial" w:hAnsi="Arial" w:cs="Arial"/>
-                                      <w:sz w:val="20"/>
-                                    </w:rPr>
-                                  </w:pPr>
-                                  <w:r>
-                                    <w:rPr>
-                                      <w:rFonts w:ascii="Arial" w:hAnsi="Arial" w:cs="Arial"/>
-                                      <w:sz w:val="20"/>
-                                    </w:rPr>
-                                    <w:t>Lowest-level building block</w:t>
-                                  </w:r>
-                                </w:p>
-                                <w:p>
-                                  <w:pPr>
-                                    <w:ind w:left="720"/>
-                                    <w:rPr>
-                                      <w:rFonts w:ascii="Arial" w:hAnsi="Arial" w:cs="Arial"/>
-                                      <w:sz w:val="20"/>
-                                    </w:rPr>
-                                  </w:pPr>
-                                  <w:r>
-                                    <w:rPr>
-                                      <w:rFonts w:ascii="Arial" w:hAnsi="Arial" w:cs="Arial"/>
-                                      <w:sz w:val="20"/>
-                                    </w:rPr>
-                                    <w:t>Reused across many companies</w:t>
-                                  </w:r>
-                                  <w:r>
-                                    <w:rPr>
-                                      <w:rFonts w:ascii="Arial" w:hAnsi="Arial" w:cs="Arial"/>
-                                      <w:sz w:val="20"/>
-                                    </w:rPr>
-                                    <w:t xml:space="preserve"> </w:t>
-                                  </w:r>
-                                </w:p>
-                              </w:txbxContent>
-                            </wps:txbx>
-                            <wps:bodyPr rot="0" vert="horz" wrap="square" lIns="91440" tIns="45720" rIns="0" bIns="45720" anchor="t" anchorCtr="0">
-                              <a:noAutofit/>
-                            </wps:bodyPr>
-                          </wps:wsp>
-                          <wps:wsp>
-                            <wps:cNvPr id="835184817" name="Straight Connector 835184817"/>
-                            <wps:cNvCnPr/>
-                            <wps:spPr>
-                              <a:xfrm>
-                                <a:off x="4743939" y="0"/>
-                                <a:ext cx="1303655" cy="7620"/>
-                              </a:xfrm>
-                              <a:prstGeom prst="line">
-                                <a:avLst/>
-                              </a:prstGeom>
-                              <a:ln w="19050">
-                                <a:solidFill>
-                                  <a:schemeClr val="tx1"/>
-                                </a:solidFill>
-                              </a:ln>
-                              <a:effectLst/>
-                            </wps:spPr>
-                            <wps:style>
-                              <a:lnRef idx="2">
-                                <a:schemeClr val="accent1"/>
-                              </a:lnRef>
-                              <a:fillRef idx="0">
-                                <a:schemeClr val="accent1"/>
-                              </a:fillRef>
-                              <a:effectRef idx="1">
-                                <a:schemeClr val="accent1"/>
-                              </a:effectRef>
-                              <a:fontRef idx="minor">
-                                <a:schemeClr val="tx1"/>
-                              </a:fontRef>
-                            </wps:style>
-                            <wps:bodyPr/>
-                          </wps:wsp>
-                        </wpg:grpSp>
-                      </wpg:grpSp>
-                      <wps:wsp>
-                        <wps:cNvPr id="835184818" name="Text Box 2"/>
-                        <wps:cNvSpPr txBox="1">
-                          <a:spLocks noChangeArrowheads="1"/>
-                        </wps:cNvSpPr>
-                        <wps:spPr bwMode="auto">
-                          <a:xfrm>
-                            <a:off x="4876800" y="625231"/>
-                            <a:ext cx="913764" cy="276224"/>
-                          </a:xfrm>
-                          <a:prstGeom prst="rect">
-                            <a:avLst/>
-                          </a:prstGeom>
-                          <a:noFill/>
-                          <a:ln w="9525">
-                            <a:noFill/>
-                            <a:miter lim="800000"/>
-                            <a:headEnd/>
-                            <a:tailEnd/>
-                          </a:ln>
-                        </wps:spPr>
-                        <wps:txbx>
-                          <w:txbxContent>
-                            <w:p>
-                              <w:pPr>
-                                <w:jc w:val="center"/>
-                                <w:rPr>
-                                  <w:rFonts w:ascii="Arial" w:hAnsi="Arial" w:cs="Arial"/>
-                                </w:rPr>
-                              </w:pPr>
-                              <w:r>
-                                <w:rPr>
-                                  <w:rFonts w:ascii="Arial" w:hAnsi="Arial" w:cs="Arial"/>
-                                </w:rPr>
-                                <w:t>LV_Build</w:t>
-                              </w:r>
-                            </w:p>
-                          </w:txbxContent>
-                        </wps:txbx>
-                        <wps:bodyPr rot="0" vert="horz" wrap="square" lIns="91440" tIns="45720" rIns="91440" bIns="45720" anchor="t" anchorCtr="0">
-                          <a:noAutofit/>
-                        </wps:bodyPr>
-                      </wps:wsp>
-                    </wpg:wgp>
+                            </w:fldSimple>
+                            <w:r>
+                              <w:t>: Multiple Repository Architecture</w:t>
+                            </w:r>
+                          </w:p>
+                        </w:txbxContent>
+                      </wps:txbx>
+                      <wps:bodyPr rot="0" spcFirstLastPara="0" vertOverflow="overflow" horzOverflow="overflow" vert="horz" wrap="square" lIns="0" tIns="0" rIns="0" bIns="0" numCol="1" spcCol="0" rtlCol="0" fromWordArt="0" anchor="t" anchorCtr="0" forceAA="0" compatLnSpc="1">
+                        <a:prstTxWarp prst="textNoShape">
+                          <a:avLst/>
+                        </a:prstTxWarp>
+                        <a:spAutoFit/>
+                      </wps:bodyPr>
+                    </wps:wsp>
                   </a:graphicData>
                 </a:graphic>
-                <wp14:sizeRelH relativeFrom="margin">
-                  <wp14:pctWidth>0</wp14:pctWidth>
-                </wp14:sizeRelH>
-                <wp14:sizeRelV relativeFrom="margin">
-                  <wp14:pctHeight>0</wp14:pctHeight>
-                </wp14:sizeRelV>
               </wp:anchor>
             </w:drawing>
           </mc:Choice>
           <mc:Fallback>
             <w:pict>
-              <v:group w14:anchorId="3740FF5A" id="Group 10" o:spid="_x0000_s1061" style="position:absolute;left:0;text-align:left;margin-left:160.5pt;margin-top:231.6pt;width:322.2pt;height:175.5pt;z-index:251658241;mso-position-horizontal-relative:margin;mso-width-relative:margin;mso-height-relative:margin" coordorigin="25617" coordsize="40579,22575" o:gfxdata="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">
-                <v:shape id="Text Box 2" o:spid="_x0000_s1062" type="#_x0000_t202" style="position:absolute;left:48689;top:547;width:9144;height:2762;visibility:visible;mso-wrap-style:square;v-text-anchor:top" o:gfxdata="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" filled="f" stroked="f">
-                  <v:textbox>
-                    <w:txbxContent>
-                      <w:p>
-                        <w:pPr>
-                          <w:jc w:val="center"/>
-                          <w:rPr>
-                            <w:rFonts w:ascii="Arial" w:hAnsi="Arial" w:cs="Arial"/>
-                          </w:rPr>
-                        </w:pPr>
+              <v:shape w14:anchorId="785EB3BE" id="Text Box 835184819" o:spid="_x0000_s1081" type="#_x0000_t202" style="position:absolute;left:0;text-align:left;margin-left:0;margin-top:218.2pt;width:521.2pt;height:.05pt;z-index:251658242;visibility:visible;mso-wrap-style:square;mso-wrap-distance-left:9pt;mso-wrap-distance-top:0;mso-wrap-distance-right:9pt;mso-wrap-distance-bottom:0;mso-position-horizontal:center;mso-position-horizontal-relative:margin;mso-position-vertical:absolute;mso-position-vertical-relative:text;v-text-anchor:top" o:gfxdata="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" stroked="f">
+                <v:textbox style="mso-fit-shape-to-text:t" inset="0,0,0,0">
+                  <w:txbxContent>
+                    <w:p>
+                      <w:pPr>
+                        <w:pStyle w:val="Caption"/>
+                        <w:jc w:val="center"/>
+                        <w:rPr>
+                          <w:rFonts w:asciiTheme="majorHAnsi" w:hAnsiTheme="majorHAnsi" w:cs="Arial"/>
+                          <w:sz w:val="24"/>
+                          <w:szCs w:val="24"/>
+                        </w:rPr>
+                      </w:pPr>
+                      <w:r>
+                        <w:t xml:space="preserve">Figure </w:t>
+                      </w:r>
+                      <w:fldSimple w:instr=" SEQ Figure \* ARABIC ">
                         <w:r>
                           <w:rPr>
-                            <w:rFonts w:ascii="Arial" w:hAnsi="Arial" w:cs="Arial"/>
+                            <w:noProof/>
                           </w:rPr>
-                          <w:t>UTF_Test</w:t>
+                          <w:t>2</w:t>
                         </w:r>
-                      </w:p>
-                    </w:txbxContent>
-                  </v:textbox>
-                </v:shape>
-                <v:shape id="Text Box 2" o:spid="_x0000_s1063" type="#_x0000_t202" style="position:absolute;left:28604;top:6330;width:9144;height:2762;visibility:visible;mso-wrap-style:square;v-text-anchor:top" o:gfxdata="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" filled="f" stroked="f">
-                  <v:textbox>
-                    <w:txbxContent>
-                      <w:p>
-                        <w:pPr>
-                          <w:jc w:val="center"/>
-                          <w:rPr>
-                            <w:rFonts w:ascii="Arial" w:hAnsi="Arial" w:cs="Arial"/>
-                          </w:rPr>
-                        </w:pPr>
-                        <w:r>
-                          <w:rPr>
-                            <w:rFonts w:ascii="Arial" w:hAnsi="Arial" w:cs="Arial"/>
-                          </w:rPr>
-                          <w:t>Jenkinsfile</w:t>
-                        </w:r>
-                      </w:p>
-                    </w:txbxContent>
-                  </v:textbox>
-                </v:shape>
-                <v:shape id="Text Box 2" o:spid="_x0000_s1064" type="#_x0000_t202" style="position:absolute;left:48768;top:12192;width:9137;height:2762;visibility:visible;mso-wrap-style:square;v-text-anchor:top" o:gfxdata="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" filled="f" stroked="f">
-                  <v:textbox>
-                    <w:txbxContent>
-                      <w:p>
-                        <w:pPr>
-                          <w:jc w:val="center"/>
-                          <w:rPr>
-                            <w:rFonts w:ascii="Arial" w:hAnsi="Arial" w:cs="Arial"/>
-                          </w:rPr>
-                        </w:pPr>
-                        <w:r>
-                          <w:rPr>
-                            <w:rFonts w:ascii="Arial" w:hAnsi="Arial" w:cs="Arial"/>
-                          </w:rPr>
-                          <w:t>Run_VI</w:t>
-                        </w:r>
-                      </w:p>
-                    </w:txbxContent>
-                  </v:textbox>
-                </v:shape>
-                <v:group id="Group 17" o:spid="_x0000_s1065" style="position:absolute;left:25617;width:40580;height:22575" coordorigin="25617" coordsize="40579,22575" o:gfxdata="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">
-                  <v:group id="Group 18" o:spid="_x0000_s1066" style="position:absolute;left:27948;width:30549;height:15482" coordorigin="20054" coordsize="30549,15482" o:gfxdata="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">
-                    <v:group id="Group 20" o:spid="_x0000_s1067" style="position:absolute;left:20054;width:30549;height:15482" coordorigin="20054" coordsize="30549,15482" o:gfxdata="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">
-                      <v:roundrect id="Rounded Rectangle 25" o:spid="_x0000_s1068" style="position:absolute;left:20054;top:5818;width:10287;height:3949;visibility:visible;mso-wrap-style:square;v-text-anchor:middle" arcsize="10923f" o:gfxdata="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" filled="f" strokecolor="#4579b8 [3044]" strokeweight="1.5pt"/>
-                      <v:group id="Group 26" o:spid="_x0000_s1069" style="position:absolute;left:40316;width:10287;height:15482" coordsize="10287,15482" o:gfxdata="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">
-                        <v:roundrect id="Rounded Rectangle 27" o:spid="_x0000_s1070" style="position:absolute;width:10287;height:3948;visibility:visible;mso-wrap-style:square;v-text-anchor:middle" arcsize="10923f" o:gfxdata="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" filled="f" strokecolor="#4579b8 [3044]" strokeweight="1.5pt"/>
-                        <v:roundrect id="Rounded Rectangle 28" o:spid="_x0000_s1071" style="position:absolute;top:5715;width:10287;height:3948;visibility:visible;mso-wrap-style:square;v-text-anchor:middle" arcsize="10923f" o:gfxdata="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" filled="f" strokecolor="#4579b8 [3044]" strokeweight="1.5pt"/>
-                        <v:roundrect id="Rounded Rectangle 29" o:spid="_x0000_s1072" style="position:absolute;top:11533;width:10287;height:3949;visibility:visible;mso-wrap-style:square;v-text-anchor:middle" arcsize="10923f" o:gfxdata="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" filled="f" strokecolor="#4579b8 [3044]" strokeweight="1.5pt"/>
-                      </v:group>
-                    </v:group>
-                    <v:shape id="Straight Arrow Connector 1973941347" o:spid="_x0000_s1073" type="#_x0000_t32" style="position:absolute;left:30480;top:1716;width:9559;height:5816;flip:y;visibility:visible;mso-wrap-style:square" o:connectortype="straight" o:gfxdata="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" strokecolor="#5a5a5a [2109]" strokeweight="2pt">
-                      <v:stroke endarrow="block"/>
-                    </v:shape>
-                    <v:shape id="Straight Arrow Connector 1973941348" o:spid="_x0000_s1074" type="#_x0000_t32" style="position:absolute;left:30480;top:7901;width:9658;height:5715;visibility:visible;mso-wrap-style:square" o:connectortype="straight" o:gfxdata="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" strokecolor="#5a5a5a [2109]" strokeweight="2pt">
-                      <v:stroke endarrow="block"/>
-                    </v:shape>
-                    <v:shape id="Straight Arrow Connector 1973941355" o:spid="_x0000_s1075" type="#_x0000_t32" style="position:absolute;left:30568;top:7782;width:9647;height:0;visibility:visible;mso-wrap-style:square" o:connectortype="straight" o:gfxdata="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" strokecolor="#5a5a5a [2109]" strokeweight="2pt">
-                      <v:stroke endarrow="block"/>
-                    </v:shape>
-                  </v:group>
-                  <v:group id="Group 1973941356" o:spid="_x0000_s1076" style="position:absolute;left:25617;top:16334;width:40580;height:6241" coordorigin="25617" coordsize="40579,6241" o:gfxdata="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">
-                    <v:shape id="Text Box 2" o:spid="_x0000_s1077" type="#_x0000_t202" style="position:absolute;left:25617;top:933;width:17908;height:5308;visibility:visible;mso-wrap-style:square;v-text-anchor:top" o:gfxdata="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" filled="f" stroked="f">
-                      <v:textbox inset=",,0">
-                        <w:txbxContent>
-                          <w:p>
-                            <w:pPr>
-                              <w:rPr>
-                                <w:rFonts w:ascii="Arial" w:hAnsi="Arial" w:cs="Arial"/>
-                                <w:sz w:val="20"/>
-                              </w:rPr>
-                            </w:pPr>
-                            <w:r>
-                              <w:rPr>
-                                <w:rFonts w:ascii="Arial" w:hAnsi="Arial" w:cs="Arial"/>
-                                <w:sz w:val="20"/>
-                              </w:rPr>
-                              <w:t>Define what steps to run</w:t>
-                            </w:r>
-                          </w:p>
-                          <w:p>
-                            <w:pPr>
-                              <w:rPr>
-                                <w:rFonts w:ascii="Arial" w:hAnsi="Arial" w:cs="Arial"/>
-                                <w:sz w:val="20"/>
-                              </w:rPr>
-                            </w:pPr>
-                            <w:r>
-                              <w:rPr>
-                                <w:rFonts w:ascii="Arial" w:hAnsi="Arial" w:cs="Arial"/>
-                                <w:sz w:val="20"/>
-                              </w:rPr>
-                              <w:t>Pipeline is hard-coded for one repository</w:t>
-                            </w:r>
-                          </w:p>
-                          <w:p>
-                            <w:pPr>
-                              <w:pStyle w:val="ListParagraph"/>
-                              <w:rPr>
-                                <w:rFonts w:ascii="Arial" w:hAnsi="Arial" w:cs="Arial"/>
-                                <w:sz w:val="20"/>
-                              </w:rPr>
-                            </w:pPr>
-                            <w:r>
-                              <w:rPr>
-                                <w:rFonts w:ascii="Arial" w:hAnsi="Arial" w:cs="Arial"/>
-                                <w:sz w:val="20"/>
-                              </w:rPr>
-                              <w:t xml:space="preserve"> </w:t>
-                            </w:r>
-                          </w:p>
-                          <w:p>
-                            <w:pPr>
-                              <w:pStyle w:val="ListParagraph"/>
-                              <w:rPr>
-                                <w:rFonts w:ascii="Arial" w:hAnsi="Arial" w:cs="Arial"/>
-                                <w:sz w:val="20"/>
-                              </w:rPr>
-                            </w:pPr>
-                          </w:p>
-                        </w:txbxContent>
-                      </v:textbox>
-                    </v:shape>
-                    <v:line id="Straight Connector 835184814" o:spid="_x0000_s1078" style="position:absolute;visibility:visible;mso-wrap-style:square" from="26650,0" to="39689,76" o:connectortype="straight" o:gfxdata="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" strokecolor="black [3213]" strokeweight="1.5pt"/>
-                    <v:shape id="Text Box 2" o:spid="_x0000_s1079" type="#_x0000_t202" style="position:absolute;left:41806;top:312;width:24391;height:5391;visibility:visible;mso-wrap-style:square;v-text-anchor:top" o:gfxdata="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" filled="f" stroked="f">
-                      <v:textbox inset=",,0">
-                        <w:txbxContent>
-                          <w:p>
-                            <w:pPr>
-                              <w:ind w:left="720"/>
-                              <w:rPr>
-                                <w:rFonts w:ascii="Arial" w:hAnsi="Arial" w:cs="Arial"/>
-                                <w:sz w:val="20"/>
-                              </w:rPr>
-                            </w:pPr>
-                            <w:r>
-                              <w:rPr>
-                                <w:rFonts w:ascii="Arial" w:hAnsi="Arial" w:cs="Arial"/>
-                                <w:sz w:val="20"/>
-                              </w:rPr>
-                              <w:t xml:space="preserve">Define </w:t>
-                            </w:r>
-                            <w:r>
-                              <w:rPr>
-                                <w:rFonts w:ascii="Arial" w:hAnsi="Arial" w:cs="Arial"/>
-                                <w:sz w:val="20"/>
-                              </w:rPr>
-                              <w:t>a step</w:t>
-                            </w:r>
-                          </w:p>
-                          <w:p>
-                            <w:pPr>
-                              <w:ind w:left="720"/>
-                              <w:rPr>
-                                <w:rFonts w:ascii="Arial" w:hAnsi="Arial" w:cs="Arial"/>
-                                <w:sz w:val="20"/>
-                              </w:rPr>
-                            </w:pPr>
-                            <w:r>
-                              <w:rPr>
-                                <w:rFonts w:ascii="Arial" w:hAnsi="Arial" w:cs="Arial"/>
-                                <w:sz w:val="20"/>
-                              </w:rPr>
-                              <w:t>Lowest-level building block</w:t>
-                            </w:r>
-                          </w:p>
-                          <w:p>
-                            <w:pPr>
-                              <w:ind w:left="720"/>
-                              <w:rPr>
-                                <w:rFonts w:ascii="Arial" w:hAnsi="Arial" w:cs="Arial"/>
-                                <w:sz w:val="20"/>
-                              </w:rPr>
-                            </w:pPr>
-                            <w:r>
-                              <w:rPr>
-                                <w:rFonts w:ascii="Arial" w:hAnsi="Arial" w:cs="Arial"/>
-                                <w:sz w:val="20"/>
-                              </w:rPr>
-                              <w:t>Reused across many companies</w:t>
-                            </w:r>
-                            <w:r>
-                              <w:rPr>
-                                <w:rFonts w:ascii="Arial" w:hAnsi="Arial" w:cs="Arial"/>
-                                <w:sz w:val="20"/>
-                              </w:rPr>
-                              <w:t xml:space="preserve"> </w:t>
-                            </w:r>
-                          </w:p>
-                        </w:txbxContent>
-                      </v:textbox>
-                    </v:shape>
-                    <v:line id="Straight Connector 835184817" o:spid="_x0000_s1080" style="position:absolute;visibility:visible;mso-wrap-style:square" from="47439,0" to="60475,76" o:connectortype="straight" o:gfxdata="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" strokecolor="black [3213]" strokeweight="1.5pt"/>
-                  </v:group>
-                </v:group>
-                <v:shape id="Text Box 2" o:spid="_x0000_s1081" type="#_x0000_t202" style="position:absolute;left:48768;top:6252;width:9137;height:2762;visibility:visible;mso-wrap-style:square;v-text-anchor:top" o:gfxdata="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" filled="f" stroked="f">
-                  <v:textbox>
-                    <w:txbxContent>
-                      <w:p>
-                        <w:pPr>
-                          <w:jc w:val="center"/>
-                          <w:rPr>
-                            <w:rFonts w:ascii="Arial" w:hAnsi="Arial" w:cs="Arial"/>
-                          </w:rPr>
-                        </w:pPr>
-                        <w:r>
-                          <w:rPr>
-                            <w:rFonts w:ascii="Arial" w:hAnsi="Arial" w:cs="Arial"/>
-                          </w:rPr>
-                          <w:t>LV_Build</w:t>
-                        </w:r>
-                      </w:p>
-                    </w:txbxContent>
-                  </v:textbox>
-                </v:shape>
+                      </w:fldSimple>
+                      <w:r>
+                        <w:t>: Multiple Repository Architecture</w:t>
+                      </w:r>
+                    </w:p>
+                  </w:txbxContent>
+                </v:textbox>
                 <w10:wrap type="square" anchorx="margin"/>
-              </v:group>
+              </v:shape>
             </w:pict>
           </mc:Fallback>
         </mc:AlternateContent>
@@ -9001,312 +10807,26 @@
           <w:rFonts w:asciiTheme="majorHAnsi" w:hAnsiTheme="majorHAnsi" w:cs="Arial"/>
         </w:rPr>
       </w:pPr>
-      <w:r>
+    </w:p>
+    <w:p>
+      <w:pPr>
+        <w:jc w:val="both"/>
         <w:rPr>
           <w:rFonts w:asciiTheme="majorHAnsi" w:hAnsiTheme="majorHAnsi" w:cs="Arial"/>
         </w:rPr>
-        <w:t xml:space="preserve">In </w:t>
-      </w:r>
-      <w:r>
-        <w:rPr>
-          <w:rFonts w:asciiTheme="majorHAnsi" w:hAnsiTheme="majorHAnsi" w:cs="Arial"/>
-        </w:rPr>
-        <w:t>the single and multiple repository</w:t>
-      </w:r>
-      <w:r>
-        <w:rPr>
-          <w:rFonts w:asciiTheme="majorHAnsi" w:hAnsiTheme="majorHAnsi" w:cs="Arial"/>
-        </w:rPr>
-        <w:t xml:space="preserve">, the lowest level building block is the code for </w:t>
-      </w:r>
-      <w:r>
-        <w:rPr>
-          <w:rFonts w:asciiTheme="majorHAnsi" w:hAnsiTheme="majorHAnsi" w:cs="Arial"/>
-        </w:rPr>
-        <w:t>each single test</w:t>
-      </w:r>
-      <w:r>
-        <w:rPr>
-          <w:rFonts w:asciiTheme="majorHAnsi" w:hAnsiTheme="majorHAnsi" w:cs="Arial"/>
-        </w:rPr>
-        <w:t>.</w:t>
-      </w:r>
-      <w:r>
-        <w:rPr>
-          <w:rFonts w:asciiTheme="majorHAnsi" w:hAnsiTheme="majorHAnsi" w:cs="Arial"/>
-        </w:rPr>
-        <w:t xml:space="preserve"> For example, the Run</w:t>
-      </w:r>
-      <w:r>
-        <w:rPr>
-          <w:rFonts w:asciiTheme="majorHAnsi" w:hAnsiTheme="majorHAnsi" w:cs="Arial"/>
-        </w:rPr>
-        <w:t>_</w:t>
-      </w:r>
-      <w:r>
-        <w:rPr>
-          <w:rFonts w:asciiTheme="majorHAnsi" w:hAnsiTheme="majorHAnsi" w:cs="Arial"/>
-        </w:rPr>
-        <w:t xml:space="preserve">VI </w:t>
-      </w:r>
-      <w:r>
-        <w:rPr>
-          <w:rFonts w:asciiTheme="majorHAnsi" w:hAnsiTheme="majorHAnsi" w:cs="Arial"/>
-        </w:rPr>
-        <w:t xml:space="preserve">building block is a wrapper function for the code that calls the LabVIEW CI </w:t>
-      </w:r>
-      <w:r>
-        <w:rPr>
-          <w:rFonts w:asciiTheme="majorHAnsi" w:hAnsiTheme="majorHAnsi" w:cs="Arial"/>
-        </w:rPr>
-        <w:t xml:space="preserve">to run a VI. This code module can be used across any </w:t>
-      </w:r>
-      <w:r>
-        <w:rPr>
-          <w:rFonts w:asciiTheme="majorHAnsi" w:hAnsiTheme="majorHAnsi" w:cs="Arial"/>
-        </w:rPr>
-        <w:t xml:space="preserve">company and build test that requires the developers to test their VI by running it, similarly for LV_Build and UTF_Test. These have been developed to work with the LabVIEW CI service, and </w:t>
-      </w:r>
-      <w:r>
-        <w:rPr>
-          <w:rFonts w:asciiTheme="majorHAnsi" w:hAnsiTheme="majorHAnsi" w:cs="Arial"/>
-        </w:rPr>
-        <w:t>it is</w:t>
-      </w:r>
-      <w:commentRangeStart w:id="75"/>
-      <w:r>
-        <w:rPr>
-          <w:rFonts w:asciiTheme="majorHAnsi" w:hAnsiTheme="majorHAnsi" w:cs="Arial"/>
-        </w:rPr>
-        <w:t xml:space="preserve"> highly encourage</w:t>
-      </w:r>
-      <w:commentRangeEnd w:id="75"/>
-      <w:r>
-        <w:rPr>
-          <w:rStyle w:val="CommentReference"/>
-        </w:rPr>
-        <w:commentReference w:id="75"/>
-      </w:r>
-      <w:r>
-        <w:rPr>
-          <w:rFonts w:asciiTheme="majorHAnsi" w:hAnsiTheme="majorHAnsi" w:cs="Arial"/>
-        </w:rPr>
-        <w:t xml:space="preserve"> you to use the </w:t>
-      </w:r>
-      <w:r>
-        <w:rPr>
-          <w:rFonts w:asciiTheme="majorHAnsi" w:hAnsiTheme="majorHAnsi" w:cs="Arial"/>
-        </w:rPr>
-        <w:t>existing</w:t>
-      </w:r>
-      <w:r>
-        <w:rPr>
-          <w:rFonts w:asciiTheme="majorHAnsi" w:hAnsiTheme="majorHAnsi" w:cs="Arial"/>
-        </w:rPr>
-        <w:t xml:space="preserve"> code or fork it and make it your own.</w:t>
-      </w:r>
-    </w:p>
-    <w:p>
-      <w:pPr>
-        <w:jc w:val="both"/>
-        <w:rPr>
-          <w:rFonts w:asciiTheme="majorHAnsi" w:hAnsiTheme="majorHAnsi" w:cs="Arial"/>
-        </w:rPr>
-      </w:pPr>
-    </w:p>
-    <w:p>
-      <w:pPr>
-        <w:jc w:val="both"/>
-        <w:rPr>
-          <w:rFonts w:asciiTheme="majorHAnsi" w:hAnsiTheme="majorHAnsi"/>
-        </w:rPr>
-      </w:pPr>
-      <w:r>
-        <w:rPr>
-          <w:rFonts w:asciiTheme="majorHAnsi" w:hAnsiTheme="majorHAnsi" w:cs="Arial"/>
-        </w:rPr>
-        <w:t xml:space="preserve">The third layer in the multiple repository case, or the only other layer in the single repository, is the pipeline </w:t>
-      </w:r>
-      <w:r>
-        <w:rPr>
-          <w:rFonts w:asciiTheme="majorHAnsi" w:hAnsiTheme="majorHAnsi" w:cs="Arial"/>
-        </w:rPr>
-        <w:t xml:space="preserve">is the Jenkinsfile. </w:t>
-      </w:r>
-      <w:r>
-        <w:rPr>
-          <w:rFonts w:asciiTheme="majorHAnsi" w:hAnsiTheme="majorHAnsi"/>
-        </w:rPr>
-        <w:t>A Jenkinsfile is a text file that contains the definition of a Jenkins Pipeline and is checked into source control.</w:t>
-      </w:r>
-      <w:r>
-        <w:rPr>
-          <w:rFonts w:asciiTheme="majorHAnsi" w:hAnsiTheme="majorHAnsi"/>
-        </w:rPr>
-        <w:t xml:space="preserve"> </w:t>
-      </w:r>
-      <w:r>
-        <w:rPr>
-          <w:rFonts w:asciiTheme="majorHAnsi" w:hAnsiTheme="majorHAnsi"/>
-        </w:rPr>
-        <w:t xml:space="preserve">This is the foundation of "Pipeline-as-Code"; treating the continuous delivery pipeline a part of the application to be version and </w:t>
-      </w:r>
-      <w:r>
-        <w:rPr>
-          <w:rFonts w:asciiTheme="majorHAnsi" w:hAnsiTheme="majorHAnsi"/>
-        </w:rPr>
-        <w:lastRenderedPageBreak/>
-        <w:t>reviewed like any other code.</w:t>
-      </w:r>
-      <w:r>
-        <w:rPr>
-          <w:rStyle w:val="FootnoteReference"/>
-          <w:rFonts w:asciiTheme="majorHAnsi" w:hAnsiTheme="majorHAnsi"/>
-        </w:rPr>
-        <w:footnoteReference w:id="5"/>
-      </w:r>
-      <w:r>
-        <w:rPr>
-          <w:rFonts w:asciiTheme="majorHAnsi" w:hAnsiTheme="majorHAnsi"/>
-        </w:rPr>
-        <w:t xml:space="preserve"> Th</w:t>
-      </w:r>
-      <w:r>
-        <w:rPr>
-          <w:rFonts w:asciiTheme="majorHAnsi" w:hAnsiTheme="majorHAnsi"/>
-        </w:rPr>
-        <w:t>e Jenkinsfile for a</w:t>
-      </w:r>
-      <w:r>
-        <w:rPr>
-          <w:rFonts w:asciiTheme="majorHAnsi" w:hAnsiTheme="majorHAnsi"/>
-        </w:rPr>
-        <w:t xml:space="preserve"> single </w:t>
-      </w:r>
-      <w:r>
-        <w:rPr>
-          <w:rFonts w:asciiTheme="majorHAnsi" w:hAnsiTheme="majorHAnsi"/>
-        </w:rPr>
-        <w:t xml:space="preserve">repository </w:t>
-      </w:r>
-      <w:r>
-        <w:rPr>
-          <w:rFonts w:asciiTheme="majorHAnsi" w:hAnsiTheme="majorHAnsi"/>
-        </w:rPr>
-        <w:t xml:space="preserve">defines the steps </w:t>
-      </w:r>
-      <w:r>
-        <w:rPr>
-          <w:rFonts w:asciiTheme="majorHAnsi" w:hAnsiTheme="majorHAnsi"/>
-        </w:rPr>
-        <w:t xml:space="preserve">or stages (which will be discussed in a later section) </w:t>
-      </w:r>
-      <w:r>
-        <w:rPr>
-          <w:rFonts w:asciiTheme="majorHAnsi" w:hAnsiTheme="majorHAnsi"/>
-        </w:rPr>
-        <w:t>needed to run any tests</w:t>
-      </w:r>
-      <w:r>
-        <w:rPr>
-          <w:rFonts w:asciiTheme="majorHAnsi" w:hAnsiTheme="majorHAnsi"/>
-        </w:rPr>
-        <w:t xml:space="preserve"> specific to that repository. </w:t>
-      </w:r>
-      <w:r>
-        <w:rPr>
-          <w:rFonts w:asciiTheme="majorHAnsi" w:hAnsiTheme="majorHAnsi"/>
-        </w:rPr>
-        <w:t>The Jenkinsfile then cal</w:t>
-      </w:r>
-      <w:r>
-        <w:rPr>
-          <w:rFonts w:asciiTheme="majorHAnsi" w:hAnsiTheme="majorHAnsi"/>
-        </w:rPr>
-        <w:t>ls the appropriate function for each stage, such as a stage for Run_VI or a stage for LV_Build</w:t>
-      </w:r>
-      <w:r>
-        <w:rPr>
-          <w:rFonts w:asciiTheme="majorHAnsi" w:hAnsiTheme="majorHAnsi"/>
-        </w:rPr>
-        <w:t xml:space="preserve">. </w:t>
-      </w:r>
-    </w:p>
-    <w:p>
-      <w:pPr>
-        <w:jc w:val="both"/>
-        <w:rPr>
-          <w:rFonts w:asciiTheme="majorHAnsi" w:hAnsiTheme="majorHAnsi"/>
-        </w:rPr>
-      </w:pPr>
-    </w:p>
-    <w:p>
-      <w:pPr>
-        <w:jc w:val="both"/>
-        <w:rPr>
-          <w:rFonts w:asciiTheme="majorHAnsi" w:hAnsiTheme="majorHAnsi" w:cs="Arial"/>
-        </w:rPr>
-      </w:pPr>
-      <w:r>
-        <w:rPr>
-          <w:rFonts w:asciiTheme="majorHAnsi" w:hAnsiTheme="majorHAnsi"/>
-        </w:rPr>
-        <w:t>In the multiple repository case, the Jenkinsfile</w:t>
-      </w:r>
-      <w:r>
-        <w:rPr>
-          <w:rFonts w:asciiTheme="majorHAnsi" w:hAnsiTheme="majorHAnsi"/>
-        </w:rPr>
-        <w:t xml:space="preserve"> in each repository</w:t>
-      </w:r>
-      <w:r>
-        <w:rPr>
-          <w:rFonts w:asciiTheme="majorHAnsi" w:hAnsiTheme="majorHAnsi"/>
-        </w:rPr>
-        <w:t xml:space="preserve"> is very simple. It </w:t>
-      </w:r>
-      <w:r>
-        <w:rPr>
-          <w:rFonts w:asciiTheme="majorHAnsi" w:hAnsiTheme="majorHAnsi"/>
-        </w:rPr>
-        <w:t>defines the parameters for the pipeline, and calls the function that has multiple steps for a pipeline build</w:t>
-      </w:r>
-      <w:r>
-        <w:rPr>
-          <w:rFonts w:asciiTheme="majorHAnsi" w:hAnsiTheme="majorHAnsi"/>
-        </w:rPr>
-        <w:t xml:space="preserve">. </w:t>
-      </w:r>
-      <w:r>
-        <w:rPr>
-          <w:rFonts w:asciiTheme="majorHAnsi" w:hAnsiTheme="majorHAnsi"/>
-        </w:rPr>
-        <w:t xml:space="preserve">This pipeline build function contains steps that can be reused across multiple repositories within an organization or multiple organizations. </w:t>
-      </w:r>
-      <w:r>
-        <w:rPr>
-          <w:rFonts w:asciiTheme="majorHAnsi" w:hAnsiTheme="majorHAnsi"/>
-        </w:rPr>
-        <w:t xml:space="preserve"> </w:t>
-      </w:r>
-      <w:r>
-        <w:rPr>
-          <w:rFonts w:asciiTheme="majorHAnsi" w:hAnsiTheme="majorHAnsi"/>
-        </w:rPr>
-        <w:t xml:space="preserve">Each Jenkinsfile will be need to contain the parameters required for the pipeline build function. This is the approach that was used for this tutorial. </w:t>
-      </w:r>
+      </w:pPr>
     </w:p>
     <w:p>
       <w:pPr>
         <w:pStyle w:val="Heading2"/>
       </w:pPr>
-      <w:bookmarkStart w:id="76" w:name="_Toc482614929"/>
-      <w:bookmarkStart w:id="77" w:name="_Toc482646843"/>
+      <w:bookmarkStart w:id="32" w:name="_Toc482614929"/>
+      <w:bookmarkStart w:id="33" w:name="_Toc482646843"/>
       <w:r>
         <w:t>Building Pipeline Job from Jenkinsfile</w:t>
       </w:r>
-      <w:bookmarkEnd w:id="76"/>
-      <w:bookmarkEnd w:id="77"/>
+      <w:bookmarkEnd w:id="32"/>
+      <w:bookmarkEnd w:id="33"/>
     </w:p>
     <w:p>
       <w:pPr>
@@ -9357,7 +10877,7 @@
           <w:rStyle w:val="FootnoteReference"/>
           <w:rFonts w:asciiTheme="majorHAnsi" w:hAnsiTheme="majorHAnsi"/>
         </w:rPr>
-        <w:footnoteReference w:id="6"/>
+        <w:footnoteReference w:id="5"/>
       </w:r>
       <w:r>
         <w:rPr>
@@ -9701,16 +11221,16 @@
       <w:pPr>
         <w:pStyle w:val="Heading2"/>
       </w:pPr>
-      <w:bookmarkStart w:id="78" w:name="_Toc482614930"/>
-      <w:bookmarkStart w:id="79" w:name="_Toc482646844"/>
+      <w:bookmarkStart w:id="34" w:name="_Toc482614930"/>
+      <w:bookmarkStart w:id="35" w:name="_Toc482646844"/>
       <w:r>
         <w:t>Scripting</w:t>
       </w:r>
       <w:r>
         <w:t xml:space="preserve"> Jenkinsfile</w:t>
       </w:r>
-      <w:bookmarkEnd w:id="78"/>
-      <w:bookmarkEnd w:id="79"/>
+      <w:bookmarkEnd w:id="34"/>
+      <w:bookmarkEnd w:id="35"/>
     </w:p>
     <w:p>
       <w:pPr>
@@ -10344,16 +11864,16 @@
       <w:pPr>
         <w:pStyle w:val="Heading2"/>
       </w:pPr>
-      <w:bookmarkStart w:id="80" w:name="_Toc482614931"/>
-      <w:bookmarkStart w:id="81" w:name="_Toc482646845"/>
+      <w:bookmarkStart w:id="36" w:name="_Toc482614931"/>
+      <w:bookmarkStart w:id="37" w:name="_Toc482646845"/>
       <w:r>
         <w:t>Pipeline Stages</w:t>
       </w:r>
       <w:r>
         <w:t xml:space="preserve"> and Steps</w:t>
       </w:r>
-      <w:bookmarkEnd w:id="80"/>
-      <w:bookmarkEnd w:id="81"/>
+      <w:bookmarkEnd w:id="36"/>
+      <w:bookmarkEnd w:id="37"/>
     </w:p>
     <w:p>
       <w:pPr>
@@ -10374,6 +11894,27 @@
         </w:rPr>
         <w:t xml:space="preserve">As seen in the example for TestRepository, the Jenkinsfile invokes the pipelineBuild() method. The code is seen in the following figure: </w:t>
       </w:r>
+    </w:p>
+    <w:p>
+      <w:pPr>
+        <w:rPr>
+          <w:rFonts w:asciiTheme="majorHAnsi" w:hAnsiTheme="majorHAnsi"/>
+        </w:rPr>
+      </w:pPr>
+    </w:p>
+    <w:p>
+      <w:pPr>
+        <w:rPr>
+          <w:rFonts w:asciiTheme="majorHAnsi" w:hAnsiTheme="majorHAnsi"/>
+        </w:rPr>
+      </w:pPr>
+    </w:p>
+    <w:p>
+      <w:pPr>
+        <w:rPr>
+          <w:rFonts w:asciiTheme="majorHAnsi" w:hAnsiTheme="majorHAnsi"/>
+        </w:rPr>
+      </w:pPr>
     </w:p>
     <w:p>
       <w:pPr>
@@ -10740,7 +12281,19 @@
         <w:rPr>
           <w:rFonts w:asciiTheme="majorHAnsi" w:hAnsiTheme="majorHAnsi"/>
         </w:rPr>
-        <w:t>to only include function calls in the pipeline build script. The separate functions, such as RunVI and Build_Spec, are all different scripts t</w:t>
+        <w:t xml:space="preserve">to only include function calls in the pipeline build script. The separate functions, such as RunVI and </w:t>
+      </w:r>
+      <w:r>
+        <w:rPr>
+          <w:rFonts w:asciiTheme="majorHAnsi" w:hAnsiTheme="majorHAnsi"/>
+        </w:rPr>
+        <w:t>LVBuild</w:t>
+      </w:r>
+      <w:r>
+        <w:rPr>
+          <w:rFonts w:asciiTheme="majorHAnsi" w:hAnsiTheme="majorHAnsi"/>
+        </w:rPr>
+        <w:t>, are all different scripts t</w:t>
       </w:r>
       <w:r>
         <w:rPr>
@@ -10836,415 +12389,43 @@
     </w:p>
     <w:p>
       <w:pPr>
-        <w:tabs>
-          <w:tab w:val="left" w:pos="982"/>
-        </w:tabs>
-        <w:jc w:val="both"/>
-        <w:rPr>
-          <w:rFonts w:asciiTheme="majorHAnsi" w:hAnsiTheme="majorHAnsi"/>
-        </w:rPr>
-      </w:pPr>
-    </w:p>
-    <w:p>
-      <w:pPr>
-        <w:tabs>
-          <w:tab w:val="left" w:pos="982"/>
-        </w:tabs>
-        <w:jc w:val="both"/>
-        <w:rPr>
-          <w:rFonts w:asciiTheme="majorHAnsi" w:hAnsiTheme="majorHAnsi"/>
-        </w:rPr>
-      </w:pPr>
-      <w:r>
-        <w:rPr>
-          <w:rFonts w:asciiTheme="majorHAnsi" w:hAnsiTheme="majorHAnsi"/>
-        </w:rPr>
-        <w:t xml:space="preserve">//This should possibly be a different piece of documentation – for function references – they could expose other functionality </w:t>
-      </w:r>
-      <w:r>
-        <w:rPr>
-          <w:rFonts w:asciiTheme="majorHAnsi" w:hAnsiTheme="majorHAnsi"/>
-        </w:rPr>
-        <w:tab/>
-      </w:r>
+        <w:rPr>
+          <w:rFonts w:asciiTheme="majorHAnsi" w:hAnsiTheme="majorHAnsi"/>
+        </w:rPr>
+      </w:pPr>
+    </w:p>
+    <w:p>
+      <w:pPr>
+        <w:rPr>
+          <w:rFonts w:asciiTheme="majorHAnsi" w:hAnsiTheme="majorHAnsi"/>
+        </w:rPr>
+      </w:pPr>
+    </w:p>
+    <w:p>
+      <w:pPr>
+        <w:rPr>
+          <w:rFonts w:asciiTheme="majorHAnsi" w:hAnsiTheme="majorHAnsi"/>
+        </w:rPr>
+      </w:pPr>
+    </w:p>
+    <w:p>
+      <w:pPr>
+        <w:rPr>
+          <w:rFonts w:asciiTheme="majorHAnsi" w:hAnsiTheme="majorHAnsi"/>
+        </w:rPr>
+      </w:pPr>
     </w:p>
     <w:p>
       <w:pPr>
         <w:pStyle w:val="Heading2"/>
       </w:pPr>
-      <w:bookmarkStart w:id="82" w:name="_Toc482614932"/>
-      <w:bookmarkStart w:id="83" w:name="_Toc482646846"/>
-      <w:r>
-        <w:t>Run VI</w:t>
-      </w:r>
-      <w:bookmarkEnd w:id="82"/>
-      <w:bookmarkEnd w:id="83"/>
-    </w:p>
-    <w:p>
-      <w:pPr>
-        <w:rPr>
-          <w:rFonts w:asciiTheme="majorHAnsi" w:hAnsiTheme="majorHAnsi"/>
-        </w:rPr>
-      </w:pPr>
-    </w:p>
-    <w:p>
-      <w:pPr>
-        <w:rPr>
-          <w:rFonts w:asciiTheme="majorHAnsi" w:hAnsiTheme="majorHAnsi"/>
-          <w:b/>
-        </w:rPr>
-      </w:pPr>
-      <w:r>
-        <w:rPr>
-          <w:rFonts w:asciiTheme="majorHAnsi" w:hAnsiTheme="majorHAnsi"/>
-          <w:b/>
-        </w:rPr>
-        <w:t>Def runVI(path)</w:t>
-      </w:r>
-    </w:p>
-    <w:p>
-      <w:pPr>
-        <w:rPr>
-          <w:rFonts w:asciiTheme="majorHAnsi" w:hAnsiTheme="majorHAnsi"/>
-        </w:rPr>
-      </w:pPr>
-    </w:p>
-    <w:p>
-      <w:pPr>
-        <w:rPr>
-          <w:rFonts w:asciiTheme="majorHAnsi" w:hAnsiTheme="majorHAnsi"/>
-        </w:rPr>
-      </w:pPr>
-      <w:r>
-        <w:rPr>
-          <w:rFonts w:asciiTheme="majorHAnsi" w:hAnsiTheme="majorHAnsi"/>
-        </w:rPr>
-        <w:t>Th</w:t>
-      </w:r>
-      <w:r>
-        <w:rPr>
-          <w:rFonts w:asciiTheme="majorHAnsi" w:hAnsiTheme="majorHAnsi"/>
-        </w:rPr>
-        <w:t>is</w:t>
-      </w:r>
-      <w:r>
-        <w:rPr>
-          <w:rFonts w:asciiTheme="majorHAnsi" w:hAnsiTheme="majorHAnsi"/>
-        </w:rPr>
-        <w:t xml:space="preserve"> method seen </w:t>
-      </w:r>
-      <w:r>
-        <w:rPr>
-          <w:rFonts w:asciiTheme="majorHAnsi" w:hAnsiTheme="majorHAnsi"/>
-        </w:rPr>
-        <w:t>in</w:t>
-      </w:r>
-      <w:r>
-        <w:rPr>
-          <w:rFonts w:asciiTheme="majorHAnsi" w:hAnsiTheme="majorHAnsi"/>
-        </w:rPr>
-        <w:t xml:space="preserve"> </w:t>
-      </w:r>
-      <w:r>
-        <w:rPr>
-          <w:rFonts w:asciiTheme="majorHAnsi" w:hAnsiTheme="majorHAnsi"/>
-        </w:rPr>
-        <w:t xml:space="preserve">the pipelineBuild() script simply runs a VI. The only parameter required for this call is a path to the VI relative to the repository root. </w:t>
-      </w:r>
-    </w:p>
-    <w:p>
-      <w:pPr>
-        <w:rPr>
-          <w:rFonts w:asciiTheme="majorHAnsi" w:hAnsiTheme="majorHAnsi"/>
-        </w:rPr>
-      </w:pPr>
-    </w:p>
-    <w:p>
-      <w:pPr>
-        <w:rPr>
-          <w:rFonts w:asciiTheme="majorHAnsi" w:hAnsiTheme="majorHAnsi"/>
-        </w:rPr>
-      </w:pPr>
-      <w:r>
-        <w:rPr>
-          <w:rFonts w:asciiTheme="majorHAnsi" w:hAnsiTheme="majorHAnsi"/>
-        </w:rPr>
-        <w:t>This method requires that the VI</w:t>
-      </w:r>
-      <w:r>
-        <w:rPr>
-          <w:rFonts w:asciiTheme="majorHAnsi" w:hAnsiTheme="majorHAnsi"/>
-        </w:rPr>
-        <w:t xml:space="preserve"> being tested contains</w:t>
-      </w:r>
-      <w:r>
-        <w:rPr>
-          <w:rFonts w:asciiTheme="majorHAnsi" w:hAnsiTheme="majorHAnsi"/>
-        </w:rPr>
-        <w:t xml:space="preserve"> two indicators – a “result” string indicator and an “error out” error cluster indicator. If you do not, the LabVIEW CI ser</w:t>
-      </w:r>
-      <w:r>
-        <w:rPr>
-          <w:rFonts w:asciiTheme="majorHAnsi" w:hAnsiTheme="majorHAnsi"/>
-        </w:rPr>
-        <w:t>vice will return an error. You can write a wrapper VI</w:t>
-      </w:r>
-      <w:r>
-        <w:rPr>
-          <w:rFonts w:asciiTheme="majorHAnsi" w:hAnsiTheme="majorHAnsi"/>
-        </w:rPr>
-        <w:t xml:space="preserve"> with these two indicators</w:t>
-      </w:r>
-      <w:r>
-        <w:rPr>
-          <w:rFonts w:asciiTheme="majorHAnsi" w:hAnsiTheme="majorHAnsi"/>
-        </w:rPr>
-        <w:t xml:space="preserve"> </w:t>
-      </w:r>
-      <w:r>
-        <w:rPr>
-          <w:rFonts w:asciiTheme="majorHAnsi" w:hAnsiTheme="majorHAnsi"/>
-        </w:rPr>
-        <w:t xml:space="preserve">and call </w:t>
-      </w:r>
-      <w:r>
-        <w:rPr>
-          <w:rFonts w:asciiTheme="majorHAnsi" w:hAnsiTheme="majorHAnsi"/>
-        </w:rPr>
-        <w:t xml:space="preserve">all the VI’s that need to be </w:t>
-      </w:r>
-      <w:r>
-        <w:rPr>
-          <w:rFonts w:asciiTheme="majorHAnsi" w:hAnsiTheme="majorHAnsi"/>
-        </w:rPr>
-        <w:t xml:space="preserve">run. </w:t>
-      </w:r>
-      <w:r>
-        <w:rPr>
-          <w:rFonts w:asciiTheme="majorHAnsi" w:hAnsiTheme="majorHAnsi"/>
-        </w:rPr>
-        <w:t xml:space="preserve">When the test is running, Jenkins will display a dialog with the string of the </w:t>
-      </w:r>
-    </w:p>
-    <w:p>
-      <w:pPr>
-        <w:rPr>
-          <w:rFonts w:asciiTheme="majorHAnsi" w:hAnsiTheme="majorHAnsi"/>
-        </w:rPr>
-      </w:pPr>
-    </w:p>
-    <w:p>
-      <w:pPr>
-        <w:rPr>
-          <w:rFonts w:asciiTheme="majorHAnsi" w:hAnsiTheme="majorHAnsi"/>
-        </w:rPr>
-      </w:pPr>
-      <w:r>
-        <w:rPr>
-          <w:rFonts w:asciiTheme="majorHAnsi" w:hAnsiTheme="majorHAnsi"/>
-        </w:rPr>
-        <w:t>Note: You cannot pass any inputs</w:t>
-      </w:r>
-      <w:r>
-        <w:rPr>
-          <w:rFonts w:asciiTheme="majorHAnsi" w:hAnsiTheme="majorHAnsi"/>
-        </w:rPr>
-        <w:t xml:space="preserve"> into the VI for this test. </w:t>
-      </w:r>
-    </w:p>
-    <w:p>
-      <w:pPr>
-        <w:pStyle w:val="Heading2"/>
-      </w:pPr>
-      <w:bookmarkStart w:id="84" w:name="_Toc482614933"/>
-      <w:bookmarkStart w:id="85" w:name="_Toc482646847"/>
-      <w:r>
-        <w:t>Build Specifications</w:t>
-      </w:r>
-      <w:bookmarkEnd w:id="84"/>
-      <w:bookmarkEnd w:id="85"/>
-    </w:p>
-    <w:p/>
-    <w:p>
-      <w:pPr>
-        <w:rPr>
-          <w:rFonts w:asciiTheme="majorHAnsi" w:hAnsiTheme="majorHAnsi"/>
-          <w:b/>
-        </w:rPr>
-      </w:pPr>
-      <w:r>
-        <w:rPr>
-          <w:rFonts w:asciiTheme="majorHAnsi" w:hAnsiTheme="majorHAnsi"/>
-          <w:b/>
-        </w:rPr>
-        <w:t>def build_Spec(projPath, buildTarget, buildSpec)</w:t>
-      </w:r>
-    </w:p>
-    <w:p>
-      <w:pPr>
-        <w:rPr>
-          <w:rFonts w:asciiTheme="majorHAnsi" w:hAnsiTheme="majorHAnsi"/>
-        </w:rPr>
-      </w:pPr>
-    </w:p>
-    <w:p>
-      <w:pPr>
-        <w:rPr>
-          <w:rFonts w:asciiTheme="majorHAnsi" w:hAnsiTheme="majorHAnsi"/>
-        </w:rPr>
-      </w:pPr>
-      <w:r>
-        <w:rPr>
-          <w:rFonts w:asciiTheme="majorHAnsi" w:hAnsiTheme="majorHAnsi"/>
-        </w:rPr>
-        <w:t>This method</w:t>
-      </w:r>
-      <w:r>
-        <w:rPr>
-          <w:rFonts w:asciiTheme="majorHAnsi" w:hAnsiTheme="majorHAnsi"/>
-        </w:rPr>
-        <w:t xml:space="preserve"> will build a previously created build specification within a project. It requires three inputs – the project path, the target for the build, and the build specification’s name, respectively. </w:t>
-      </w:r>
-    </w:p>
-    <w:p>
-      <w:pPr>
-        <w:rPr>
-          <w:rFonts w:asciiTheme="majorHAnsi" w:hAnsiTheme="majorHAnsi"/>
-        </w:rPr>
-      </w:pPr>
-    </w:p>
-    <w:p>
-      <w:pPr>
-        <w:rPr>
-          <w:rFonts w:asciiTheme="majorHAnsi" w:hAnsiTheme="majorHAnsi"/>
-        </w:rPr>
-      </w:pPr>
-      <w:r>
-        <w:rPr>
-          <w:rFonts w:asciiTheme="majorHAnsi" w:hAnsiTheme="majorHAnsi"/>
-        </w:rPr>
-        <w:t xml:space="preserve">The build specification </w:t>
-      </w:r>
-      <w:r>
-        <w:rPr>
-          <w:rFonts w:asciiTheme="majorHAnsi" w:hAnsiTheme="majorHAnsi"/>
-        </w:rPr>
-        <w:t xml:space="preserve">needs to be configured before Jenkins can build it. </w:t>
-      </w:r>
-      <w:r>
-        <w:rPr>
-          <w:rFonts w:asciiTheme="majorHAnsi" w:hAnsiTheme="majorHAnsi"/>
-        </w:rPr>
-        <w:t xml:space="preserve">Make sure that the properties of </w:t>
-      </w:r>
-    </w:p>
-    <w:p>
-      <w:pPr>
-        <w:pStyle w:val="Heading2"/>
-      </w:pPr>
-      <w:bookmarkStart w:id="86" w:name="_Toc482614934"/>
-      <w:bookmarkStart w:id="87" w:name="_Toc482646848"/>
-      <w:r>
-        <w:t>UTF</w:t>
-      </w:r>
-      <w:bookmarkEnd w:id="86"/>
-      <w:bookmarkEnd w:id="87"/>
-    </w:p>
-    <w:p>
-      <w:pPr>
-        <w:pStyle w:val="Heading2"/>
-      </w:pPr>
-      <w:bookmarkStart w:id="88" w:name="_Toc482614935"/>
-      <w:bookmarkStart w:id="89" w:name="_Toc482646849"/>
-      <w:r>
-        <w:t>Packages</w:t>
-      </w:r>
-      <w:bookmarkEnd w:id="88"/>
-      <w:bookmarkEnd w:id="89"/>
-      <w:r>
-        <w:t xml:space="preserve"> </w:t>
-      </w:r>
-    </w:p>
-    <w:p>
-      <w:pPr>
-        <w:rPr>
-          <w:rFonts w:asciiTheme="majorHAnsi" w:hAnsiTheme="majorHAnsi"/>
-        </w:rPr>
-      </w:pPr>
-    </w:p>
-    <w:p>
-      <w:pPr>
-        <w:rPr>
-          <w:rFonts w:asciiTheme="majorHAnsi" w:hAnsiTheme="majorHAnsi"/>
-        </w:rPr>
-      </w:pPr>
-    </w:p>
-    <w:p>
-      <w:pPr>
-        <w:rPr>
-          <w:rFonts w:asciiTheme="majorHAnsi" w:hAnsiTheme="majorHAnsi"/>
-        </w:rPr>
-      </w:pPr>
-      <w:r>
-        <w:rPr>
-          <w:rStyle w:val="CommentReference"/>
-        </w:rPr>
-        <w:commentReference w:id="90"/>
-      </w:r>
-    </w:p>
-    <w:p>
-      <w:pPr>
-        <w:rPr>
-          <w:rFonts w:asciiTheme="majorHAnsi" w:hAnsiTheme="majorHAnsi"/>
-        </w:rPr>
-      </w:pPr>
-    </w:p>
-    <w:p>
-      <w:pPr>
-        <w:rPr>
-          <w:rFonts w:asciiTheme="majorHAnsi" w:hAnsiTheme="majorHAnsi"/>
-        </w:rPr>
-      </w:pPr>
-    </w:p>
-    <w:p>
-      <w:pPr>
-        <w:rPr>
-          <w:rFonts w:asciiTheme="majorHAnsi" w:hAnsiTheme="majorHAnsi"/>
-        </w:rPr>
-      </w:pPr>
-    </w:p>
-    <w:p>
-      <w:pPr>
-        <w:rPr>
-          <w:rFonts w:asciiTheme="majorHAnsi" w:hAnsiTheme="majorHAnsi"/>
-        </w:rPr>
-      </w:pPr>
-    </w:p>
-    <w:p>
-      <w:pPr>
-        <w:rPr>
-          <w:rFonts w:asciiTheme="majorHAnsi" w:hAnsiTheme="majorHAnsi"/>
-        </w:rPr>
-      </w:pPr>
-    </w:p>
-    <w:p>
-      <w:pPr>
-        <w:rPr>
-          <w:rFonts w:asciiTheme="majorHAnsi" w:hAnsiTheme="majorHAnsi"/>
-        </w:rPr>
-      </w:pPr>
-    </w:p>
-    <w:p>
-      <w:pPr>
-        <w:pStyle w:val="Heading2"/>
-      </w:pPr>
-      <w:bookmarkStart w:id="91" w:name="_Toc482614936"/>
-      <w:bookmarkStart w:id="92" w:name="_Toc482646850"/>
+      <w:bookmarkStart w:id="38" w:name="_Toc482614936"/>
+      <w:bookmarkStart w:id="39" w:name="_Toc482646850"/>
       <w:r>
         <w:t>Configuring Global Library for Groovy Scripts</w:t>
       </w:r>
-      <w:bookmarkEnd w:id="91"/>
-      <w:bookmarkEnd w:id="92"/>
+      <w:bookmarkEnd w:id="38"/>
+      <w:bookmarkEnd w:id="39"/>
     </w:p>
     <w:p>
       <w:pPr>
@@ -11272,27 +12453,37 @@
         <w:rPr>
           <w:rFonts w:asciiTheme="majorHAnsi" w:hAnsiTheme="majorHAnsi"/>
         </w:rPr>
-        <w:t>:</w:t>
-      </w:r>
-      <w:commentRangeStart w:id="93"/>
-      <w:r>
-        <w:rPr>
-          <w:rFonts w:asciiTheme="majorHAnsi" w:hAnsiTheme="majorHAnsi"/>
-        </w:rPr>
-        <w:t xml:space="preserve"> Pipeline: Shared Groovy Libraries</w:t>
-      </w:r>
-      <w:commentRangeEnd w:id="93"/>
-      <w:r>
-        <w:rPr>
-          <w:rStyle w:val="CommentReference"/>
-        </w:rPr>
-        <w:commentReference w:id="93"/>
+        <w:t xml:space="preserve">: </w:t>
+      </w:r>
+      <w:r>
+        <w:rPr>
+          <w:rFonts w:asciiTheme="majorHAnsi" w:hAnsiTheme="majorHAnsi"/>
+        </w:rPr>
+        <w:t>“</w:t>
+      </w:r>
+      <w:r>
+        <w:rPr>
+          <w:rFonts w:asciiTheme="majorHAnsi" w:hAnsiTheme="majorHAnsi"/>
+        </w:rPr>
+        <w:t>Pipeline: Shared Groovy Libraries</w:t>
+      </w:r>
+      <w:r>
+        <w:rPr>
+          <w:rFonts w:asciiTheme="majorHAnsi" w:hAnsiTheme="majorHAnsi"/>
+        </w:rPr>
+        <w:t>”</w:t>
       </w:r>
       <w:r>
         <w:rPr>
           <w:rFonts w:asciiTheme="majorHAnsi" w:hAnsiTheme="majorHAnsi"/>
         </w:rPr>
         <w:t xml:space="preserve"> is the required plugin for this functionality. </w:t>
+      </w:r>
+      <w:r>
+        <w:rPr>
+          <w:rFonts w:asciiTheme="majorHAnsi" w:hAnsiTheme="majorHAnsi"/>
+        </w:rPr>
+        <w:t>z</w:t>
       </w:r>
     </w:p>
     <w:p>
@@ -11495,6 +12686,7 @@
         <w:rPr>
           <w:rFonts w:asciiTheme="majorHAnsi" w:hAnsiTheme="majorHAnsi"/>
         </w:rPr>
+        <w:lastRenderedPageBreak/>
         <w:t xml:space="preserve">From the main Jenkins Dashboard, navigate to </w:t>
       </w:r>
       <w:r>
@@ -11565,7 +12757,6 @@
           <w:rFonts w:asciiTheme="majorHAnsi" w:hAnsiTheme="majorHAnsi"/>
           <w:noProof/>
         </w:rPr>
-        <w:lastRenderedPageBreak/>
         <w:drawing>
           <wp:inline distT="0" distB="0" distL="0" distR="0" wp14:anchorId="3CCF7E1D" wp14:editId="31384DB3">
             <wp:extent cx="5486400" cy="4404995"/>
@@ -11773,9 +12964,10 @@
       <w:pPr>
         <w:pStyle w:val="Heading2"/>
       </w:pPr>
-      <w:bookmarkStart w:id="94" w:name="_Toc482614937"/>
-      <w:bookmarkStart w:id="95" w:name="_Toc482646851"/>
-      <w:r>
+      <w:bookmarkStart w:id="40" w:name="_Toc482614937"/>
+      <w:bookmarkStart w:id="41" w:name="_Toc482646851"/>
+      <w:r>
+        <w:lastRenderedPageBreak/>
         <w:t xml:space="preserve">Pulling </w:t>
       </w:r>
       <w:r>
@@ -11784,8 +12976,125 @@
       <w:r>
         <w:t>Together</w:t>
       </w:r>
-      <w:bookmarkEnd w:id="94"/>
-      <w:bookmarkEnd w:id="95"/>
+      <w:bookmarkEnd w:id="40"/>
+      <w:bookmarkEnd w:id="41"/>
+    </w:p>
+    <w:p>
+      <w:pPr>
+        <w:rPr>
+          <w:rFonts w:asciiTheme="majorHAnsi" w:hAnsiTheme="majorHAnsi"/>
+        </w:rPr>
+      </w:pPr>
+    </w:p>
+    <w:p>
+      <w:pPr>
+        <w:rPr>
+          <w:rFonts w:asciiTheme="majorHAnsi" w:hAnsiTheme="majorHAnsi"/>
+        </w:rPr>
+      </w:pPr>
+      <w:r>
+        <w:rPr>
+          <w:noProof/>
+        </w:rPr>
+        <w:drawing>
+          <wp:inline distT="0" distB="0" distL="0" distR="0" wp14:anchorId="604DBFDD" wp14:editId="4FF185C0">
+            <wp:extent cx="5715000" cy="1908810"/>
+            <wp:effectExtent l="0" t="0" r="0" b="0"/>
+            <wp:docPr id="30" name="Picture 30"/>
+            <wp:cNvGraphicFramePr>
+              <a:graphicFrameLocks xmlns:a="http://schemas.openxmlformats.org/drawingml/2006/main" noChangeAspect="1"/>
+            </wp:cNvGraphicFramePr>
+            <a:graphic xmlns:a="http://schemas.openxmlformats.org/drawingml/2006/main">
+              <a:graphicData uri="http://schemas.openxmlformats.org/drawingml/2006/picture">
+                <pic:pic xmlns:pic="http://schemas.openxmlformats.org/drawingml/2006/picture">
+                  <pic:nvPicPr>
+                    <pic:cNvPr id="1" name=""/>
+                    <pic:cNvPicPr/>
+                  </pic:nvPicPr>
+                  <pic:blipFill>
+                    <a:blip r:embed="rId35"/>
+                    <a:stretch>
+                      <a:fillRect/>
+                    </a:stretch>
+                  </pic:blipFill>
+                  <pic:spPr>
+                    <a:xfrm>
+                      <a:off x="0" y="0"/>
+                      <a:ext cx="5715000" cy="1908810"/>
+                    </a:xfrm>
+                    <a:prstGeom prst="rect">
+                      <a:avLst/>
+                    </a:prstGeom>
+                  </pic:spPr>
+                </pic:pic>
+              </a:graphicData>
+            </a:graphic>
+          </wp:inline>
+        </w:drawing>
+      </w:r>
+    </w:p>
+    <w:p>
+      <w:pPr>
+        <w:rPr>
+          <w:rFonts w:asciiTheme="majorHAnsi" w:hAnsiTheme="majorHAnsi"/>
+        </w:rPr>
+      </w:pPr>
+    </w:p>
+    <w:p>
+      <w:pPr>
+        <w:rPr>
+          <w:rFonts w:asciiTheme="majorHAnsi" w:hAnsiTheme="majorHAnsi"/>
+        </w:rPr>
+      </w:pPr>
+      <w:r>
+        <w:rPr>
+          <w:rFonts w:asciiTheme="majorHAnsi" w:hAnsiTheme="majorHAnsi"/>
+        </w:rPr>
+        <w:t xml:space="preserve">Figure ## outlines the entire the continuous integration </w:t>
+      </w:r>
+      <w:r>
+        <w:rPr>
+          <w:rFonts w:asciiTheme="majorHAnsi" w:hAnsiTheme="majorHAnsi"/>
+        </w:rPr>
+        <w:t>process</w:t>
+      </w:r>
+      <w:r>
+        <w:rPr>
+          <w:rFonts w:asciiTheme="majorHAnsi" w:hAnsiTheme="majorHAnsi"/>
+        </w:rPr>
+        <w:t xml:space="preserve">. </w:t>
+      </w:r>
+      <w:r>
+        <w:rPr>
+          <w:rFonts w:asciiTheme="majorHAnsi" w:hAnsiTheme="majorHAnsi"/>
+        </w:rPr>
+        <w:t>Github</w:t>
+      </w:r>
+      <w:r>
+        <w:rPr>
+          <w:rFonts w:asciiTheme="majorHAnsi" w:hAnsiTheme="majorHAnsi"/>
+        </w:rPr>
+        <w:t xml:space="preserve">, or any SCM, triggers a pipeline job </w:t>
+      </w:r>
+      <w:r>
+        <w:rPr>
+          <w:rFonts w:asciiTheme="majorHAnsi" w:hAnsiTheme="majorHAnsi"/>
+        </w:rPr>
+        <w:t>a change is committed</w:t>
+      </w:r>
+      <w:r>
+        <w:rPr>
+          <w:rFonts w:asciiTheme="majorHAnsi" w:hAnsiTheme="majorHAnsi"/>
+        </w:rPr>
+        <w:t xml:space="preserve">. A job can also be manually triggered or trigged at a specified time interval. The Jenkinsfile defines the build parameters an invokes pipeline scripts when a build is initiated. The low-level code uses http requests to communicate with the LabVIEW CI Service, which invokes LabVIEW to run VIs, run unit tests, etc. </w:t>
+      </w:r>
+    </w:p>
+    <w:p>
+      <w:pPr>
+        <w:rPr>
+          <w:rFonts w:asciiTheme="majorHAnsi" w:hAnsiTheme="majorHAnsi"/>
+        </w:rPr>
+      </w:pPr>
     </w:p>
     <w:p>
       <w:pPr>
@@ -11803,7 +13112,19 @@
         <w:rPr>
           <w:rFonts w:asciiTheme="majorHAnsi" w:hAnsiTheme="majorHAnsi"/>
         </w:rPr>
-        <w:t>Once you have your code written, use the following steps to run your tests.</w:t>
+        <w:t>Once you have your code written, use the following steps to run your</w:t>
+      </w:r>
+      <w:r>
+        <w:rPr>
+          <w:rFonts w:asciiTheme="majorHAnsi" w:hAnsiTheme="majorHAnsi"/>
+        </w:rPr>
+        <w:t xml:space="preserve"> builds</w:t>
+      </w:r>
+      <w:r>
+        <w:rPr>
+          <w:rFonts w:asciiTheme="majorHAnsi" w:hAnsiTheme="majorHAnsi"/>
+        </w:rPr>
+        <w:t>.</w:t>
       </w:r>
     </w:p>
     <w:p>
@@ -11821,13 +13142,73 @@
         <w:rPr>
           <w:rFonts w:asciiTheme="majorHAnsi" w:hAnsiTheme="majorHAnsi"/>
         </w:rPr>
+        <w:t>Configure a pipeline job in Jenkins and create a Jenkinsfile in your repository.</w:t>
+      </w:r>
+    </w:p>
+    <w:p>
+      <w:pPr>
+        <w:pStyle w:val="ListParagraph"/>
+        <w:numPr>
+          <w:ilvl w:val="0"/>
+          <w:numId w:val="37"/>
+        </w:numPr>
+        <w:rPr>
+          <w:rFonts w:asciiTheme="majorHAnsi" w:hAnsiTheme="majorHAnsi"/>
+        </w:rPr>
+      </w:pPr>
+      <w:r>
+        <w:rPr>
+          <w:rFonts w:asciiTheme="majorHAnsi" w:hAnsiTheme="majorHAnsi"/>
+        </w:rPr>
+        <w:t xml:space="preserve">Configure a shared library and use any groovy scripts that are necessary for your build from </w:t>
+      </w:r>
+      <w:r>
+        <w:rPr>
+          <w:rFonts w:asciiTheme="majorHAnsi" w:hAnsiTheme="majorHAnsi"/>
+        </w:rPr>
+        <w:t>https://github.com/LabVIEW-DCAF/buildsystem/tree/lv-ci-service/vars</w:t>
+      </w:r>
+      <w:r>
+        <w:rPr>
+          <w:rFonts w:asciiTheme="majorHAnsi" w:hAnsiTheme="majorHAnsi"/>
+        </w:rPr>
+        <w:t>.</w:t>
+      </w:r>
+    </w:p>
+    <w:p>
+      <w:pPr>
+        <w:pStyle w:val="ListParagraph"/>
+        <w:numPr>
+          <w:ilvl w:val="0"/>
+          <w:numId w:val="37"/>
+        </w:numPr>
+        <w:rPr>
+          <w:rFonts w:asciiTheme="majorHAnsi" w:hAnsiTheme="majorHAnsi"/>
+        </w:rPr>
+      </w:pPr>
+      <w:r>
+        <w:rPr>
+          <w:rFonts w:asciiTheme="majorHAnsi" w:hAnsiTheme="majorHAnsi"/>
+        </w:rPr>
         <w:t>Start the LabVIEW CI Service and “Run as Administrator.”</w:t>
       </w:r>
-      <w:r>
-        <w:rPr>
-          <w:rStyle w:val="CommentReference"/>
-        </w:rPr>
-        <w:commentReference w:id="96"/>
+    </w:p>
+    <w:p>
+      <w:pPr>
+        <w:pStyle w:val="ListParagraph"/>
+        <w:numPr>
+          <w:ilvl w:val="0"/>
+          <w:numId w:val="37"/>
+        </w:numPr>
+        <w:rPr>
+          <w:rFonts w:asciiTheme="majorHAnsi" w:hAnsiTheme="majorHAnsi"/>
+        </w:rPr>
+      </w:pPr>
+      <w:r>
+        <w:rPr>
+          <w:rFonts w:asciiTheme="majorHAnsi" w:hAnsiTheme="majorHAnsi"/>
+        </w:rPr>
+        <w:t>Initiate the job in Jenkins, and look at the console output for the build results.</w:t>
       </w:r>
     </w:p>
     <w:p>
@@ -11841,28 +13222,207 @@
       <w:pPr>
         <w:pStyle w:val="Heading2"/>
       </w:pPr>
-      <w:bookmarkStart w:id="97" w:name="_Toc482614938"/>
-      <w:bookmarkStart w:id="98" w:name="_Toc482646852"/>
-      <w:r>
-        <w:lastRenderedPageBreak/>
+      <w:bookmarkStart w:id="42" w:name="_Toc482614938"/>
+      <w:bookmarkStart w:id="43" w:name="_Toc482646852"/>
+      <w:r>
         <w:t>Known Issues</w:t>
       </w:r>
-      <w:bookmarkEnd w:id="97"/>
-      <w:bookmarkEnd w:id="98"/>
+      <w:bookmarkEnd w:id="42"/>
+      <w:bookmarkEnd w:id="43"/>
       <w:r>
         <w:t xml:space="preserve"> </w:t>
       </w:r>
     </w:p>
-    <w:p/>
-    <w:p>
-      <w:r>
+    <w:p>
+      <w:pPr>
+        <w:rPr>
+          <w:rFonts w:asciiTheme="majorHAnsi" w:hAnsiTheme="majorHAnsi"/>
+        </w:rPr>
+      </w:pPr>
+    </w:p>
+    <w:p>
+      <w:pPr>
+        <w:rPr>
+          <w:rFonts w:asciiTheme="majorHAnsi" w:hAnsiTheme="majorHAnsi"/>
+          <w:b/>
+        </w:rPr>
+      </w:pPr>
+      <w:r>
+        <w:rPr>
+          <w:rFonts w:asciiTheme="majorHAnsi" w:hAnsiTheme="majorHAnsi"/>
+          <w:b/>
+        </w:rPr>
         <w:t xml:space="preserve">Error 56 </w:t>
       </w:r>
     </w:p>
     <w:p>
-      <w:r>
-        <w:t xml:space="preserve">This is a timeout error that the LabVIEW CI Service </w:t>
-      </w:r>
+      <w:pPr>
+        <w:rPr>
+          <w:rFonts w:asciiTheme="majorHAnsi" w:hAnsiTheme="majorHAnsi"/>
+        </w:rPr>
+      </w:pPr>
+      <w:r>
+        <w:rPr>
+          <w:rFonts w:asciiTheme="majorHAnsi" w:hAnsiTheme="majorHAnsi"/>
+        </w:rPr>
+        <w:t>This is a timeout er</w:t>
+      </w:r>
+      <w:r>
+        <w:rPr>
+          <w:rFonts w:asciiTheme="majorHAnsi" w:hAnsiTheme="majorHAnsi"/>
+        </w:rPr>
+        <w:t xml:space="preserve">ror that the LabVIEW CI Service. Please restart your computer. Once your computer has restarted, give the computer </w:t>
+      </w:r>
+      <w:r>
+        <w:rPr>
+          <w:rFonts w:asciiTheme="majorHAnsi" w:hAnsiTheme="majorHAnsi"/>
+        </w:rPr>
+        <w:t>a few minutes to start up. If you do not, this can lead to the time out error. Then start</w:t>
+      </w:r>
+      <w:r>
+        <w:rPr>
+          <w:rFonts w:asciiTheme="majorHAnsi" w:hAnsiTheme="majorHAnsi"/>
+        </w:rPr>
+        <w:t xml:space="preserve"> the service.</w:t>
+      </w:r>
+    </w:p>
+    <w:p>
+      <w:pPr>
+        <w:rPr>
+          <w:rFonts w:asciiTheme="majorHAnsi" w:hAnsiTheme="majorHAnsi"/>
+        </w:rPr>
+      </w:pPr>
+    </w:p>
+    <w:p>
+      <w:pPr>
+        <w:rPr>
+          <w:rFonts w:asciiTheme="majorHAnsi" w:hAnsiTheme="majorHAnsi"/>
+          <w:b/>
+          <w:bCs/>
+        </w:rPr>
+      </w:pPr>
+      <w:r>
+        <w:rPr>
+          <w:rFonts w:asciiTheme="majorHAnsi" w:hAnsiTheme="majorHAnsi"/>
+        </w:rPr>
+        <w:t>If this does not work, re</w:t>
+      </w:r>
+      <w:r>
+        <w:rPr>
+          <w:rFonts w:asciiTheme="majorHAnsi" w:hAnsiTheme="majorHAnsi"/>
+        </w:rPr>
+        <w:t>install</w:t>
+      </w:r>
+      <w:r>
+        <w:rPr>
+          <w:rFonts w:asciiTheme="majorHAnsi" w:hAnsiTheme="majorHAnsi"/>
+        </w:rPr>
+        <w:t xml:space="preserve"> the service. </w:t>
+      </w:r>
+      <w:r>
+        <w:rPr>
+          <w:rFonts w:asciiTheme="majorHAnsi" w:hAnsiTheme="majorHAnsi"/>
+        </w:rPr>
+        <w:t xml:space="preserve">Navigate to section </w:t>
+      </w:r>
+      <w:r>
+        <w:rPr>
+          <w:rFonts w:asciiTheme="majorHAnsi" w:hAnsiTheme="majorHAnsi"/>
+        </w:rPr>
+        <w:t>“</w:t>
+      </w:r>
+      <w:r>
+        <w:rPr>
+          <w:rFonts w:asciiTheme="majorHAnsi" w:hAnsiTheme="majorHAnsi"/>
+          <w:bCs/>
+        </w:rPr>
+        <w:t>Installation of CI Web Service</w:t>
+      </w:r>
+      <w:r>
+        <w:rPr>
+          <w:rFonts w:asciiTheme="majorHAnsi" w:hAnsiTheme="majorHAnsi"/>
+          <w:bCs/>
+        </w:rPr>
+        <w:t>”</w:t>
+      </w:r>
+      <w:r>
+        <w:rPr>
+          <w:rFonts w:asciiTheme="majorHAnsi" w:hAnsiTheme="majorHAnsi"/>
+          <w:bCs/>
+        </w:rPr>
+        <w:t xml:space="preserve"> and start at </w:t>
+      </w:r>
+      <w:r>
+        <w:rPr>
+          <w:rFonts w:asciiTheme="majorHAnsi" w:hAnsiTheme="majorHAnsi"/>
+          <w:bCs/>
+        </w:rPr>
+        <w:t>number 2.</w:t>
+      </w:r>
+      <w:r>
+        <w:rPr>
+          <w:rFonts w:asciiTheme="majorHAnsi" w:hAnsiTheme="majorHAnsi"/>
+          <w:b/>
+          <w:bCs/>
+        </w:rPr>
+        <w:t xml:space="preserve"> </w:t>
+      </w:r>
+    </w:p>
+    <w:p>
+      <w:pPr>
+        <w:rPr>
+          <w:rFonts w:asciiTheme="majorHAnsi" w:hAnsiTheme="majorHAnsi"/>
+        </w:rPr>
+      </w:pPr>
+    </w:p>
+    <w:p>
+      <w:pPr>
+        <w:rPr>
+          <w:rFonts w:asciiTheme="majorHAnsi" w:hAnsiTheme="majorHAnsi"/>
+        </w:rPr>
+      </w:pPr>
+    </w:p>
+    <w:p>
+      <w:pPr>
+        <w:rPr>
+          <w:rFonts w:asciiTheme="majorHAnsi" w:hAnsiTheme="majorHAnsi"/>
+          <w:b/>
+        </w:rPr>
+      </w:pPr>
+      <w:r>
+        <w:rPr>
+          <w:rFonts w:asciiTheme="majorHAnsi" w:hAnsiTheme="majorHAnsi"/>
+          <w:b/>
+        </w:rPr>
+        <w:t xml:space="preserve">JSON String longer than 512 characters </w:t>
+      </w:r>
+    </w:p>
+    <w:p>
+      <w:pPr>
+        <w:rPr>
+          <w:rFonts w:asciiTheme="majorHAnsi" w:hAnsiTheme="majorHAnsi"/>
+        </w:rPr>
+      </w:pPr>
+      <w:r>
+        <w:rPr>
+          <w:rFonts w:asciiTheme="majorHAnsi" w:hAnsiTheme="majorHAnsi"/>
+        </w:rPr>
+        <w:t>If the JSON string is longer than 512 characters, then</w:t>
+      </w:r>
+      <w:r>
+        <w:rPr>
+          <w:rFonts w:asciiTheme="majorHAnsi" w:hAnsiTheme="majorHAnsi"/>
+        </w:rPr>
+        <w:t xml:space="preserve"> the build will fail. This is a known issue with LabVIEW web services. The JSON string must be less than</w:t>
+      </w:r>
+      <w:r>
+        <w:rPr>
+          <w:rFonts w:asciiTheme="majorHAnsi" w:hAnsiTheme="majorHAnsi"/>
+        </w:rPr>
+        <w:t xml:space="preserve"> 512 characters. One way to shorted </w:t>
+      </w:r>
+      <w:bookmarkStart w:id="44" w:name="_GoBack"/>
+      <w:bookmarkEnd w:id="44"/>
     </w:p>
     <w:p>
       <w:pPr>
@@ -11883,7 +13443,7 @@
 
 <file path=word/comments.xml><?xml version="1.0" encoding="utf-8"?>
 <w:comments xmlns:wpc="http://schemas.microsoft.com/office/word/2010/wordprocessingCanvas" xmlns:cx="http://schemas.microsoft.com/office/drawing/2014/chartex" xmlns:cx1="http://schemas.microsoft.com/office/drawing/2015/9/8/chartex" xmlns:cx2="http://schemas.microsoft.com/office/drawing/2015/10/21/chartex" xmlns:cx3="http://schemas.microsoft.com/office/drawing/2016/5/9/chartex" xmlns:cx4="http://schemas.microsoft.com/office/drawing/2016/5/10/chartex" xmlns:cx5="http://schemas.microsoft.com/office/drawing/2016/5/11/chartex" xmlns:mc="http://schemas.openxmlformats.org/markup-compatibility/2006" xmlns:o="urn:schemas-microsoft-com:office:office" xmlns:r="http://schemas.openxmlformats.org/officeDocument/2006/relationships" xmlns:m="http://schemas.openxmlformats.org/officeDocument/2006/math" xmlns:v="urn:schemas-microsoft-com:vml" xmlns:wp14="http://schemas.microsoft.com/office/word/2010/wordprocessingDrawing" xmlns:wp="http://schemas.openxmlformats.org/drawingml/2006/wordprocessingDrawing" xmlns:w10="urn:schemas-microsoft-com:office:word" xmlns:w="http://schemas.openxmlformats.org/wordprocessingml/2006/main" xmlns:w14="http://schemas.microsoft.com/office/word/2010/wordml" xmlns:w15="http://schemas.microsoft.com/office/word/2012/wordml" xmlns:w16se="http://schemas.microsoft.com/office/word/2015/wordml/symex" xmlns:wpg="http://schemas.microsoft.com/office/word/2010/wordprocessingGroup" xmlns:wpi="http://schemas.microsoft.com/office/word/2010/wordprocessingInk" xmlns:wne="http://schemas.microsoft.com/office/word/2006/wordml" xmlns:wps="http://schemas.microsoft.com/office/word/2010/wordprocessingShape" mc:Ignorable="w14 w15 w16se wp14">
-  <w:comment w:id="8" w:author="Collin Draughon" w:date="2017-05-18T09:56:00Z" w:initials="CD">
+  <w:comment w:id="18" w:author="Ryan Sparks" w:date="2017-05-02T15:00:00Z" w:initials="RS">
     <w:p>
       <w:pPr>
         <w:pStyle w:val="CommentText"/>
@@ -11895,16 +13455,27 @@
         <w:annotationRef/>
       </w:r>
       <w:r>
-        <w:t>I would define what OOP is here and link off to a white paper on object oriented programming in LabVIEW. Something like this: http://www.ni.com/white-paper/3573/en/</w:t>
-      </w:r>
-    </w:p>
+        <w:t>Need to get package up on tools network</w:t>
+      </w:r>
+    </w:p>
+  </w:comment>
+  <w:comment w:id="19" w:author="Matthew Pollock" w:date="2017-05-05T14:03:00Z" w:initials="MP">
     <w:p>
       <w:pPr>
         <w:pStyle w:val="CommentText"/>
       </w:pPr>
+      <w:r>
+        <w:rPr>
+          <w:rStyle w:val="CommentReference"/>
+        </w:rPr>
+        <w:annotationRef/>
+      </w:r>
+      <w:r>
+        <w:t>Indeed.</w:t>
+      </w:r>
     </w:p>
   </w:comment>
-  <w:comment w:id="9" w:author="Collin Draughon" w:date="2017-05-18T09:58:00Z" w:initials="CD">
+  <w:comment w:id="20" w:author="Matthew Pollock" w:date="2017-05-05T14:03:00Z" w:initials="MP">
     <w:p>
       <w:pPr>
         <w:pStyle w:val="CommentText"/>
@@ -11916,11 +13487,11 @@
         <w:annotationRef/>
       </w:r>
       <w:r>
-        <w:t>You might include something here a la pre-read material. i.e. do they need to know things before they read this? OOP is one example. Can we link off to what CI is?</w:t>
+        <w:t>Also need to set NI Launch Remote Actor as a dependency of CI Server.  Then we can trim the instructions to just installing the CI Server.</w:t>
       </w:r>
     </w:p>
   </w:comment>
-  <w:comment w:id="19" w:author="Collin Draughon" w:date="2017-05-18T09:59:00Z" w:initials="CD">
+  <w:comment w:id="21" w:author="Ryan Sparks" w:date="2017-05-15T11:48:00Z" w:initials="RS">
     <w:p>
       <w:pPr>
         <w:pStyle w:val="CommentText"/>
@@ -11932,16 +13503,27 @@
         <w:annotationRef/>
       </w:r>
       <w:r>
-        <w:t>I'd link off to a Jenkins setup tutorial here: https://wiki.jenkins-ci.org/display/JENKINS/Installing+Jenkins</w:t>
-      </w:r>
-    </w:p>
+        <w:t>I finally ran the installer for CI Server Source and it already has NI Launch Remote Actor as a dependency, so I’m removing it from the list.</w:t>
+      </w:r>
+    </w:p>
+  </w:comment>
+  <w:comment w:id="22" w:author="Ryan Sparks" w:date="2017-05-15T11:58:00Z" w:initials="RS">
     <w:p>
       <w:pPr>
         <w:pStyle w:val="CommentText"/>
       </w:pPr>
+      <w:r>
+        <w:rPr>
+          <w:rStyle w:val="CommentReference"/>
+        </w:rPr>
+        <w:annotationRef/>
+      </w:r>
+      <w:r>
+        <w:t>Also, the CI Server Source package installs its own set of documentation. Nothing conflicting with this doc, but could be confusing for people to see multiple sets of docs…</w:t>
+      </w:r>
     </w:p>
   </w:comment>
-  <w:comment w:id="23" w:author="Collin Draughon" w:date="2017-05-18T10:02:00Z" w:initials="CD">
+  <w:comment w:id="23" w:author="Ryan Sparks" w:date="2017-05-15T12:22:00Z" w:initials="RS">
     <w:p>
       <w:pPr>
         <w:pStyle w:val="CommentText"/>
@@ -11953,11 +13535,14 @@
         <w:annotationRef/>
       </w:r>
       <w:r>
-        <w:t>At the end of these lists of instructions, include a little sentence about what they just did. "Now your Jenkins setup will be configured to execute the appropriate jobs and integrate with LabVIEW" or something</w:t>
+        <w:t xml:space="preserve">Ok, so we walk them through setting up Jenkins, Setting up the CI Server, and then we don’t have them do anything with it. I feel like we should walk them through creating a simple job that calls the service. That way they see the full connection. Then we raise the point of, hey, making all these individual jobs would suck, look at how awesome pipelines are </w:t>
+      </w:r>
+      <w:r>
+        <w:sym w:font="Wingdings" w:char="F04A"/>
       </w:r>
     </w:p>
   </w:comment>
-  <w:comment w:id="29" w:author="Collin Draughon" w:date="2017-05-18T10:03:00Z" w:initials="CD">
+  <w:comment w:id="26" w:author="Roxana" w:date="2017-05-10T11:58:00Z" w:initials="R">
     <w:p>
       <w:pPr>
         <w:pStyle w:val="CommentText"/>
@@ -11969,11 +13554,11 @@
         <w:annotationRef/>
       </w:r>
       <w:r>
-        <w:t>Put this on a separate line</w:t>
+        <w:t>Need to integrate why we used pipelines</w:t>
       </w:r>
     </w:p>
   </w:comment>
-  <w:comment w:id="44" w:author="Ryan Sparks" w:date="2017-05-02T15:00:00Z" w:initials="RS">
+  <w:comment w:id="29" w:author="Collin Draughon" w:date="2017-05-18T10:07:00Z" w:initials="CD">
     <w:p>
       <w:pPr>
         <w:pStyle w:val="CommentText"/>
@@ -11985,285 +13570,7 @@
         <w:annotationRef/>
       </w:r>
       <w:r>
-        <w:t>Need to get package up on tools network</w:t>
-      </w:r>
-    </w:p>
-  </w:comment>
-  <w:comment w:id="47" w:author="Matthew Pollock" w:date="2017-05-05T14:03:00Z" w:initials="MP">
-    <w:p>
-      <w:pPr>
-        <w:pStyle w:val="CommentText"/>
-      </w:pPr>
-      <w:r>
-        <w:rPr>
-          <w:rStyle w:val="CommentReference"/>
-        </w:rPr>
-        <w:annotationRef/>
-      </w:r>
-      <w:r>
-        <w:t>Indeed.</w:t>
-      </w:r>
-    </w:p>
-  </w:comment>
-  <w:comment w:id="48" w:author="Matthew Pollock" w:date="2017-05-05T14:03:00Z" w:initials="MP">
-    <w:p>
-      <w:pPr>
-        <w:pStyle w:val="CommentText"/>
-      </w:pPr>
-      <w:r>
-        <w:rPr>
-          <w:rStyle w:val="CommentReference"/>
-        </w:rPr>
-        <w:annotationRef/>
-      </w:r>
-      <w:r>
-        <w:t>Also need to set NI Launch Remote Actor as a dependency of CI Server.  Then we can trim the instructions to just installing the CI Server.</w:t>
-      </w:r>
-    </w:p>
-  </w:comment>
-  <w:comment w:id="49" w:author="Ryan Sparks" w:date="2017-05-15T11:48:00Z" w:initials="RS">
-    <w:p>
-      <w:pPr>
-        <w:pStyle w:val="CommentText"/>
-      </w:pPr>
-      <w:r>
-        <w:rPr>
-          <w:rStyle w:val="CommentReference"/>
-        </w:rPr>
-        <w:annotationRef/>
-      </w:r>
-      <w:r>
-        <w:t>I finally ran the installer for CI Server Source and it already has NI Launch Remote Actor as a dependency, so I’m removing it from the list.</w:t>
-      </w:r>
-    </w:p>
-  </w:comment>
-  <w:comment w:id="50" w:author="Ryan Sparks" w:date="2017-05-15T11:58:00Z" w:initials="RS">
-    <w:p>
-      <w:pPr>
-        <w:pStyle w:val="CommentText"/>
-      </w:pPr>
-      <w:r>
-        <w:rPr>
-          <w:rStyle w:val="CommentReference"/>
-        </w:rPr>
-        <w:annotationRef/>
-      </w:r>
-      <w:r>
-        <w:t>Also, the CI Server Source package installs its own set of documentation. Nothing conflicting with this doc, but could be confusing for people to see multiple sets of docs…</w:t>
-      </w:r>
-    </w:p>
-  </w:comment>
-  <w:comment w:id="58" w:author="Ryan Sparks" w:date="2017-05-15T11:57:00Z" w:initials="RS">
-    <w:p>
-      <w:pPr>
-        <w:pStyle w:val="CommentText"/>
-      </w:pPr>
-      <w:r>
-        <w:rPr>
-          <w:rStyle w:val="CommentReference"/>
-        </w:rPr>
-        <w:annotationRef/>
-      </w:r>
-      <w:r>
-        <w:t>It would be nice to explain what each of these fields mean…</w:t>
-      </w:r>
-    </w:p>
-  </w:comment>
-  <w:comment w:id="59" w:author="Ryan Sparks" w:date="2017-05-15T12:22:00Z" w:initials="RS">
-    <w:p>
-      <w:pPr>
-        <w:pStyle w:val="CommentText"/>
-      </w:pPr>
-      <w:r>
-        <w:rPr>
-          <w:rStyle w:val="CommentReference"/>
-        </w:rPr>
-        <w:annotationRef/>
-      </w:r>
-      <w:r>
-        <w:t xml:space="preserve">Ok, so we walk them through setting up Jenkins, Setting up the CI Server, and then we don’t have them do anything with it. I feel like we should walk them through creating a simple job that calls the service. That way they see the full connection. Then we raise the point of, hey, making all these individual jobs would suck, look at how awesome pipelines are </w:t>
-      </w:r>
-      <w:r>
-        <w:sym w:font="Wingdings" w:char="F04A"/>
-      </w:r>
-    </w:p>
-  </w:comment>
-  <w:comment w:id="60" w:author="Collin Draughon" w:date="2017-05-18T10:04:00Z" w:initials="CD">
-    <w:p>
-      <w:pPr>
-        <w:pStyle w:val="CommentText"/>
-      </w:pPr>
-      <w:r>
-        <w:rPr>
-          <w:rStyle w:val="CommentReference"/>
-        </w:rPr>
-        <w:annotationRef/>
-      </w:r>
-      <w:r>
-        <w:t>Agreed. I would dive into what we can do with Jenkins at this point before we get into pipelines.</w:t>
-      </w:r>
-    </w:p>
-  </w:comment>
-  <w:comment w:id="65" w:author="Collin Draughon" w:date="2017-05-18T10:05:00Z" w:initials="CD">
-    <w:p>
-      <w:pPr>
-        <w:pStyle w:val="CommentText"/>
-      </w:pPr>
-      <w:r>
-        <w:rPr>
-          <w:rStyle w:val="CommentReference"/>
-        </w:rPr>
-        <w:annotationRef/>
-      </w:r>
-      <w:r>
-        <w:t>Take out very</w:t>
-      </w:r>
-    </w:p>
-  </w:comment>
-  <w:comment w:id="66" w:author="Collin Draughon" w:date="2017-05-18T10:06:00Z" w:initials="CD">
-    <w:p>
-      <w:pPr>
-        <w:pStyle w:val="CommentText"/>
-      </w:pPr>
-      <w:r>
-        <w:rPr>
-          <w:rStyle w:val="CommentReference"/>
-        </w:rPr>
-        <w:annotationRef/>
-      </w:r>
-      <w:r>
-        <w:t>can now</w:t>
-      </w:r>
-    </w:p>
-  </w:comment>
-  <w:comment w:id="67" w:author="Collin Draughon" w:date="2017-05-18T10:06:00Z" w:initials="CD">
-    <w:p>
-      <w:pPr>
-        <w:pStyle w:val="CommentText"/>
-      </w:pPr>
-      <w:r>
-        <w:rPr>
-          <w:rStyle w:val="CommentReference"/>
-        </w:rPr>
-        <w:annotationRef/>
-      </w:r>
-      <w:r>
-        <w:t>Later on you explain what a Jenkinsfile is but I would do that right when you introduce it. Or, at the very least, link to more content on it.</w:t>
-      </w:r>
-    </w:p>
-  </w:comment>
-  <w:comment w:id="64" w:author="Roxana" w:date="2017-05-10T11:58:00Z" w:initials="R">
-    <w:p>
-      <w:pPr>
-        <w:pStyle w:val="CommentText"/>
-      </w:pPr>
-      <w:r>
-        <w:rPr>
-          <w:rStyle w:val="CommentReference"/>
-        </w:rPr>
-        <w:annotationRef/>
-      </w:r>
-      <w:r>
-        <w:t>Need to integrate why we used pipelines</w:t>
-      </w:r>
-    </w:p>
-  </w:comment>
-  <w:comment w:id="70" w:author="Collin Draughon" w:date="2017-05-18T10:07:00Z" w:initials="CD">
-    <w:p>
-      <w:pPr>
-        <w:pStyle w:val="CommentText"/>
-      </w:pPr>
-      <w:r>
-        <w:rPr>
-          <w:rStyle w:val="CommentReference"/>
-        </w:rPr>
-        <w:annotationRef/>
-      </w:r>
-      <w:r>
         <w:t>Mention they should be in the Jenkins dashboard to see this. "Jenkins menu" seems vague if I put down this guide and picked it back up a week later.</w:t>
-      </w:r>
-    </w:p>
-  </w:comment>
-  <w:comment w:id="74" w:author="Ryan Sparks" w:date="2017-05-15T12:20:00Z" w:initials="RS">
-    <w:p>
-      <w:pPr>
-        <w:pStyle w:val="CommentText"/>
-      </w:pPr>
-      <w:r>
-        <w:rPr>
-          <w:rStyle w:val="CommentReference"/>
-        </w:rPr>
-        <w:annotationRef/>
-      </w:r>
-      <w:r>
-        <w:rPr>
-          <w:noProof/>
-        </w:rPr>
-        <w:t>Uh, what? This statement doesn't make sense to me...I feel like you're referencing DCAF, but there was no lead up to that...</w:t>
-      </w:r>
-    </w:p>
-  </w:comment>
-  <w:comment w:id="75" w:author="Collin Draughon" w:date="2017-05-18T10:09:00Z" w:initials="CD">
-    <w:p>
-      <w:pPr>
-        <w:pStyle w:val="CommentText"/>
-      </w:pPr>
-      <w:r>
-        <w:rPr>
-          <w:rStyle w:val="CommentReference"/>
-        </w:rPr>
-        <w:annotationRef/>
-      </w:r>
-      <w:r>
-        <w:t>"it is highly encouraged"</w:t>
-      </w:r>
-    </w:p>
-  </w:comment>
-  <w:comment w:id="90" w:author="Collin Draughon" w:date="2017-05-18T10:12:00Z" w:initials="CD">
-    <w:p>
-      <w:pPr>
-        <w:pStyle w:val="CommentText"/>
-      </w:pPr>
-      <w:r>
-        <w:rPr>
-          <w:rStyle w:val="CommentReference"/>
-        </w:rPr>
-        <w:annotationRef/>
-      </w:r>
-      <w:r>
-        <w:t>Is there supposed to be something here?</w:t>
-      </w:r>
-    </w:p>
-  </w:comment>
-  <w:comment w:id="93" w:author="Collin Draughon" w:date="2017-05-18T10:12:00Z" w:initials="CD">
-    <w:p>
-      <w:pPr>
-        <w:pStyle w:val="CommentText"/>
-      </w:pPr>
-      <w:r>
-        <w:rPr>
-          <w:rStyle w:val="CommentReference"/>
-        </w:rPr>
-        <w:annotationRef/>
-      </w:r>
-      <w:r>
-        <w:t>Put this in quotes or bold if it is a single entity that a user would need to search for.</w:t>
-      </w:r>
-    </w:p>
-  </w:comment>
-  <w:comment w:id="96" w:author="Collin Draughon" w:date="2017-05-18T10:14:00Z" w:initials="CD">
-    <w:p>
-      <w:pPr>
-        <w:pStyle w:val="CommentText"/>
-      </w:pPr>
-      <w:r>
-        <w:rPr>
-          <w:rStyle w:val="CommentReference"/>
-        </w:rPr>
-        <w:annotationRef/>
-      </w:r>
-      <w:r>
-        <w:t>Is this all I need to do? If so, can we have some conclusion about what they've accomplished or are able to do now?</w:t>
       </w:r>
     </w:p>
   </w:comment>
@@ -12272,29 +13579,14 @@
 
 <file path=word/commentsExtended.xml><?xml version="1.0" encoding="utf-8"?>
 <w15:commentsEx xmlns:wpc="http://schemas.microsoft.com/office/word/2010/wordprocessingCanvas" xmlns:cx="http://schemas.microsoft.com/office/drawing/2014/chartex" xmlns:cx1="http://schemas.microsoft.com/office/drawing/2015/9/8/chartex" xmlns:cx2="http://schemas.microsoft.com/office/drawing/2015/10/21/chartex" xmlns:cx3="http://schemas.microsoft.com/office/drawing/2016/5/9/chartex" xmlns:cx4="http://schemas.microsoft.com/office/drawing/2016/5/10/chartex" xmlns:cx5="http://schemas.microsoft.com/office/drawing/2016/5/11/chartex" xmlns:mc="http://schemas.openxmlformats.org/markup-compatibility/2006" xmlns:o="urn:schemas-microsoft-com:office:office" xmlns:r="http://schemas.openxmlformats.org/officeDocument/2006/relationships" xmlns:m="http://schemas.openxmlformats.org/officeDocument/2006/math" xmlns:v="urn:schemas-microsoft-com:vml" xmlns:wp14="http://schemas.microsoft.com/office/word/2010/wordprocessingDrawing" xmlns:wp="http://schemas.openxmlformats.org/drawingml/2006/wordprocessingDrawing" xmlns:w10="urn:schemas-microsoft-com:office:word" xmlns:w="http://schemas.openxmlformats.org/wordprocessingml/2006/main" xmlns:w14="http://schemas.microsoft.com/office/word/2010/wordml" xmlns:w15="http://schemas.microsoft.com/office/word/2012/wordml" xmlns:w16se="http://schemas.microsoft.com/office/word/2015/wordml/symex" xmlns:wpg="http://schemas.microsoft.com/office/word/2010/wordprocessingGroup" xmlns:wpi="http://schemas.microsoft.com/office/word/2010/wordprocessingInk" xmlns:wne="http://schemas.microsoft.com/office/word/2006/wordml" xmlns:wps="http://schemas.microsoft.com/office/word/2010/wordprocessingShape" mc:Ignorable="w14 w15 w16se wp14">
-  <w15:commentEx w15:paraId="5EAC97DD" w15:done="0"/>
-  <w15:commentEx w15:paraId="2B49183E" w15:done="0"/>
-  <w15:commentEx w15:paraId="07D03182" w15:done="0"/>
-  <w15:commentEx w15:paraId="1F52878A" w15:done="0"/>
-  <w15:commentEx w15:paraId="5D3DE1E3" w15:done="0"/>
   <w15:commentEx w15:paraId="7C50A403" w15:done="0"/>
   <w15:commentEx w15:paraId="5A07CAE7" w15:paraIdParent="7C50A403" w15:done="0"/>
   <w15:commentEx w15:paraId="6300DF8D" w15:paraIdParent="7C50A403" w15:done="0"/>
   <w15:commentEx w15:paraId="5DE0756C" w15:paraIdParent="7C50A403" w15:done="0"/>
   <w15:commentEx w15:paraId="14F69FC3" w15:paraIdParent="7C50A403" w15:done="0"/>
-  <w15:commentEx w15:paraId="20BD55F9" w15:done="0"/>
   <w15:commentEx w15:paraId="656E6984" w15:done="0"/>
-  <w15:commentEx w15:paraId="0F4917C3" w15:done="0"/>
-  <w15:commentEx w15:paraId="24B834D0" w15:done="0"/>
-  <w15:commentEx w15:paraId="5E64A18D" w15:done="0"/>
-  <w15:commentEx w15:paraId="793BC9BF" w15:done="0"/>
   <w15:commentEx w15:paraId="09065FA2" w15:done="1"/>
-  <w15:commentEx w15:paraId="240E65DD" w15:done="0"/>
-  <w15:commentEx w15:paraId="07AD5969" w15:done="0"/>
-  <w15:commentEx w15:paraId="38AC7411" w15:done="0"/>
-  <w15:commentEx w15:paraId="57A41BD6" w15:done="0"/>
-  <w15:commentEx w15:paraId="48EB6750" w15:done="0"/>
-  <w15:commentEx w15:paraId="354744EC" w15:done="0"/>
+  <w15:commentEx w15:paraId="240E65DD" w15:done="1"/>
 </w15:commentsEx>
 </file>
 
@@ -12394,22 +13686,6 @@
     </w:p>
   </w:footnote>
   <w:footnote w:id="5">
-    <w:p>
-      <w:pPr>
-        <w:pStyle w:val="FootnoteText"/>
-      </w:pPr>
-      <w:r>
-        <w:rPr>
-          <w:rStyle w:val="FootnoteReference"/>
-        </w:rPr>
-        <w:footnoteRef/>
-      </w:r>
-      <w:r>
-        <w:t xml:space="preserve"> Jenkins reference </w:t>
-      </w:r>
-    </w:p>
-  </w:footnote>
-  <w:footnote w:id="6">
     <w:p>
       <w:pPr>
         <w:pStyle w:val="Footer"/>
@@ -13420,7 +14696,7 @@
         <w:rFonts w:hint="default"/>
       </w:rPr>
     </w:lvl>
-    <w:lvl w:ilvl="1" w:tplc="04090019" w:tentative="1">
+    <w:lvl w:ilvl="1" w:tplc="04090019">
       <w:start w:val="1"/>
       <w:numFmt w:val="lowerLetter"/>
       <w:lvlText w:val="%2."/>
@@ -13494,6 +14770,95 @@
     </w:lvl>
   </w:abstractNum>
   <w:abstractNum w:abstractNumId="10" w15:restartNumberingAfterBreak="0">
+    <w:nsid w:val="1F553440"/>
+    <w:multiLevelType w:val="hybridMultilevel"/>
+    <w:tmpl w:val="29DE9782"/>
+    <w:lvl w:ilvl="0" w:tplc="0409000F">
+      <w:start w:val="1"/>
+      <w:numFmt w:val="decimal"/>
+      <w:lvlText w:val="%1."/>
+      <w:lvlJc w:val="left"/>
+      <w:pPr>
+        <w:ind w:left="720" w:hanging="360"/>
+      </w:pPr>
+      <w:rPr>
+        <w:rFonts w:hint="default"/>
+      </w:rPr>
+    </w:lvl>
+    <w:lvl w:ilvl="1" w:tplc="04090019">
+      <w:start w:val="1"/>
+      <w:numFmt w:val="lowerLetter"/>
+      <w:lvlText w:val="%2."/>
+      <w:lvlJc w:val="left"/>
+      <w:pPr>
+        <w:ind w:left="1440" w:hanging="360"/>
+      </w:pPr>
+    </w:lvl>
+    <w:lvl w:ilvl="2" w:tplc="0409001B" w:tentative="1">
+      <w:start w:val="1"/>
+      <w:numFmt w:val="lowerRoman"/>
+      <w:lvlText w:val="%3."/>
+      <w:lvlJc w:val="right"/>
+      <w:pPr>
+        <w:ind w:left="2160" w:hanging="180"/>
+      </w:pPr>
+    </w:lvl>
+    <w:lvl w:ilvl="3" w:tplc="0409000F" w:tentative="1">
+      <w:start w:val="1"/>
+      <w:numFmt w:val="decimal"/>
+      <w:lvlText w:val="%4."/>
+      <w:lvlJc w:val="left"/>
+      <w:pPr>
+        <w:ind w:left="2880" w:hanging="360"/>
+      </w:pPr>
+    </w:lvl>
+    <w:lvl w:ilvl="4" w:tplc="04090019" w:tentative="1">
+      <w:start w:val="1"/>
+      <w:numFmt w:val="lowerLetter"/>
+      <w:lvlText w:val="%5."/>
+      <w:lvlJc w:val="left"/>
+      <w:pPr>
+        <w:ind w:left="3600" w:hanging="360"/>
+      </w:pPr>
+    </w:lvl>
+    <w:lvl w:ilvl="5" w:tplc="0409001B" w:tentative="1">
+      <w:start w:val="1"/>
+      <w:numFmt w:val="lowerRoman"/>
+      <w:lvlText w:val="%6."/>
+      <w:lvlJc w:val="right"/>
+      <w:pPr>
+        <w:ind w:left="4320" w:hanging="180"/>
+      </w:pPr>
+    </w:lvl>
+    <w:lvl w:ilvl="6" w:tplc="0409000F" w:tentative="1">
+      <w:start w:val="1"/>
+      <w:numFmt w:val="decimal"/>
+      <w:lvlText w:val="%7."/>
+      <w:lvlJc w:val="left"/>
+      <w:pPr>
+        <w:ind w:left="5040" w:hanging="360"/>
+      </w:pPr>
+    </w:lvl>
+    <w:lvl w:ilvl="7" w:tplc="04090019" w:tentative="1">
+      <w:start w:val="1"/>
+      <w:numFmt w:val="lowerLetter"/>
+      <w:lvlText w:val="%8."/>
+      <w:lvlJc w:val="left"/>
+      <w:pPr>
+        <w:ind w:left="5760" w:hanging="360"/>
+      </w:pPr>
+    </w:lvl>
+    <w:lvl w:ilvl="8" w:tplc="0409001B" w:tentative="1">
+      <w:start w:val="1"/>
+      <w:numFmt w:val="lowerRoman"/>
+      <w:lvlText w:val="%9."/>
+      <w:lvlJc w:val="right"/>
+      <w:pPr>
+        <w:ind w:left="6480" w:hanging="180"/>
+      </w:pPr>
+    </w:lvl>
+  </w:abstractNum>
+  <w:abstractNum w:abstractNumId="11" w15:restartNumberingAfterBreak="0">
     <w:nsid w:val="1FB92436"/>
     <w:multiLevelType w:val="hybridMultilevel"/>
     <w:tmpl w:val="7974E620"/>
@@ -13584,7 +14949,7 @@
       </w:pPr>
     </w:lvl>
   </w:abstractNum>
-  <w:abstractNum w:abstractNumId="11" w15:restartNumberingAfterBreak="0">
+  <w:abstractNum w:abstractNumId="12" w15:restartNumberingAfterBreak="0">
     <w:nsid w:val="28D70CC8"/>
     <w:multiLevelType w:val="hybridMultilevel"/>
     <w:tmpl w:val="C2CE027C"/>
@@ -13673,7 +15038,7 @@
       </w:pPr>
     </w:lvl>
   </w:abstractNum>
-  <w:abstractNum w:abstractNumId="12" w15:restartNumberingAfterBreak="0">
+  <w:abstractNum w:abstractNumId="13" w15:restartNumberingAfterBreak="0">
     <w:nsid w:val="2D222E76"/>
     <w:multiLevelType w:val="hybridMultilevel"/>
     <w:tmpl w:val="26A4C076"/>
@@ -13762,7 +15127,7 @@
       </w:pPr>
     </w:lvl>
   </w:abstractNum>
-  <w:abstractNum w:abstractNumId="13" w15:restartNumberingAfterBreak="0">
+  <w:abstractNum w:abstractNumId="14" w15:restartNumberingAfterBreak="0">
     <w:nsid w:val="2F3D6139"/>
     <w:multiLevelType w:val="hybridMultilevel"/>
     <w:tmpl w:val="17CC3E6A"/>
@@ -13851,7 +15216,7 @@
       </w:pPr>
     </w:lvl>
   </w:abstractNum>
-  <w:abstractNum w:abstractNumId="14" w15:restartNumberingAfterBreak="0">
+  <w:abstractNum w:abstractNumId="15" w15:restartNumberingAfterBreak="0">
     <w:nsid w:val="2FF878CE"/>
     <w:multiLevelType w:val="hybridMultilevel"/>
     <w:tmpl w:val="18AE4622"/>
@@ -13940,7 +15305,7 @@
       </w:pPr>
     </w:lvl>
   </w:abstractNum>
-  <w:abstractNum w:abstractNumId="15" w15:restartNumberingAfterBreak="0">
+  <w:abstractNum w:abstractNumId="16" w15:restartNumberingAfterBreak="0">
     <w:nsid w:val="30A0380A"/>
     <w:multiLevelType w:val="hybridMultilevel"/>
     <w:tmpl w:val="EE9C7552"/>
@@ -14029,7 +15394,7 @@
       </w:pPr>
     </w:lvl>
   </w:abstractNum>
-  <w:abstractNum w:abstractNumId="16" w15:restartNumberingAfterBreak="0">
+  <w:abstractNum w:abstractNumId="17" w15:restartNumberingAfterBreak="0">
     <w:nsid w:val="394D030A"/>
     <w:multiLevelType w:val="hybridMultilevel"/>
     <w:tmpl w:val="44F0382A"/>
@@ -14118,7 +15483,7 @@
       </w:pPr>
     </w:lvl>
   </w:abstractNum>
-  <w:abstractNum w:abstractNumId="17" w15:restartNumberingAfterBreak="0">
+  <w:abstractNum w:abstractNumId="18" w15:restartNumberingAfterBreak="0">
     <w:nsid w:val="3FC94BBF"/>
     <w:multiLevelType w:val="hybridMultilevel"/>
     <w:tmpl w:val="5C769108"/>
@@ -14207,7 +15572,7 @@
       </w:pPr>
     </w:lvl>
   </w:abstractNum>
-  <w:abstractNum w:abstractNumId="18" w15:restartNumberingAfterBreak="0">
+  <w:abstractNum w:abstractNumId="19" w15:restartNumberingAfterBreak="0">
     <w:nsid w:val="406768E9"/>
     <w:multiLevelType w:val="hybridMultilevel"/>
     <w:tmpl w:val="2FF434B8"/>
@@ -14296,7 +15661,7 @@
       </w:pPr>
     </w:lvl>
   </w:abstractNum>
-  <w:abstractNum w:abstractNumId="19" w15:restartNumberingAfterBreak="0">
+  <w:abstractNum w:abstractNumId="20" w15:restartNumberingAfterBreak="0">
     <w:nsid w:val="4AA27439"/>
     <w:multiLevelType w:val="hybridMultilevel"/>
     <w:tmpl w:val="22E29A22"/>
@@ -14385,7 +15750,7 @@
       </w:pPr>
     </w:lvl>
   </w:abstractNum>
-  <w:abstractNum w:abstractNumId="20" w15:restartNumberingAfterBreak="0">
+  <w:abstractNum w:abstractNumId="21" w15:restartNumberingAfterBreak="0">
     <w:nsid w:val="4AA56F0B"/>
     <w:multiLevelType w:val="hybridMultilevel"/>
     <w:tmpl w:val="56FA434E"/>
@@ -14474,7 +15839,7 @@
       </w:pPr>
     </w:lvl>
   </w:abstractNum>
-  <w:abstractNum w:abstractNumId="21" w15:restartNumberingAfterBreak="0">
+  <w:abstractNum w:abstractNumId="22" w15:restartNumberingAfterBreak="0">
     <w:nsid w:val="4AD63D8F"/>
     <w:multiLevelType w:val="hybridMultilevel"/>
     <w:tmpl w:val="397E2264"/>
@@ -14563,7 +15928,7 @@
       </w:pPr>
     </w:lvl>
   </w:abstractNum>
-  <w:abstractNum w:abstractNumId="22" w15:restartNumberingAfterBreak="0">
+  <w:abstractNum w:abstractNumId="23" w15:restartNumberingAfterBreak="0">
     <w:nsid w:val="4D6D0155"/>
     <w:multiLevelType w:val="multilevel"/>
     <w:tmpl w:val="A578936C"/>
@@ -14679,7 +16044,7 @@
       </w:pPr>
     </w:lvl>
   </w:abstractNum>
-  <w:abstractNum w:abstractNumId="23" w15:restartNumberingAfterBreak="0">
+  <w:abstractNum w:abstractNumId="24" w15:restartNumberingAfterBreak="0">
     <w:nsid w:val="4DD82A93"/>
     <w:multiLevelType w:val="hybridMultilevel"/>
     <w:tmpl w:val="2A44ED10"/>
@@ -14792,7 +16157,7 @@
       </w:rPr>
     </w:lvl>
   </w:abstractNum>
-  <w:abstractNum w:abstractNumId="24" w15:restartNumberingAfterBreak="0">
+  <w:abstractNum w:abstractNumId="25" w15:restartNumberingAfterBreak="0">
     <w:nsid w:val="52DB540B"/>
     <w:multiLevelType w:val="hybridMultilevel"/>
     <w:tmpl w:val="7ACC65C6"/>
@@ -14881,7 +16246,7 @@
       </w:pPr>
     </w:lvl>
   </w:abstractNum>
-  <w:abstractNum w:abstractNumId="25" w15:restartNumberingAfterBreak="0">
+  <w:abstractNum w:abstractNumId="26" w15:restartNumberingAfterBreak="0">
     <w:nsid w:val="5B2D1023"/>
     <w:multiLevelType w:val="multilevel"/>
     <w:tmpl w:val="7974E620"/>
@@ -14972,7 +16337,7 @@
       </w:pPr>
     </w:lvl>
   </w:abstractNum>
-  <w:abstractNum w:abstractNumId="26" w15:restartNumberingAfterBreak="0">
+  <w:abstractNum w:abstractNumId="27" w15:restartNumberingAfterBreak="0">
     <w:nsid w:val="5B447EDE"/>
     <w:multiLevelType w:val="hybridMultilevel"/>
     <w:tmpl w:val="11A0A0F2"/>
@@ -15061,7 +16426,7 @@
       </w:pPr>
     </w:lvl>
   </w:abstractNum>
-  <w:abstractNum w:abstractNumId="27" w15:restartNumberingAfterBreak="0">
+  <w:abstractNum w:abstractNumId="28" w15:restartNumberingAfterBreak="0">
     <w:nsid w:val="60992523"/>
     <w:multiLevelType w:val="hybridMultilevel"/>
     <w:tmpl w:val="92E4B7EE"/>
@@ -15150,7 +16515,7 @@
       </w:pPr>
     </w:lvl>
   </w:abstractNum>
-  <w:abstractNum w:abstractNumId="28" w15:restartNumberingAfterBreak="0">
+  <w:abstractNum w:abstractNumId="29" w15:restartNumberingAfterBreak="0">
     <w:nsid w:val="700824E2"/>
     <w:multiLevelType w:val="hybridMultilevel"/>
     <w:tmpl w:val="EF0AFBDA"/>
@@ -15239,7 +16604,7 @@
       </w:pPr>
     </w:lvl>
   </w:abstractNum>
-  <w:abstractNum w:abstractNumId="29" w15:restartNumberingAfterBreak="0">
+  <w:abstractNum w:abstractNumId="30" w15:restartNumberingAfterBreak="0">
     <w:nsid w:val="716F7E90"/>
     <w:multiLevelType w:val="hybridMultilevel"/>
     <w:tmpl w:val="2FF434B8"/>
@@ -15328,7 +16693,7 @@
       </w:pPr>
     </w:lvl>
   </w:abstractNum>
-  <w:abstractNum w:abstractNumId="30" w15:restartNumberingAfterBreak="0">
+  <w:abstractNum w:abstractNumId="31" w15:restartNumberingAfterBreak="0">
     <w:nsid w:val="71AE636D"/>
     <w:multiLevelType w:val="hybridMultilevel"/>
     <w:tmpl w:val="1910CF3A"/>
@@ -15414,7 +16779,7 @@
       </w:pPr>
     </w:lvl>
   </w:abstractNum>
-  <w:abstractNum w:abstractNumId="31" w15:restartNumberingAfterBreak="0">
+  <w:abstractNum w:abstractNumId="32" w15:restartNumberingAfterBreak="0">
     <w:nsid w:val="75FE62F0"/>
     <w:multiLevelType w:val="hybridMultilevel"/>
     <w:tmpl w:val="187EF37E"/>
@@ -15503,7 +16868,7 @@
       </w:pPr>
     </w:lvl>
   </w:abstractNum>
-  <w:abstractNum w:abstractNumId="32" w15:restartNumberingAfterBreak="0">
+  <w:abstractNum w:abstractNumId="33" w15:restartNumberingAfterBreak="0">
     <w:nsid w:val="76EC05A7"/>
     <w:multiLevelType w:val="hybridMultilevel"/>
     <w:tmpl w:val="801C35B8"/>
@@ -15592,7 +16957,7 @@
       </w:pPr>
     </w:lvl>
   </w:abstractNum>
-  <w:abstractNum w:abstractNumId="33" w15:restartNumberingAfterBreak="0">
+  <w:abstractNum w:abstractNumId="34" w15:restartNumberingAfterBreak="0">
     <w:nsid w:val="77443B99"/>
     <w:multiLevelType w:val="hybridMultilevel"/>
     <w:tmpl w:val="96FE0854"/>
@@ -15681,7 +17046,7 @@
       </w:pPr>
     </w:lvl>
   </w:abstractNum>
-  <w:abstractNum w:abstractNumId="34" w15:restartNumberingAfterBreak="0">
+  <w:abstractNum w:abstractNumId="35" w15:restartNumberingAfterBreak="0">
     <w:nsid w:val="77B07EC8"/>
     <w:multiLevelType w:val="hybridMultilevel"/>
     <w:tmpl w:val="94284674"/>
@@ -15770,7 +17135,7 @@
       </w:pPr>
     </w:lvl>
   </w:abstractNum>
-  <w:abstractNum w:abstractNumId="35" w15:restartNumberingAfterBreak="0">
+  <w:abstractNum w:abstractNumId="36" w15:restartNumberingAfterBreak="0">
     <w:nsid w:val="78174CE7"/>
     <w:multiLevelType w:val="hybridMultilevel"/>
     <w:tmpl w:val="2FF434B8"/>
@@ -15859,7 +17224,7 @@
       </w:pPr>
     </w:lvl>
   </w:abstractNum>
-  <w:abstractNum w:abstractNumId="36" w15:restartNumberingAfterBreak="0">
+  <w:abstractNum w:abstractNumId="37" w15:restartNumberingAfterBreak="0">
     <w:nsid w:val="7DF57D44"/>
     <w:multiLevelType w:val="hybridMultilevel"/>
     <w:tmpl w:val="16925406"/>
@@ -15949,103 +17314,103 @@
     </w:lvl>
   </w:abstractNum>
   <w:num w:numId="1">
-    <w:abstractNumId w:val="30"/>
+    <w:abstractNumId w:val="31"/>
   </w:num>
   <w:num w:numId="2">
     <w:abstractNumId w:val="7"/>
   </w:num>
   <w:num w:numId="3">
+    <w:abstractNumId w:val="35"/>
+  </w:num>
+  <w:num w:numId="4">
+    <w:abstractNumId w:val="16"/>
+  </w:num>
+  <w:num w:numId="5">
+    <w:abstractNumId w:val="21"/>
+  </w:num>
+  <w:num w:numId="6">
     <w:abstractNumId w:val="34"/>
   </w:num>
-  <w:num w:numId="4">
+  <w:num w:numId="7">
+    <w:abstractNumId w:val="29"/>
+  </w:num>
+  <w:num w:numId="8">
+    <w:abstractNumId w:val="13"/>
+  </w:num>
+  <w:num w:numId="9">
+    <w:abstractNumId w:val="22"/>
+  </w:num>
+  <w:num w:numId="10">
+    <w:abstractNumId w:val="17"/>
+  </w:num>
+  <w:num w:numId="11">
+    <w:abstractNumId w:val="33"/>
+  </w:num>
+  <w:num w:numId="12">
     <w:abstractNumId w:val="15"/>
   </w:num>
-  <w:num w:numId="5">
-    <w:abstractNumId w:val="20"/>
-  </w:num>
-  <w:num w:numId="6">
-    <w:abstractNumId w:val="33"/>
-  </w:num>
-  <w:num w:numId="7">
-    <w:abstractNumId w:val="28"/>
-  </w:num>
-  <w:num w:numId="8">
-    <w:abstractNumId w:val="12"/>
-  </w:num>
-  <w:num w:numId="9">
-    <w:abstractNumId w:val="21"/>
-  </w:num>
-  <w:num w:numId="10">
-    <w:abstractNumId w:val="16"/>
-  </w:num>
-  <w:num w:numId="11">
-    <w:abstractNumId w:val="32"/>
-  </w:num>
-  <w:num w:numId="12">
-    <w:abstractNumId w:val="14"/>
-  </w:num>
   <w:num w:numId="13">
-    <w:abstractNumId w:val="36"/>
+    <w:abstractNumId w:val="37"/>
   </w:num>
   <w:num w:numId="14">
-    <w:abstractNumId w:val="11"/>
+    <w:abstractNumId w:val="12"/>
   </w:num>
   <w:num w:numId="15">
     <w:abstractNumId w:val="9"/>
   </w:num>
   <w:num w:numId="16">
-    <w:abstractNumId w:val="10"/>
+    <w:abstractNumId w:val="11"/>
   </w:num>
   <w:num w:numId="17">
     <w:abstractNumId w:val="4"/>
   </w:num>
   <w:num w:numId="18">
-    <w:abstractNumId w:val="22"/>
+    <w:abstractNumId w:val="23"/>
   </w:num>
   <w:num w:numId="19">
-    <w:abstractNumId w:val="25"/>
+    <w:abstractNumId w:val="26"/>
   </w:num>
   <w:num w:numId="20">
     <w:abstractNumId w:val="0"/>
   </w:num>
   <w:num w:numId="21">
-    <w:abstractNumId w:val="31"/>
+    <w:abstractNumId w:val="32"/>
   </w:num>
   <w:num w:numId="22">
     <w:abstractNumId w:val="6"/>
   </w:num>
   <w:num w:numId="23">
-    <w:abstractNumId w:val="17"/>
+    <w:abstractNumId w:val="18"/>
   </w:num>
   <w:num w:numId="24">
-    <w:abstractNumId w:val="19"/>
+    <w:abstractNumId w:val="20"/>
   </w:num>
   <w:num w:numId="25">
     <w:abstractNumId w:val="5"/>
   </w:num>
   <w:num w:numId="26">
-    <w:abstractNumId w:val="13"/>
+    <w:abstractNumId w:val="14"/>
   </w:num>
   <w:num w:numId="27">
-    <w:abstractNumId w:val="24"/>
+    <w:abstractNumId w:val="25"/>
   </w:num>
   <w:num w:numId="28">
-    <w:abstractNumId w:val="27"/>
+    <w:abstractNumId w:val="28"/>
   </w:num>
   <w:num w:numId="29">
-    <w:abstractNumId w:val="18"/>
+    <w:abstractNumId w:val="19"/>
   </w:num>
   <w:num w:numId="30">
-    <w:abstractNumId w:val="35"/>
+    <w:abstractNumId w:val="36"/>
   </w:num>
   <w:num w:numId="31">
-    <w:abstractNumId w:val="29"/>
+    <w:abstractNumId w:val="30"/>
   </w:num>
   <w:num w:numId="32">
     <w:abstractNumId w:val="1"/>
   </w:num>
   <w:num w:numId="33">
-    <w:abstractNumId w:val="23"/>
+    <w:abstractNumId w:val="24"/>
   </w:num>
   <w:num w:numId="34">
     <w:abstractNumId w:val="8"/>
@@ -16057,7 +17422,10 @@
     <w:abstractNumId w:val="2"/>
   </w:num>
   <w:num w:numId="37">
-    <w:abstractNumId w:val="26"/>
+    <w:abstractNumId w:val="27"/>
+  </w:num>
+  <w:num w:numId="38">
+    <w:abstractNumId w:val="10"/>
   </w:num>
 </w:numbering>
 </file>
@@ -16067,14 +17435,14 @@
   <w15:person w15:author="Ryan Sparks">
     <w15:presenceInfo w15:providerId="AD" w15:userId="S-1-5-21-4170831575-233351449-3708798867-45772"/>
   </w15:person>
-  <w15:person w15:author="Collin Draughon">
-    <w15:presenceInfo w15:providerId="AD" w15:userId="S003BFFD8CF97252@LIVE.COM"/>
-  </w15:person>
   <w15:person w15:author="Matthew Pollock">
     <w15:presenceInfo w15:providerId="AD" w15:userId="S0033FFF8CF47847@LIVE.COM"/>
   </w15:person>
   <w15:person w15:author="Roxana">
     <w15:presenceInfo w15:providerId="None" w15:userId="Roxana"/>
+  </w15:person>
+  <w15:person w15:author="Collin Draughon">
+    <w15:presenceInfo w15:providerId="AD" w15:userId="S003BFFD8CF97252@LIVE.COM"/>
   </w15:person>
 </w15:people>
 </file>
@@ -17018,6 +18386,41 @@
       <w:rFonts w:ascii="Times New Roman" w:eastAsia="Times New Roman" w:hAnsi="Times New Roman" w:cs="Times New Roman"/>
     </w:rPr>
   </w:style>
+  <w:style w:type="character" w:customStyle="1" w:styleId="pl-smi">
+    <w:name w:val="pl-smi"/>
+    <w:basedOn w:val="DefaultParagraphFont"/>
+    <w:rsid w:val="00562EDA"/>
+  </w:style>
+  <w:style w:type="character" w:customStyle="1" w:styleId="pl-s">
+    <w:name w:val="pl-s"/>
+    <w:basedOn w:val="DefaultParagraphFont"/>
+    <w:rsid w:val="00562EDA"/>
+  </w:style>
+  <w:style w:type="character" w:customStyle="1" w:styleId="pl-pds">
+    <w:name w:val="pl-pds"/>
+    <w:basedOn w:val="DefaultParagraphFont"/>
+    <w:rsid w:val="00562EDA"/>
+  </w:style>
+  <w:style w:type="character" w:customStyle="1" w:styleId="pl-c1">
+    <w:name w:val="pl-c1"/>
+    <w:basedOn w:val="DefaultParagraphFont"/>
+    <w:rsid w:val="00562EDA"/>
+  </w:style>
+  <w:style w:type="character" w:customStyle="1" w:styleId="pl-cce">
+    <w:name w:val="pl-cce"/>
+    <w:basedOn w:val="DefaultParagraphFont"/>
+    <w:rsid w:val="00562EDA"/>
+  </w:style>
+  <w:style w:type="character" w:customStyle="1" w:styleId="pl-s1">
+    <w:name w:val="pl-s1"/>
+    <w:basedOn w:val="DefaultParagraphFont"/>
+    <w:rsid w:val="00562EDA"/>
+  </w:style>
+  <w:style w:type="character" w:customStyle="1" w:styleId="pl-pse">
+    <w:name w:val="pl-pse"/>
+    <w:basedOn w:val="DefaultParagraphFont"/>
+    <w:rsid w:val="00562EDA"/>
+  </w:style>
 </w:styles>
 </file>
 
@@ -17346,7 +18749,7 @@
 </file>
 
 <file path=customXml/itemProps1.xml><?xml version="1.0" encoding="utf-8"?>
-<ds:datastoreItem xmlns:ds="http://schemas.openxmlformats.org/officeDocument/2006/customXml" ds:itemID="{9A4B85D0-9EA5-45CD-9441-47940A1C853C}">
+<ds:datastoreItem xmlns:ds="http://schemas.openxmlformats.org/officeDocument/2006/customXml" ds:itemID="{7C8DB81E-A025-4EB1-95F8-F450D5D680F9}">
   <ds:schemaRefs>
     <ds:schemaRef ds:uri="http://schemas.openxmlformats.org/officeDocument/2006/bibliography"/>
   </ds:schemaRefs>
